--- a/WebContent/WEB-INF/doc/활동내용.docx
+++ b/WebContent/WEB-INF/doc/활동내용.docx
@@ -115,7 +115,7 @@
         <w:ind w:firstLine="195"/>
         <w:jc w:val="left"/>
         <w:rPr>
-          <w:rFonts w:eastAsiaTheme="minorHAnsi" w:hint="eastAsia"/>
+          <w:rFonts w:eastAsiaTheme="minorHAnsi"/>
         </w:rPr>
       </w:pPr>
     </w:p>
@@ -151,7 +151,7 @@
         <w:ind w:firstLine="195"/>
         <w:jc w:val="left"/>
         <w:rPr>
-          <w:rFonts w:eastAsiaTheme="minorHAnsi" w:hint="eastAsia"/>
+          <w:rFonts w:eastAsiaTheme="minorHAnsi"/>
         </w:rPr>
       </w:pPr>
       <w:r>
@@ -334,7 +334,7 @@
       <w:pPr>
         <w:jc w:val="left"/>
         <w:rPr>
-          <w:rFonts w:eastAsiaTheme="minorHAnsi" w:hint="eastAsia"/>
+          <w:rFonts w:eastAsiaTheme="minorHAnsi"/>
         </w:rPr>
       </w:pPr>
       <w:r>
@@ -404,7 +404,7 @@
       <w:pPr>
         <w:jc w:val="left"/>
         <w:rPr>
-          <w:rFonts w:eastAsiaTheme="minorHAnsi" w:hint="eastAsia"/>
+          <w:rFonts w:eastAsiaTheme="minorHAnsi"/>
         </w:rPr>
       </w:pPr>
     </w:p>
@@ -597,7 +597,7 @@
         <w:ind w:firstLine="195"/>
         <w:jc w:val="left"/>
         <w:rPr>
-          <w:rFonts w:eastAsiaTheme="minorHAnsi" w:hint="eastAsia"/>
+          <w:rFonts w:eastAsiaTheme="minorHAnsi"/>
         </w:rPr>
       </w:pPr>
       <w:r>
@@ -986,7 +986,7 @@
         <w:ind w:firstLine="195"/>
         <w:jc w:val="left"/>
         <w:rPr>
-          <w:rFonts w:eastAsiaTheme="minorHAnsi" w:hint="eastAsia"/>
+          <w:rFonts w:eastAsiaTheme="minorHAnsi"/>
         </w:rPr>
       </w:pPr>
       <w:r>
@@ -1063,7 +1063,7 @@
         <w:ind w:firstLine="195"/>
         <w:jc w:val="left"/>
         <w:rPr>
-          <w:rFonts w:eastAsiaTheme="minorHAnsi" w:hint="eastAsia"/>
+          <w:rFonts w:eastAsiaTheme="minorHAnsi"/>
         </w:rPr>
       </w:pPr>
       <w:r>
@@ -1362,7 +1362,7 @@
       <w:pPr>
         <w:jc w:val="left"/>
         <w:rPr>
-          <w:rFonts w:eastAsiaTheme="minorHAnsi" w:hint="eastAsia"/>
+          <w:rFonts w:eastAsiaTheme="minorHAnsi"/>
         </w:rPr>
       </w:pPr>
       <w:r>
@@ -1388,7 +1388,7 @@
       <w:pPr>
         <w:jc w:val="left"/>
         <w:rPr>
-          <w:rFonts w:eastAsiaTheme="minorHAnsi" w:hint="eastAsia"/>
+          <w:rFonts w:eastAsiaTheme="minorHAnsi"/>
         </w:rPr>
       </w:pPr>
     </w:p>
@@ -1561,7 +1561,7 @@
       <w:pPr>
         <w:jc w:val="left"/>
         <w:rPr>
-          <w:rFonts w:eastAsiaTheme="minorHAnsi" w:hint="eastAsia"/>
+          <w:rFonts w:eastAsiaTheme="minorHAnsi"/>
         </w:rPr>
       </w:pPr>
       <w:r>
@@ -1650,7 +1650,7 @@
         <w:ind w:firstLine="195"/>
         <w:jc w:val="left"/>
         <w:rPr>
-          <w:rFonts w:eastAsiaTheme="minorHAnsi"/>
+          <w:rFonts w:eastAsiaTheme="minorHAnsi" w:hint="eastAsia"/>
         </w:rPr>
       </w:pPr>
       <w:r>
@@ -1661,13 +1661,238 @@
       </w:r>
       <w:r>
         <w:rPr>
-          <w:rFonts w:eastAsiaTheme="minorHAnsi" w:hint="eastAsia"/>
-        </w:rPr>
-        <w:t>회원D</w:t>
-      </w:r>
-      <w:r>
-        <w:rPr>
-          <w:rFonts w:eastAsiaTheme="minorHAnsi"/>
+          <w:rFonts w:eastAsiaTheme="minorHAnsi"/>
+        </w:rPr>
+        <w:t>MEMBERS</w:t>
+      </w:r>
+      <w:r>
+        <w:rPr>
+          <w:rFonts w:eastAsiaTheme="minorHAnsi"/>
+        </w:rPr>
+        <w:tab/>
+      </w:r>
+      <w:r>
+        <w:rPr>
+          <w:rFonts w:eastAsiaTheme="minorHAnsi" w:hint="eastAsia"/>
+        </w:rPr>
+        <w:t>사용자 정보</w:t>
+      </w:r>
+    </w:p>
+    <w:p>
+      <w:pPr>
+        <w:ind w:firstLine="195"/>
+        <w:jc w:val="left"/>
+        <w:rPr>
+          <w:rFonts w:eastAsiaTheme="minorHAnsi" w:hint="eastAsia"/>
+        </w:rPr>
+      </w:pPr>
+      <w:r>
+        <w:rPr>
+          <w:rFonts w:eastAsiaTheme="minorHAnsi"/>
+        </w:rPr>
+        <w:t xml:space="preserve">  - </w:t>
+      </w:r>
+      <w:r>
+        <w:rPr>
+          <w:rFonts w:eastAsiaTheme="minorHAnsi" w:hint="eastAsia"/>
+        </w:rPr>
+        <w:t>M</w:t>
+      </w:r>
+      <w:r>
+        <w:rPr>
+          <w:rFonts w:eastAsiaTheme="minorHAnsi"/>
+        </w:rPr>
+        <w:t>NO</w:t>
+      </w:r>
+      <w:r>
+        <w:rPr>
+          <w:rFonts w:eastAsiaTheme="minorHAnsi"/>
+        </w:rPr>
+        <w:tab/>
+      </w:r>
+      <w:r>
+        <w:rPr>
+          <w:rFonts w:eastAsiaTheme="minorHAnsi"/>
+        </w:rPr>
+        <w:tab/>
+      </w:r>
+      <w:r>
+        <w:rPr>
+          <w:rFonts w:eastAsiaTheme="minorHAnsi" w:hint="eastAsia"/>
+        </w:rPr>
+        <w:t>회원</w:t>
+      </w:r>
+      <w:r>
+        <w:rPr>
+          <w:rFonts w:eastAsiaTheme="minorHAnsi" w:hint="eastAsia"/>
+        </w:rPr>
+        <w:t xml:space="preserve"> 번호</w:t>
+      </w:r>
+      <w:r>
+        <w:rPr>
+          <w:rFonts w:eastAsiaTheme="minorHAnsi"/>
+        </w:rPr>
+        <w:t xml:space="preserve"> (</w:t>
+      </w:r>
+      <w:r>
+        <w:rPr>
+          <w:rFonts w:eastAsiaTheme="minorHAnsi"/>
+        </w:rPr>
+        <w:t>PK</w:t>
+      </w:r>
+      <w:r>
+        <w:rPr>
+          <w:rFonts w:eastAsiaTheme="minorHAnsi" w:hint="eastAsia"/>
+        </w:rPr>
+        <w:t>)</w:t>
+      </w:r>
+    </w:p>
+    <w:p>
+      <w:pPr>
+        <w:ind w:firstLine="195"/>
+        <w:jc w:val="left"/>
+        <w:rPr>
+          <w:rFonts w:eastAsiaTheme="minorHAnsi"/>
+        </w:rPr>
+      </w:pPr>
+      <w:r>
+        <w:rPr>
+          <w:rFonts w:eastAsiaTheme="minorHAnsi" w:hint="eastAsia"/>
+        </w:rPr>
+        <w:t xml:space="preserve"> </w:t>
+      </w:r>
+      <w:r>
+        <w:rPr>
+          <w:rFonts w:eastAsiaTheme="minorHAnsi"/>
+        </w:rPr>
+        <w:t xml:space="preserve"> -</w:t>
+      </w:r>
+      <w:r>
+        <w:rPr>
+          <w:rFonts w:eastAsiaTheme="minorHAnsi"/>
+        </w:rPr>
+        <w:t xml:space="preserve"> </w:t>
+      </w:r>
+      <w:r>
+        <w:rPr>
+          <w:rFonts w:eastAsiaTheme="minorHAnsi"/>
+        </w:rPr>
+        <w:t>M</w:t>
+      </w:r>
+      <w:r>
+        <w:rPr>
+          <w:rFonts w:eastAsiaTheme="minorHAnsi"/>
+        </w:rPr>
+        <w:t>NAME</w:t>
+      </w:r>
+      <w:r>
+        <w:rPr>
+          <w:rFonts w:eastAsiaTheme="minorHAnsi"/>
+        </w:rPr>
+        <w:tab/>
+      </w:r>
+      <w:r>
+        <w:rPr>
+          <w:rFonts w:eastAsiaTheme="minorHAnsi"/>
+        </w:rPr>
+        <w:tab/>
+      </w:r>
+      <w:r>
+        <w:rPr>
+          <w:rFonts w:eastAsiaTheme="minorHAnsi" w:hint="eastAsia"/>
+        </w:rPr>
+        <w:t>회원</w:t>
+      </w:r>
+      <w:r>
+        <w:rPr>
+          <w:rFonts w:eastAsiaTheme="minorHAnsi"/>
+        </w:rPr>
+        <w:t xml:space="preserve"> </w:t>
+      </w:r>
+      <w:r>
+        <w:rPr>
+          <w:rFonts w:eastAsiaTheme="minorHAnsi" w:hint="eastAsia"/>
+        </w:rPr>
+        <w:t>이름</w:t>
+      </w:r>
+      <w:r>
+        <w:rPr>
+          <w:rFonts w:eastAsiaTheme="minorHAnsi" w:hint="eastAsia"/>
+        </w:rPr>
+        <w:t xml:space="preserve"> (</w:t>
+      </w:r>
+      <w:r>
+        <w:rPr>
+          <w:rFonts w:eastAsiaTheme="minorHAnsi"/>
+        </w:rPr>
+        <w:t>NN)</w:t>
+      </w:r>
+      <w:r>
+        <w:rPr>
+          <w:rFonts w:eastAsiaTheme="minorHAnsi" w:hint="eastAsia"/>
+        </w:rPr>
+        <w:t xml:space="preserve"> (</w:t>
+      </w:r>
+      <w:r>
+        <w:rPr>
+          <w:rFonts w:eastAsiaTheme="minorHAnsi"/>
+        </w:rPr>
+        <w:t>‘</w:t>
+      </w:r>
+      <w:r>
+        <w:rPr>
+          <w:rFonts w:eastAsiaTheme="minorHAnsi" w:hint="eastAsia"/>
+        </w:rPr>
+        <w:t xml:space="preserve">성 </w:t>
+      </w:r>
+      <w:r>
+        <w:rPr>
+          <w:rFonts w:eastAsiaTheme="minorHAnsi"/>
+        </w:rPr>
+        <w:t xml:space="preserve">+ </w:t>
+      </w:r>
+      <w:r>
+        <w:rPr>
+          <w:rFonts w:eastAsiaTheme="minorHAnsi" w:hint="eastAsia"/>
+        </w:rPr>
+        <w:t>이름</w:t>
+      </w:r>
+      <w:r>
+        <w:rPr>
+          <w:rFonts w:eastAsiaTheme="minorHAnsi"/>
+        </w:rPr>
+        <w:t xml:space="preserve">’ </w:t>
+      </w:r>
+      <w:r>
+        <w:rPr>
+          <w:rFonts w:eastAsiaTheme="minorHAnsi" w:hint="eastAsia"/>
+        </w:rPr>
+        <w:t>형식으로 저장)</w:t>
+      </w:r>
+    </w:p>
+    <w:p>
+      <w:pPr>
+        <w:ind w:firstLine="195"/>
+        <w:jc w:val="left"/>
+        <w:rPr>
+          <w:rFonts w:eastAsiaTheme="minorHAnsi"/>
+        </w:rPr>
+      </w:pPr>
+      <w:r>
+        <w:rPr>
+          <w:rFonts w:eastAsiaTheme="minorHAnsi" w:hint="eastAsia"/>
+        </w:rPr>
+        <w:t xml:space="preserve"> </w:t>
+      </w:r>
+      <w:r>
+        <w:rPr>
+          <w:rFonts w:eastAsiaTheme="minorHAnsi"/>
+        </w:rPr>
+        <w:t xml:space="preserve"> - </w:t>
+      </w:r>
+      <w:r>
+        <w:rPr>
+          <w:rFonts w:eastAsiaTheme="minorHAnsi" w:hint="eastAsia"/>
         </w:rPr>
         <w:t>B</w:t>
       </w:r>
@@ -1675,7 +1900,111 @@
         <w:rPr>
           <w:rFonts w:eastAsiaTheme="minorHAnsi"/>
         </w:rPr>
-        <w:t xml:space="preserve"> (USERS)</w:t>
+        <w:t>IRTH_DATE</w:t>
+      </w:r>
+      <w:r>
+        <w:rPr>
+          <w:rFonts w:eastAsiaTheme="minorHAnsi"/>
+        </w:rPr>
+        <w:tab/>
+      </w:r>
+      <w:r>
+        <w:rPr>
+          <w:rFonts w:eastAsiaTheme="minorHAnsi" w:hint="eastAsia"/>
+        </w:rPr>
+        <w:t>회원</w:t>
+      </w:r>
+      <w:r>
+        <w:rPr>
+          <w:rFonts w:eastAsiaTheme="minorHAnsi" w:hint="eastAsia"/>
+        </w:rPr>
+        <w:t xml:space="preserve"> </w:t>
+      </w:r>
+      <w:r>
+        <w:rPr>
+          <w:rFonts w:eastAsiaTheme="minorHAnsi" w:hint="eastAsia"/>
+        </w:rPr>
+        <w:t>생년월일</w:t>
+      </w:r>
+      <w:r>
+        <w:rPr>
+          <w:rFonts w:eastAsiaTheme="minorHAnsi" w:hint="eastAsia"/>
+        </w:rPr>
+        <w:t xml:space="preserve"> </w:t>
+      </w:r>
+      <w:r>
+        <w:rPr>
+          <w:rFonts w:eastAsiaTheme="minorHAnsi"/>
+        </w:rPr>
+        <w:t xml:space="preserve">(NN) </w:t>
+      </w:r>
+      <w:r>
+        <w:rPr>
+          <w:rFonts w:eastAsiaTheme="minorHAnsi"/>
+        </w:rPr>
+        <w:t>(‘</w:t>
+      </w:r>
+      <w:r>
+        <w:rPr>
+          <w:rFonts w:eastAsiaTheme="minorHAnsi" w:hint="eastAsia"/>
+        </w:rPr>
+        <w:t xml:space="preserve">년 </w:t>
+      </w:r>
+      <w:r>
+        <w:rPr>
+          <w:rFonts w:eastAsiaTheme="minorHAnsi"/>
+        </w:rPr>
+        <w:t xml:space="preserve">+ </w:t>
+      </w:r>
+      <w:r>
+        <w:rPr>
+          <w:rFonts w:eastAsiaTheme="minorHAnsi" w:hint="eastAsia"/>
+        </w:rPr>
+        <w:t>월(</w:t>
+      </w:r>
+      <w:proofErr w:type="spellStart"/>
+      <w:r>
+        <w:rPr>
+          <w:rFonts w:eastAsiaTheme="minorHAnsi" w:hint="eastAsia"/>
+        </w:rPr>
+        <w:t>셀렉트박스</w:t>
+      </w:r>
+      <w:proofErr w:type="spellEnd"/>
+      <w:r>
+        <w:rPr>
+          <w:rFonts w:eastAsiaTheme="minorHAnsi" w:hint="eastAsia"/>
+        </w:rPr>
+        <w:t xml:space="preserve">) </w:t>
+      </w:r>
+      <w:r>
+        <w:rPr>
+          <w:rFonts w:eastAsiaTheme="minorHAnsi"/>
+        </w:rPr>
+        <w:t xml:space="preserve">+ </w:t>
+      </w:r>
+      <w:r>
+        <w:rPr>
+          <w:rFonts w:eastAsiaTheme="minorHAnsi" w:hint="eastAsia"/>
+        </w:rPr>
+        <w:t>일</w:t>
+      </w:r>
+      <w:r>
+        <w:rPr>
+          <w:rFonts w:eastAsiaTheme="minorHAnsi"/>
+        </w:rPr>
+        <w:t xml:space="preserve">’ </w:t>
+      </w:r>
+      <w:r>
+        <w:rPr>
+          <w:rFonts w:eastAsiaTheme="minorHAnsi" w:hint="eastAsia"/>
+        </w:rPr>
+        <w:t>형식으로 저장</w:t>
+      </w:r>
+      <w:r>
+        <w:rPr>
+          <w:rFonts w:eastAsiaTheme="minorHAnsi"/>
+        </w:rPr>
+        <w:t>)</w:t>
       </w:r>
     </w:p>
     <w:p>
@@ -1696,7 +2025,646 @@
         <w:rPr>
           <w:rFonts w:eastAsiaTheme="minorHAnsi"/>
         </w:rPr>
-        <w:t xml:space="preserve"> </w:t>
+        <w:t xml:space="preserve"> - </w:t>
+      </w:r>
+      <w:r>
+        <w:rPr>
+          <w:rFonts w:eastAsiaTheme="minorHAnsi" w:hint="eastAsia"/>
+        </w:rPr>
+        <w:t>G</w:t>
+      </w:r>
+      <w:r>
+        <w:rPr>
+          <w:rFonts w:eastAsiaTheme="minorHAnsi"/>
+        </w:rPr>
+        <w:t>ENDER</w:t>
+      </w:r>
+      <w:r>
+        <w:rPr>
+          <w:rFonts w:eastAsiaTheme="minorHAnsi"/>
+        </w:rPr>
+        <w:tab/>
+      </w:r>
+      <w:r>
+        <w:rPr>
+          <w:rFonts w:eastAsiaTheme="minorHAnsi"/>
+        </w:rPr>
+        <w:tab/>
+      </w:r>
+      <w:r>
+        <w:rPr>
+          <w:rFonts w:eastAsiaTheme="minorHAnsi" w:hint="eastAsia"/>
+        </w:rPr>
+        <w:t>회원</w:t>
+      </w:r>
+      <w:r>
+        <w:rPr>
+          <w:rFonts w:eastAsiaTheme="minorHAnsi" w:hint="eastAsia"/>
+        </w:rPr>
+        <w:t xml:space="preserve"> </w:t>
+      </w:r>
+      <w:r>
+        <w:rPr>
+          <w:rFonts w:eastAsiaTheme="minorHAnsi" w:hint="eastAsia"/>
+        </w:rPr>
+        <w:t>성별</w:t>
+      </w:r>
+      <w:r>
+        <w:rPr>
+          <w:rFonts w:eastAsiaTheme="minorHAnsi" w:hint="eastAsia"/>
+        </w:rPr>
+        <w:t xml:space="preserve"> </w:t>
+      </w:r>
+      <w:r>
+        <w:rPr>
+          <w:rFonts w:eastAsiaTheme="minorHAnsi"/>
+        </w:rPr>
+        <w:t>(NN)</w:t>
+      </w:r>
+    </w:p>
+    <w:p>
+      <w:pPr>
+        <w:ind w:firstLine="195"/>
+        <w:jc w:val="left"/>
+        <w:rPr>
+          <w:rFonts w:eastAsiaTheme="minorHAnsi"/>
+        </w:rPr>
+      </w:pPr>
+      <w:r>
+        <w:rPr>
+          <w:rFonts w:eastAsiaTheme="minorHAnsi" w:hint="eastAsia"/>
+        </w:rPr>
+        <w:t xml:space="preserve"> </w:t>
+      </w:r>
+      <w:r>
+        <w:rPr>
+          <w:rFonts w:eastAsiaTheme="minorHAnsi"/>
+        </w:rPr>
+        <w:t xml:space="preserve"> - </w:t>
+      </w:r>
+      <w:r>
+        <w:rPr>
+          <w:rFonts w:eastAsiaTheme="minorHAnsi" w:hint="eastAsia"/>
+        </w:rPr>
+        <w:t>E</w:t>
+      </w:r>
+      <w:r>
+        <w:rPr>
+          <w:rFonts w:eastAsiaTheme="minorHAnsi"/>
+        </w:rPr>
+        <w:t>MAIL</w:t>
+      </w:r>
+      <w:r>
+        <w:rPr>
+          <w:rFonts w:eastAsiaTheme="minorHAnsi"/>
+        </w:rPr>
+        <w:tab/>
+      </w:r>
+      <w:r>
+        <w:rPr>
+          <w:rFonts w:eastAsiaTheme="minorHAnsi"/>
+        </w:rPr>
+        <w:tab/>
+      </w:r>
+      <w:r>
+        <w:rPr>
+          <w:rFonts w:eastAsiaTheme="minorHAnsi" w:hint="eastAsia"/>
+        </w:rPr>
+        <w:t>회원</w:t>
+      </w:r>
+      <w:r>
+        <w:rPr>
+          <w:rFonts w:eastAsiaTheme="minorHAnsi" w:hint="eastAsia"/>
+        </w:rPr>
+        <w:t xml:space="preserve"> </w:t>
+      </w:r>
+      <w:r>
+        <w:rPr>
+          <w:rFonts w:eastAsiaTheme="minorHAnsi" w:hint="eastAsia"/>
+        </w:rPr>
+        <w:t>이메일</w:t>
+      </w:r>
+      <w:r>
+        <w:rPr>
+          <w:rFonts w:eastAsiaTheme="minorHAnsi" w:hint="eastAsia"/>
+        </w:rPr>
+        <w:t xml:space="preserve"> </w:t>
+      </w:r>
+      <w:r>
+        <w:rPr>
+          <w:rFonts w:eastAsiaTheme="minorHAnsi"/>
+        </w:rPr>
+        <w:t>(NN)</w:t>
+      </w:r>
+    </w:p>
+    <w:p>
+      <w:pPr>
+        <w:ind w:firstLine="195"/>
+        <w:jc w:val="left"/>
+        <w:rPr>
+          <w:rFonts w:eastAsiaTheme="minorHAnsi" w:hint="eastAsia"/>
+        </w:rPr>
+      </w:pPr>
+      <w:r>
+        <w:rPr>
+          <w:rFonts w:eastAsiaTheme="minorHAnsi" w:hint="eastAsia"/>
+        </w:rPr>
+        <w:t xml:space="preserve"> </w:t>
+      </w:r>
+      <w:r>
+        <w:rPr>
+          <w:rFonts w:eastAsiaTheme="minorHAnsi"/>
+        </w:rPr>
+        <w:t xml:space="preserve"> - RECOVERY_EMAIL</w:t>
+      </w:r>
+      <w:r>
+        <w:rPr>
+          <w:rFonts w:eastAsiaTheme="minorHAnsi"/>
+        </w:rPr>
+        <w:tab/>
+      </w:r>
+      <w:r>
+        <w:rPr>
+          <w:rFonts w:eastAsiaTheme="minorHAnsi" w:hint="eastAsia"/>
+        </w:rPr>
+        <w:t xml:space="preserve">복구 이메일 </w:t>
+      </w:r>
+      <w:r>
+        <w:rPr>
+          <w:rFonts w:eastAsiaTheme="minorHAnsi"/>
+        </w:rPr>
+        <w:t>(</w:t>
+      </w:r>
+      <w:r>
+        <w:rPr>
+          <w:rFonts w:eastAsiaTheme="minorHAnsi" w:hint="eastAsia"/>
+        </w:rPr>
+        <w:t>N</w:t>
+      </w:r>
+      <w:r>
+        <w:rPr>
+          <w:rFonts w:eastAsiaTheme="minorHAnsi"/>
+        </w:rPr>
+        <w:t>N)</w:t>
+      </w:r>
+    </w:p>
+    <w:p>
+      <w:pPr>
+        <w:ind w:firstLine="195"/>
+        <w:jc w:val="left"/>
+        <w:rPr>
+          <w:rFonts w:eastAsiaTheme="minorHAnsi"/>
+        </w:rPr>
+      </w:pPr>
+      <w:r>
+        <w:rPr>
+          <w:rFonts w:eastAsiaTheme="minorHAnsi" w:hint="eastAsia"/>
+        </w:rPr>
+        <w:t xml:space="preserve"> </w:t>
+      </w:r>
+      <w:r>
+        <w:rPr>
+          <w:rFonts w:eastAsiaTheme="minorHAnsi"/>
+        </w:rPr>
+        <w:t xml:space="preserve"> - </w:t>
+      </w:r>
+      <w:r>
+        <w:rPr>
+          <w:rFonts w:eastAsiaTheme="minorHAnsi" w:hint="eastAsia"/>
+        </w:rPr>
+        <w:t>P</w:t>
+      </w:r>
+      <w:r>
+        <w:rPr>
+          <w:rFonts w:eastAsiaTheme="minorHAnsi" w:hint="eastAsia"/>
+        </w:rPr>
+        <w:t>A</w:t>
+      </w:r>
+      <w:r>
+        <w:rPr>
+          <w:rFonts w:eastAsiaTheme="minorHAnsi"/>
+        </w:rPr>
+        <w:t>SSWORD</w:t>
+      </w:r>
+      <w:r>
+        <w:rPr>
+          <w:rFonts w:eastAsiaTheme="minorHAnsi"/>
+        </w:rPr>
+        <w:tab/>
+      </w:r>
+      <w:r>
+        <w:rPr>
+          <w:rFonts w:eastAsiaTheme="minorHAnsi" w:hint="eastAsia"/>
+        </w:rPr>
+        <w:t>회원</w:t>
+      </w:r>
+      <w:r>
+        <w:rPr>
+          <w:rFonts w:eastAsiaTheme="minorHAnsi" w:hint="eastAsia"/>
+        </w:rPr>
+        <w:t xml:space="preserve"> </w:t>
+      </w:r>
+      <w:r>
+        <w:rPr>
+          <w:rFonts w:eastAsiaTheme="minorHAnsi" w:hint="eastAsia"/>
+        </w:rPr>
+        <w:t>비밀번호</w:t>
+      </w:r>
+      <w:r>
+        <w:rPr>
+          <w:rFonts w:eastAsiaTheme="minorHAnsi" w:hint="eastAsia"/>
+        </w:rPr>
+        <w:t xml:space="preserve"> </w:t>
+      </w:r>
+      <w:r>
+        <w:rPr>
+          <w:rFonts w:eastAsiaTheme="minorHAnsi"/>
+        </w:rPr>
+        <w:t>(NN)</w:t>
+      </w:r>
+    </w:p>
+    <w:p>
+      <w:pPr>
+        <w:ind w:firstLine="195"/>
+        <w:jc w:val="left"/>
+        <w:rPr>
+          <w:rFonts w:eastAsiaTheme="minorHAnsi"/>
+        </w:rPr>
+      </w:pPr>
+      <w:r>
+        <w:rPr>
+          <w:rFonts w:eastAsiaTheme="minorHAnsi" w:hint="eastAsia"/>
+        </w:rPr>
+        <w:t xml:space="preserve"> </w:t>
+      </w:r>
+      <w:r>
+        <w:rPr>
+          <w:rFonts w:eastAsiaTheme="minorHAnsi"/>
+        </w:rPr>
+        <w:t xml:space="preserve"> - </w:t>
+      </w:r>
+      <w:r>
+        <w:rPr>
+          <w:rFonts w:eastAsiaTheme="minorHAnsi" w:hint="eastAsia"/>
+        </w:rPr>
+        <w:t>P</w:t>
+      </w:r>
+      <w:r>
+        <w:rPr>
+          <w:rFonts w:eastAsiaTheme="minorHAnsi"/>
+        </w:rPr>
+        <w:t>HONE_N</w:t>
+      </w:r>
+      <w:r>
+        <w:rPr>
+          <w:rFonts w:eastAsiaTheme="minorHAnsi"/>
+        </w:rPr>
+        <w:t>O</w:t>
+      </w:r>
+      <w:r>
+        <w:rPr>
+          <w:rFonts w:eastAsiaTheme="minorHAnsi"/>
+        </w:rPr>
+        <w:tab/>
+      </w:r>
+      <w:r>
+        <w:rPr>
+          <w:rFonts w:eastAsiaTheme="minorHAnsi" w:hint="eastAsia"/>
+        </w:rPr>
+        <w:t>회원</w:t>
+      </w:r>
+      <w:r>
+        <w:rPr>
+          <w:rFonts w:eastAsiaTheme="minorHAnsi" w:hint="eastAsia"/>
+        </w:rPr>
+        <w:t xml:space="preserve"> </w:t>
+      </w:r>
+      <w:r>
+        <w:rPr>
+          <w:rFonts w:eastAsiaTheme="minorHAnsi" w:hint="eastAsia"/>
+        </w:rPr>
+        <w:t>전화번호</w:t>
+      </w:r>
+      <w:r>
+        <w:rPr>
+          <w:rFonts w:eastAsiaTheme="minorHAnsi" w:hint="eastAsia"/>
+        </w:rPr>
+        <w:t xml:space="preserve"> </w:t>
+      </w:r>
+      <w:r>
+        <w:rPr>
+          <w:rFonts w:eastAsiaTheme="minorHAnsi"/>
+        </w:rPr>
+        <w:t>(NN)</w:t>
+      </w:r>
+    </w:p>
+    <w:p>
+      <w:pPr>
+        <w:ind w:firstLine="195"/>
+        <w:jc w:val="left"/>
+        <w:rPr>
+          <w:rFonts w:eastAsiaTheme="minorHAnsi" w:hint="eastAsia"/>
+        </w:rPr>
+      </w:pPr>
+    </w:p>
+    <w:p>
+      <w:pPr>
+        <w:ind w:firstLine="195"/>
+        <w:jc w:val="left"/>
+        <w:rPr>
+          <w:rFonts w:eastAsiaTheme="minorHAnsi"/>
+        </w:rPr>
+      </w:pPr>
+      <w:r>
+        <w:rPr>
+          <w:rFonts w:eastAsiaTheme="minorHAnsi"/>
+        </w:rPr>
+        <w:t xml:space="preserve">∙ </w:t>
+      </w:r>
+      <w:r>
+        <w:rPr>
+          <w:rFonts w:eastAsiaTheme="minorHAnsi"/>
+        </w:rPr>
+        <w:t>BOARD</w:t>
+      </w:r>
+      <w:r>
+        <w:rPr>
+          <w:rFonts w:eastAsiaTheme="minorHAnsi"/>
+        </w:rPr>
+        <w:tab/>
+      </w:r>
+      <w:r>
+        <w:rPr>
+          <w:rFonts w:eastAsiaTheme="minorHAnsi" w:hint="eastAsia"/>
+        </w:rPr>
+        <w:t>게시판</w:t>
+      </w:r>
+    </w:p>
+    <w:p>
+      <w:pPr>
+        <w:ind w:firstLine="195"/>
+        <w:jc w:val="left"/>
+        <w:rPr>
+          <w:rFonts w:eastAsiaTheme="minorHAnsi"/>
+        </w:rPr>
+      </w:pPr>
+      <w:r>
+        <w:rPr>
+          <w:rFonts w:eastAsiaTheme="minorHAnsi" w:hint="eastAsia"/>
+        </w:rPr>
+        <w:t xml:space="preserve"> </w:t>
+      </w:r>
+      <w:r>
+        <w:rPr>
+          <w:rFonts w:eastAsiaTheme="minorHAnsi"/>
+        </w:rPr>
+        <w:t xml:space="preserve"> - </w:t>
+      </w:r>
+      <w:r>
+        <w:rPr>
+          <w:rFonts w:eastAsiaTheme="minorHAnsi" w:hint="eastAsia"/>
+        </w:rPr>
+        <w:t>P</w:t>
+      </w:r>
+      <w:r>
+        <w:rPr>
+          <w:rFonts w:eastAsiaTheme="minorHAnsi"/>
+        </w:rPr>
+        <w:t>NO</w:t>
+      </w:r>
+      <w:r>
+        <w:rPr>
+          <w:rFonts w:eastAsiaTheme="minorHAnsi"/>
+        </w:rPr>
+        <w:tab/>
+      </w:r>
+      <w:r>
+        <w:rPr>
+          <w:rFonts w:eastAsiaTheme="minorHAnsi"/>
+        </w:rPr>
+        <w:tab/>
+      </w:r>
+      <w:r>
+        <w:rPr>
+          <w:rFonts w:eastAsiaTheme="minorHAnsi" w:hint="eastAsia"/>
+        </w:rPr>
+        <w:t xml:space="preserve">게시물 </w:t>
+      </w:r>
+      <w:r>
+        <w:rPr>
+          <w:rFonts w:eastAsiaTheme="minorHAnsi" w:hint="eastAsia"/>
+        </w:rPr>
+        <w:t>번호</w:t>
+      </w:r>
+      <w:r>
+        <w:rPr>
+          <w:rFonts w:eastAsiaTheme="minorHAnsi" w:hint="eastAsia"/>
+        </w:rPr>
+        <w:t xml:space="preserve"> </w:t>
+      </w:r>
+      <w:r>
+        <w:rPr>
+          <w:rFonts w:eastAsiaTheme="minorHAnsi"/>
+        </w:rPr>
+        <w:t>(PK)</w:t>
+      </w:r>
+    </w:p>
+    <w:p>
+      <w:pPr>
+        <w:ind w:firstLine="195"/>
+        <w:jc w:val="left"/>
+        <w:rPr>
+          <w:rFonts w:eastAsiaTheme="minorHAnsi"/>
+        </w:rPr>
+      </w:pPr>
+      <w:r>
+        <w:rPr>
+          <w:rFonts w:eastAsiaTheme="minorHAnsi" w:hint="eastAsia"/>
+        </w:rPr>
+        <w:t xml:space="preserve"> </w:t>
+      </w:r>
+      <w:r>
+        <w:rPr>
+          <w:rFonts w:eastAsiaTheme="minorHAnsi"/>
+        </w:rPr>
+        <w:t xml:space="preserve"> - MNO</w:t>
+      </w:r>
+      <w:r>
+        <w:rPr>
+          <w:rFonts w:eastAsiaTheme="minorHAnsi"/>
+        </w:rPr>
+        <w:tab/>
+      </w:r>
+      <w:r>
+        <w:rPr>
+          <w:rFonts w:eastAsiaTheme="minorHAnsi"/>
+        </w:rPr>
+        <w:tab/>
+      </w:r>
+      <w:r>
+        <w:rPr>
+          <w:rFonts w:eastAsiaTheme="minorHAnsi" w:hint="eastAsia"/>
+        </w:rPr>
+        <w:t>회원번호 (F</w:t>
+      </w:r>
+      <w:r>
+        <w:rPr>
+          <w:rFonts w:eastAsiaTheme="minorHAnsi"/>
+        </w:rPr>
+        <w:t>K, NN)</w:t>
+      </w:r>
+    </w:p>
+    <w:p>
+      <w:pPr>
+        <w:ind w:firstLine="195"/>
+        <w:jc w:val="left"/>
+        <w:rPr>
+          <w:rFonts w:eastAsiaTheme="minorHAnsi"/>
+        </w:rPr>
+      </w:pPr>
+      <w:r>
+        <w:rPr>
+          <w:rFonts w:eastAsiaTheme="minorHAnsi" w:hint="eastAsia"/>
+        </w:rPr>
+        <w:t xml:space="preserve"> </w:t>
+      </w:r>
+      <w:r>
+        <w:rPr>
+          <w:rFonts w:eastAsiaTheme="minorHAnsi"/>
+        </w:rPr>
+        <w:t xml:space="preserve"> - </w:t>
+      </w:r>
+      <w:r>
+        <w:rPr>
+          <w:rFonts w:eastAsiaTheme="minorHAnsi" w:hint="eastAsia"/>
+        </w:rPr>
+        <w:t>T</w:t>
+      </w:r>
+      <w:r>
+        <w:rPr>
+          <w:rFonts w:eastAsiaTheme="minorHAnsi"/>
+        </w:rPr>
+        <w:t>ITLE</w:t>
+      </w:r>
+      <w:r>
+        <w:rPr>
+          <w:rFonts w:eastAsiaTheme="minorHAnsi"/>
+        </w:rPr>
+        <w:tab/>
+      </w:r>
+      <w:r>
+        <w:rPr>
+          <w:rFonts w:eastAsiaTheme="minorHAnsi"/>
+        </w:rPr>
+        <w:tab/>
+      </w:r>
+      <w:r>
+        <w:rPr>
+          <w:rFonts w:eastAsiaTheme="minorHAnsi" w:hint="eastAsia"/>
+        </w:rPr>
+        <w:t xml:space="preserve">게시물 </w:t>
+      </w:r>
+      <w:r>
+        <w:rPr>
+          <w:rFonts w:eastAsiaTheme="minorHAnsi" w:hint="eastAsia"/>
+        </w:rPr>
+        <w:t>제목</w:t>
+      </w:r>
+      <w:r>
+        <w:rPr>
+          <w:rFonts w:eastAsiaTheme="minorHAnsi" w:hint="eastAsia"/>
+        </w:rPr>
+        <w:t xml:space="preserve"> </w:t>
+      </w:r>
+      <w:r>
+        <w:rPr>
+          <w:rFonts w:eastAsiaTheme="minorHAnsi"/>
+        </w:rPr>
+        <w:t>(NN)</w:t>
+      </w:r>
+    </w:p>
+    <w:p>
+      <w:pPr>
+        <w:ind w:firstLine="195"/>
+        <w:jc w:val="left"/>
+        <w:rPr>
+          <w:rFonts w:eastAsiaTheme="minorHAnsi"/>
+        </w:rPr>
+      </w:pPr>
+      <w:r>
+        <w:rPr>
+          <w:rFonts w:eastAsiaTheme="minorHAnsi" w:hint="eastAsia"/>
+        </w:rPr>
+        <w:t xml:space="preserve"> </w:t>
+      </w:r>
+      <w:r>
+        <w:rPr>
+          <w:rFonts w:eastAsiaTheme="minorHAnsi"/>
+        </w:rPr>
+        <w:t xml:space="preserve"> - </w:t>
+      </w:r>
+      <w:r>
+        <w:rPr>
+          <w:rFonts w:eastAsiaTheme="minorHAnsi" w:hint="eastAsia"/>
+        </w:rPr>
+        <w:t>E</w:t>
+      </w:r>
+      <w:r>
+        <w:rPr>
+          <w:rFonts w:eastAsiaTheme="minorHAnsi"/>
+        </w:rPr>
+        <w:t>DITOR</w:t>
+      </w:r>
+      <w:r>
+        <w:rPr>
+          <w:rFonts w:eastAsiaTheme="minorHAnsi"/>
+        </w:rPr>
+        <w:tab/>
+      </w:r>
+      <w:r>
+        <w:rPr>
+          <w:rFonts w:eastAsiaTheme="minorHAnsi"/>
+        </w:rPr>
+        <w:tab/>
+      </w:r>
+      <w:r>
+        <w:rPr>
+          <w:rFonts w:eastAsiaTheme="minorHAnsi" w:hint="eastAsia"/>
+        </w:rPr>
+        <w:t xml:space="preserve">게시물 </w:t>
+      </w:r>
+      <w:r>
+        <w:rPr>
+          <w:rFonts w:eastAsiaTheme="minorHAnsi" w:hint="eastAsia"/>
+        </w:rPr>
+        <w:t>작성자</w:t>
+      </w:r>
+      <w:r>
+        <w:rPr>
+          <w:rFonts w:eastAsiaTheme="minorHAnsi" w:hint="eastAsia"/>
+        </w:rPr>
+        <w:t xml:space="preserve"> </w:t>
+      </w:r>
+      <w:r>
+        <w:rPr>
+          <w:rFonts w:eastAsiaTheme="minorHAnsi"/>
+        </w:rPr>
+        <w:t>(NN)</w:t>
+      </w:r>
+    </w:p>
+    <w:p>
+      <w:pPr>
+        <w:ind w:firstLine="195"/>
+        <w:jc w:val="left"/>
+        <w:rPr>
+          <w:rFonts w:eastAsiaTheme="minorHAnsi"/>
+        </w:rPr>
+      </w:pPr>
+      <w:r>
+        <w:rPr>
+          <w:rFonts w:eastAsiaTheme="minorHAnsi"/>
+        </w:rPr>
+        <w:t xml:space="preserve">  </w:t>
       </w:r>
       <w:r>
         <w:rPr>
@@ -1706,9 +2674,15 @@
       </w:r>
       <w:r>
         <w:rPr>
-          <w:rFonts w:eastAsiaTheme="minorHAnsi"/>
-        </w:rPr>
-        <w:t>NAME</w:t>
+          <w:rFonts w:eastAsiaTheme="minorHAnsi" w:hint="eastAsia"/>
+        </w:rPr>
+        <w:t>P</w:t>
+      </w:r>
+      <w:r>
+        <w:rPr>
+          <w:rFonts w:eastAsiaTheme="minorHAnsi"/>
+        </w:rPr>
+        <w:t>_PWD</w:t>
       </w:r>
       <w:r>
         <w:rPr>
@@ -1721,55 +2695,24 @@
           <w:rFonts w:eastAsiaTheme="minorHAnsi"/>
         </w:rPr>
         <w:tab/>
-        <w:t xml:space="preserve">유저 </w:t>
-      </w:r>
-      <w:r>
-        <w:rPr>
-          <w:rFonts w:eastAsiaTheme="minorHAnsi" w:hint="eastAsia"/>
-        </w:rPr>
-        <w:t>이름</w:t>
-      </w:r>
-      <w:r>
-        <w:rPr>
-          <w:rFonts w:eastAsiaTheme="minorHAnsi" w:hint="eastAsia"/>
-        </w:rPr>
-        <w:t xml:space="preserve"> (</w:t>
-      </w:r>
-      <w:r>
-        <w:rPr>
-          <w:rFonts w:eastAsiaTheme="minorHAnsi"/>
-        </w:rPr>
-        <w:t>‘</w:t>
-      </w:r>
-      <w:r>
-        <w:rPr>
-          <w:rFonts w:eastAsiaTheme="minorHAnsi" w:hint="eastAsia"/>
-        </w:rPr>
-        <w:t xml:space="preserve">성 </w:t>
-      </w:r>
-      <w:r>
-        <w:rPr>
-          <w:rFonts w:eastAsiaTheme="minorHAnsi"/>
-        </w:rPr>
-        <w:t xml:space="preserve">+ </w:t>
-      </w:r>
-      <w:r>
-        <w:rPr>
-          <w:rFonts w:eastAsiaTheme="minorHAnsi" w:hint="eastAsia"/>
-        </w:rPr>
-        <w:t>이름</w:t>
-      </w:r>
-      <w:r>
-        <w:rPr>
-          <w:rFonts w:eastAsiaTheme="minorHAnsi"/>
-        </w:rPr>
-        <w:t xml:space="preserve">’ </w:t>
-      </w:r>
-      <w:r>
-        <w:rPr>
-          <w:rFonts w:eastAsiaTheme="minorHAnsi" w:hint="eastAsia"/>
-        </w:rPr>
-        <w:t>형식으로 저장)</w:t>
+      </w:r>
+      <w:r>
+        <w:rPr>
+          <w:rFonts w:eastAsiaTheme="minorHAnsi" w:hint="eastAsia"/>
+        </w:rPr>
+        <w:t>게시물 비밀번호</w:t>
+      </w:r>
+      <w:r>
+        <w:rPr>
+          <w:rFonts w:eastAsiaTheme="minorHAnsi" w:hint="eastAsia"/>
+        </w:rPr>
+        <w:t xml:space="preserve"> </w:t>
+      </w:r>
+      <w:r>
+        <w:rPr>
+          <w:rFonts w:eastAsiaTheme="minorHAnsi"/>
+        </w:rPr>
+        <w:t>(NN)</w:t>
       </w:r>
     </w:p>
     <w:p>
@@ -1777,7 +2720,128 @@
         <w:ind w:firstLine="195"/>
         <w:jc w:val="left"/>
         <w:rPr>
-          <w:rFonts w:eastAsiaTheme="minorHAnsi" w:hint="eastAsia"/>
+          <w:rFonts w:eastAsiaTheme="minorHAnsi"/>
+        </w:rPr>
+      </w:pPr>
+      <w:r>
+        <w:rPr>
+          <w:rFonts w:eastAsiaTheme="minorHAnsi"/>
+        </w:rPr>
+        <w:t xml:space="preserve">  </w:t>
+      </w:r>
+      <w:r>
+        <w:rPr>
+          <w:rFonts w:eastAsiaTheme="minorHAnsi"/>
+        </w:rPr>
+        <w:t xml:space="preserve">- </w:t>
+      </w:r>
+      <w:r>
+        <w:rPr>
+          <w:rFonts w:eastAsiaTheme="minorHAnsi" w:hint="eastAsia"/>
+        </w:rPr>
+        <w:t>C</w:t>
+      </w:r>
+      <w:r>
+        <w:rPr>
+          <w:rFonts w:eastAsiaTheme="minorHAnsi"/>
+        </w:rPr>
+        <w:t>ONTENTS</w:t>
+      </w:r>
+      <w:r>
+        <w:rPr>
+          <w:rFonts w:eastAsiaTheme="minorHAnsi"/>
+        </w:rPr>
+        <w:tab/>
+      </w:r>
+      <w:r>
+        <w:rPr>
+          <w:rFonts w:eastAsiaTheme="minorHAnsi"/>
+        </w:rPr>
+        <w:tab/>
+      </w:r>
+      <w:r>
+        <w:rPr>
+          <w:rFonts w:eastAsiaTheme="minorHAnsi" w:hint="eastAsia"/>
+        </w:rPr>
+        <w:t>게시물 내용</w:t>
+      </w:r>
+      <w:r>
+        <w:rPr>
+          <w:rFonts w:eastAsiaTheme="minorHAnsi" w:hint="eastAsia"/>
+        </w:rPr>
+        <w:t xml:space="preserve"> </w:t>
+      </w:r>
+      <w:r>
+        <w:rPr>
+          <w:rFonts w:eastAsiaTheme="minorHAnsi"/>
+        </w:rPr>
+        <w:t>(NN)</w:t>
+      </w:r>
+    </w:p>
+    <w:p>
+      <w:pPr>
+        <w:ind w:firstLine="195"/>
+        <w:jc w:val="left"/>
+        <w:rPr>
+          <w:rFonts w:eastAsiaTheme="minorHAnsi"/>
+        </w:rPr>
+      </w:pPr>
+      <w:r>
+        <w:rPr>
+          <w:rFonts w:eastAsiaTheme="minorHAnsi"/>
+        </w:rPr>
+        <w:lastRenderedPageBreak/>
+        <w:t xml:space="preserve">  </w:t>
+      </w:r>
+      <w:r>
+        <w:rPr>
+          <w:rFonts w:eastAsiaTheme="minorHAnsi"/>
+        </w:rPr>
+        <w:t xml:space="preserve">- </w:t>
+      </w:r>
+      <w:r>
+        <w:rPr>
+          <w:rFonts w:eastAsiaTheme="minorHAnsi" w:hint="eastAsia"/>
+        </w:rPr>
+        <w:t>V</w:t>
+      </w:r>
+      <w:r>
+        <w:rPr>
+          <w:rFonts w:eastAsiaTheme="minorHAnsi"/>
+        </w:rPr>
+        <w:t>IEW_COUNT</w:t>
+      </w:r>
+      <w:r>
+        <w:rPr>
+          <w:rFonts w:eastAsiaTheme="minorHAnsi"/>
+        </w:rPr>
+        <w:tab/>
+      </w:r>
+      <w:r>
+        <w:rPr>
+          <w:rFonts w:eastAsiaTheme="minorHAnsi" w:hint="eastAsia"/>
+        </w:rPr>
+        <w:t>조회수</w:t>
+      </w:r>
+      <w:r>
+        <w:rPr>
+          <w:rFonts w:eastAsiaTheme="minorHAnsi" w:hint="eastAsia"/>
+        </w:rPr>
+        <w:t xml:space="preserve"> </w:t>
+      </w:r>
+      <w:r>
+        <w:rPr>
+          <w:rFonts w:eastAsiaTheme="minorHAnsi"/>
+        </w:rPr>
+        <w:t>(NN)</w:t>
+      </w:r>
+    </w:p>
+    <w:p>
+      <w:pPr>
+        <w:ind w:firstLine="195"/>
+        <w:jc w:val="left"/>
+        <w:rPr>
+          <w:rFonts w:eastAsiaTheme="minorHAnsi"/>
         </w:rPr>
       </w:pPr>
       <w:r>
@@ -1796,13 +2860,13 @@
         <w:rPr>
           <w:rFonts w:eastAsiaTheme="minorHAnsi" w:hint="eastAsia"/>
         </w:rPr>
-        <w:t>B</w:t>
-      </w:r>
-      <w:r>
-        <w:rPr>
-          <w:rFonts w:eastAsiaTheme="minorHAnsi"/>
-        </w:rPr>
-        <w:t>IRTH_DATE</w:t>
+        <w:t>C</w:t>
+      </w:r>
+      <w:r>
+        <w:rPr>
+          <w:rFonts w:eastAsiaTheme="minorHAnsi"/>
+        </w:rPr>
+        <w:t>RE_DATE</w:t>
       </w:r>
       <w:r>
         <w:rPr>
@@ -1812,83 +2876,27 @@
       </w:r>
       <w:r>
         <w:rPr>
-          <w:rFonts w:eastAsiaTheme="minorHAnsi" w:hint="eastAsia"/>
-        </w:rPr>
-        <w:t>생년월일</w:t>
-      </w:r>
-      <w:r>
-        <w:rPr>
-          <w:rFonts w:eastAsiaTheme="minorHAnsi" w:hint="eastAsia"/>
-        </w:rPr>
-        <w:t xml:space="preserve"> </w:t>
-      </w:r>
-      <w:r>
-        <w:rPr>
-          <w:rFonts w:eastAsiaTheme="minorHAnsi"/>
-        </w:rPr>
-        <w:t>(‘</w:t>
-      </w:r>
-      <w:r>
-        <w:rPr>
-          <w:rFonts w:eastAsiaTheme="minorHAnsi" w:hint="eastAsia"/>
-        </w:rPr>
-        <w:t xml:space="preserve">년 </w:t>
-      </w:r>
-      <w:r>
-        <w:rPr>
-          <w:rFonts w:eastAsiaTheme="minorHAnsi"/>
-        </w:rPr>
-        <w:t xml:space="preserve">+ </w:t>
-      </w:r>
-      <w:r>
-        <w:rPr>
-          <w:rFonts w:eastAsiaTheme="minorHAnsi" w:hint="eastAsia"/>
-        </w:rPr>
-        <w:t>월(</w:t>
-      </w:r>
-      <w:proofErr w:type="spellStart"/>
-      <w:r>
-        <w:rPr>
-          <w:rFonts w:eastAsiaTheme="minorHAnsi" w:hint="eastAsia"/>
-        </w:rPr>
-        <w:t>셀렉트박스</w:t>
-      </w:r>
-      <w:proofErr w:type="spellEnd"/>
-      <w:r>
-        <w:rPr>
-          <w:rFonts w:eastAsiaTheme="minorHAnsi" w:hint="eastAsia"/>
-        </w:rPr>
-        <w:t xml:space="preserve">) </w:t>
-      </w:r>
-      <w:r>
-        <w:rPr>
-          <w:rFonts w:eastAsiaTheme="minorHAnsi"/>
-        </w:rPr>
-        <w:t xml:space="preserve">+ </w:t>
-      </w:r>
-      <w:r>
-        <w:rPr>
-          <w:rFonts w:eastAsiaTheme="minorHAnsi" w:hint="eastAsia"/>
-        </w:rPr>
-        <w:t>일</w:t>
-      </w:r>
-      <w:r>
-        <w:rPr>
-          <w:rFonts w:eastAsiaTheme="minorHAnsi"/>
-        </w:rPr>
-        <w:t xml:space="preserve">’ </w:t>
-      </w:r>
-      <w:r>
-        <w:rPr>
-          <w:rFonts w:eastAsiaTheme="minorHAnsi" w:hint="eastAsia"/>
-        </w:rPr>
-        <w:t>형식으로 저장</w:t>
-      </w:r>
-      <w:r>
-        <w:rPr>
-          <w:rFonts w:eastAsiaTheme="minorHAnsi"/>
-        </w:rPr>
-        <w:t>)</w:t>
+          <w:rFonts w:eastAsiaTheme="minorHAnsi"/>
+        </w:rPr>
+        <w:tab/>
+      </w:r>
+      <w:r>
+        <w:rPr>
+          <w:rFonts w:eastAsiaTheme="minorHAnsi" w:hint="eastAsia"/>
+        </w:rPr>
+        <w:t>작성일</w:t>
+      </w:r>
+      <w:r>
+        <w:rPr>
+          <w:rFonts w:eastAsiaTheme="minorHAnsi" w:hint="eastAsia"/>
+        </w:rPr>
+        <w:t xml:space="preserve"> </w:t>
+      </w:r>
+      <w:r>
+        <w:rPr>
+          <w:rFonts w:eastAsiaTheme="minorHAnsi"/>
+        </w:rPr>
+        <w:t>(NN)</w:t>
       </w:r>
     </w:p>
     <w:p>
@@ -1899,48 +2907,6 @@
           <w:rFonts w:eastAsiaTheme="minorHAnsi" w:hint="eastAsia"/>
         </w:rPr>
       </w:pPr>
-      <w:r>
-        <w:rPr>
-          <w:rFonts w:eastAsiaTheme="minorHAnsi" w:hint="eastAsia"/>
-        </w:rPr>
-        <w:t xml:space="preserve"> </w:t>
-      </w:r>
-      <w:r>
-        <w:rPr>
-          <w:rFonts w:eastAsiaTheme="minorHAnsi"/>
-        </w:rPr>
-        <w:t xml:space="preserve"> - </w:t>
-      </w:r>
-      <w:r>
-        <w:rPr>
-          <w:rFonts w:eastAsiaTheme="minorHAnsi" w:hint="eastAsia"/>
-        </w:rPr>
-        <w:t>G</w:t>
-      </w:r>
-      <w:r>
-        <w:rPr>
-          <w:rFonts w:eastAsiaTheme="minorHAnsi"/>
-        </w:rPr>
-        <w:t>ENDER</w:t>
-      </w:r>
-      <w:r>
-        <w:rPr>
-          <w:rFonts w:eastAsiaTheme="minorHAnsi"/>
-        </w:rPr>
-        <w:tab/>
-      </w:r>
-      <w:r>
-        <w:rPr>
-          <w:rFonts w:eastAsiaTheme="minorHAnsi"/>
-        </w:rPr>
-        <w:tab/>
-      </w:r>
-      <w:r>
-        <w:rPr>
-          <w:rFonts w:eastAsiaTheme="minorHAnsi" w:hint="eastAsia"/>
-        </w:rPr>
-        <w:t>성별</w:t>
-      </w:r>
     </w:p>
     <w:p>
       <w:pPr>
@@ -1952,534 +2918,21 @@
       </w:pPr>
       <w:r>
         <w:rPr>
-          <w:rFonts w:eastAsiaTheme="minorHAnsi" w:hint="eastAsia"/>
-        </w:rPr>
-        <w:t xml:space="preserve"> </w:t>
-      </w:r>
-      <w:r>
-        <w:rPr>
-          <w:rFonts w:eastAsiaTheme="minorHAnsi"/>
-        </w:rPr>
-        <w:t xml:space="preserve"> - </w:t>
-      </w:r>
-      <w:r>
-        <w:rPr>
-          <w:rFonts w:eastAsiaTheme="minorHAnsi" w:hint="eastAsia"/>
-        </w:rPr>
-        <w:t>E</w:t>
-      </w:r>
-      <w:r>
-        <w:rPr>
-          <w:rFonts w:eastAsiaTheme="minorHAnsi"/>
-        </w:rPr>
-        <w:t>MAIL</w:t>
-      </w:r>
-      <w:r>
-        <w:rPr>
-          <w:rFonts w:eastAsiaTheme="minorHAnsi"/>
-        </w:rPr>
-        <w:tab/>
-      </w:r>
-      <w:r>
-        <w:rPr>
-          <w:rFonts w:eastAsiaTheme="minorHAnsi"/>
-        </w:rPr>
-        <w:tab/>
-      </w:r>
-      <w:r>
-        <w:rPr>
-          <w:rFonts w:eastAsiaTheme="minorHAnsi" w:hint="eastAsia"/>
-        </w:rPr>
-        <w:t>이메일</w:t>
-      </w:r>
-    </w:p>
-    <w:p>
-      <w:pPr>
-        <w:ind w:firstLine="195"/>
-        <w:jc w:val="left"/>
-        <w:rPr>
-          <w:rFonts w:eastAsiaTheme="minorHAnsi"/>
-        </w:rPr>
-      </w:pPr>
-      <w:r>
-        <w:rPr>
-          <w:rFonts w:eastAsiaTheme="minorHAnsi" w:hint="eastAsia"/>
-        </w:rPr>
-        <w:t xml:space="preserve"> </w:t>
-      </w:r>
-      <w:r>
-        <w:rPr>
-          <w:rFonts w:eastAsiaTheme="minorHAnsi"/>
-        </w:rPr>
-        <w:t xml:space="preserve"> - </w:t>
-      </w:r>
-      <w:r>
-        <w:rPr>
-          <w:rFonts w:eastAsiaTheme="minorHAnsi" w:hint="eastAsia"/>
-        </w:rPr>
-        <w:t>P</w:t>
-      </w:r>
-      <w:r>
-        <w:rPr>
-          <w:rFonts w:eastAsiaTheme="minorHAnsi"/>
-        </w:rPr>
-        <w:t>WD</w:t>
-      </w:r>
-      <w:r>
-        <w:rPr>
-          <w:rFonts w:eastAsiaTheme="minorHAnsi"/>
-        </w:rPr>
-        <w:tab/>
-      </w:r>
-      <w:r>
-        <w:rPr>
-          <w:rFonts w:eastAsiaTheme="minorHAnsi"/>
-        </w:rPr>
-        <w:tab/>
-      </w:r>
-      <w:r>
-        <w:rPr>
-          <w:rFonts w:eastAsiaTheme="minorHAnsi" w:hint="eastAsia"/>
-        </w:rPr>
-        <w:t>비밀번호</w:t>
-      </w:r>
-    </w:p>
-    <w:p>
-      <w:pPr>
-        <w:ind w:firstLine="195"/>
-        <w:jc w:val="left"/>
-        <w:rPr>
-          <w:rFonts w:eastAsiaTheme="minorHAnsi"/>
-        </w:rPr>
-      </w:pPr>
-      <w:r>
-        <w:rPr>
-          <w:rFonts w:eastAsiaTheme="minorHAnsi" w:hint="eastAsia"/>
-        </w:rPr>
-        <w:t xml:space="preserve"> </w:t>
-      </w:r>
-      <w:r>
-        <w:rPr>
-          <w:rFonts w:eastAsiaTheme="minorHAnsi"/>
-        </w:rPr>
-        <w:t xml:space="preserve"> - </w:t>
-      </w:r>
-      <w:r>
-        <w:rPr>
-          <w:rFonts w:eastAsiaTheme="minorHAnsi" w:hint="eastAsia"/>
-        </w:rPr>
-        <w:t>P</w:t>
-      </w:r>
-      <w:r>
-        <w:rPr>
-          <w:rFonts w:eastAsiaTheme="minorHAnsi"/>
-        </w:rPr>
-        <w:t>HONE_NO</w:t>
-      </w:r>
-      <w:r>
-        <w:rPr>
-          <w:rFonts w:eastAsiaTheme="minorHAnsi"/>
-        </w:rPr>
-        <w:tab/>
-      </w:r>
-      <w:r>
-        <w:rPr>
-          <w:rFonts w:eastAsiaTheme="minorHAnsi" w:hint="eastAsia"/>
-        </w:rPr>
-        <w:t>전화번호</w:t>
-      </w:r>
-    </w:p>
-    <w:p>
-      <w:pPr>
-        <w:ind w:firstLine="195"/>
-        <w:jc w:val="left"/>
-        <w:rPr>
-          <w:rFonts w:eastAsiaTheme="minorHAnsi"/>
-        </w:rPr>
-      </w:pPr>
-    </w:p>
-    <w:p>
-      <w:pPr>
-        <w:ind w:firstLine="195"/>
-        <w:jc w:val="left"/>
-        <w:rPr>
-          <w:rFonts w:eastAsiaTheme="minorHAnsi"/>
-        </w:rPr>
-      </w:pPr>
-      <w:r>
-        <w:rPr>
           <w:rFonts w:eastAsiaTheme="minorHAnsi"/>
         </w:rPr>
         <w:t xml:space="preserve">∙ </w:t>
       </w:r>
       <w:r>
         <w:rPr>
-          <w:rFonts w:eastAsiaTheme="minorHAnsi" w:hint="eastAsia"/>
-        </w:rPr>
-        <w:t>게시판</w:t>
-      </w:r>
-      <w:r>
-        <w:rPr>
-          <w:rFonts w:eastAsiaTheme="minorHAnsi" w:hint="eastAsia"/>
-        </w:rPr>
-        <w:t>D</w:t>
-      </w:r>
-      <w:r>
-        <w:rPr>
-          <w:rFonts w:eastAsiaTheme="minorHAnsi"/>
-        </w:rPr>
-        <w:t>B (BOARD)</w:t>
-      </w:r>
-    </w:p>
-    <w:p>
-      <w:pPr>
-        <w:ind w:firstLine="195"/>
-        <w:jc w:val="left"/>
-        <w:rPr>
-          <w:rFonts w:eastAsiaTheme="minorHAnsi" w:hint="eastAsia"/>
-        </w:rPr>
-      </w:pPr>
-      <w:r>
-        <w:rPr>
-          <w:rFonts w:eastAsiaTheme="minorHAnsi" w:hint="eastAsia"/>
-        </w:rPr>
-        <w:t xml:space="preserve"> </w:t>
-      </w:r>
-      <w:r>
-        <w:rPr>
-          <w:rFonts w:eastAsiaTheme="minorHAnsi"/>
-        </w:rPr>
-        <w:t xml:space="preserve"> - </w:t>
-      </w:r>
-      <w:r>
-        <w:rPr>
-          <w:rFonts w:eastAsiaTheme="minorHAnsi" w:hint="eastAsia"/>
-        </w:rPr>
-        <w:t>P</w:t>
-      </w:r>
-      <w:r>
-        <w:rPr>
-          <w:rFonts w:eastAsiaTheme="minorHAnsi"/>
-        </w:rPr>
-        <w:t>NO</w:t>
-      </w:r>
-      <w:r>
-        <w:rPr>
-          <w:rFonts w:eastAsiaTheme="minorHAnsi"/>
-        </w:rPr>
-        <w:tab/>
-      </w:r>
-      <w:r>
-        <w:rPr>
-          <w:rFonts w:eastAsiaTheme="minorHAnsi"/>
-        </w:rPr>
-        <w:tab/>
-      </w:r>
-      <w:r>
-        <w:rPr>
-          <w:rFonts w:eastAsiaTheme="minorHAnsi" w:hint="eastAsia"/>
-        </w:rPr>
-        <w:t>번호</w:t>
-      </w:r>
-    </w:p>
-    <w:p>
-      <w:pPr>
-        <w:ind w:firstLine="195"/>
-        <w:jc w:val="left"/>
-        <w:rPr>
-          <w:rFonts w:eastAsiaTheme="minorHAnsi"/>
-        </w:rPr>
-      </w:pPr>
-      <w:r>
-        <w:rPr>
-          <w:rFonts w:eastAsiaTheme="minorHAnsi" w:hint="eastAsia"/>
-        </w:rPr>
-        <w:t xml:space="preserve"> </w:t>
-      </w:r>
-      <w:r>
-        <w:rPr>
-          <w:rFonts w:eastAsiaTheme="minorHAnsi"/>
-        </w:rPr>
-        <w:t xml:space="preserve"> - </w:t>
-      </w:r>
-      <w:r>
-        <w:rPr>
-          <w:rFonts w:eastAsiaTheme="minorHAnsi" w:hint="eastAsia"/>
-        </w:rPr>
-        <w:t>T</w:t>
-      </w:r>
-      <w:r>
-        <w:rPr>
-          <w:rFonts w:eastAsiaTheme="minorHAnsi"/>
-        </w:rPr>
-        <w:t>ITLE</w:t>
-      </w:r>
-      <w:r>
-        <w:rPr>
-          <w:rFonts w:eastAsiaTheme="minorHAnsi"/>
-        </w:rPr>
-        <w:tab/>
-      </w:r>
-      <w:r>
-        <w:rPr>
-          <w:rFonts w:eastAsiaTheme="minorHAnsi"/>
-        </w:rPr>
-        <w:tab/>
-      </w:r>
-      <w:r>
-        <w:rPr>
-          <w:rFonts w:eastAsiaTheme="minorHAnsi" w:hint="eastAsia"/>
-        </w:rPr>
-        <w:t>제목</w:t>
-      </w:r>
-    </w:p>
-    <w:p>
-      <w:pPr>
-        <w:ind w:firstLine="195"/>
-        <w:jc w:val="left"/>
-        <w:rPr>
-          <w:rFonts w:eastAsiaTheme="minorHAnsi"/>
-        </w:rPr>
-      </w:pPr>
-      <w:r>
-        <w:rPr>
-          <w:rFonts w:eastAsiaTheme="minorHAnsi" w:hint="eastAsia"/>
-        </w:rPr>
-        <w:t xml:space="preserve"> </w:t>
-      </w:r>
-      <w:r>
-        <w:rPr>
-          <w:rFonts w:eastAsiaTheme="minorHAnsi"/>
-        </w:rPr>
-        <w:t xml:space="preserve"> - </w:t>
-      </w:r>
-      <w:r>
-        <w:rPr>
-          <w:rFonts w:eastAsiaTheme="minorHAnsi" w:hint="eastAsia"/>
-        </w:rPr>
-        <w:t>E</w:t>
-      </w:r>
-      <w:r>
-        <w:rPr>
-          <w:rFonts w:eastAsiaTheme="minorHAnsi"/>
-        </w:rPr>
-        <w:t>DITOR</w:t>
-      </w:r>
-      <w:r>
-        <w:rPr>
-          <w:rFonts w:eastAsiaTheme="minorHAnsi"/>
-        </w:rPr>
-        <w:tab/>
-      </w:r>
-      <w:r>
-        <w:rPr>
-          <w:rFonts w:eastAsiaTheme="minorHAnsi"/>
-        </w:rPr>
-        <w:tab/>
-      </w:r>
-      <w:r>
-        <w:rPr>
-          <w:rFonts w:eastAsiaTheme="minorHAnsi" w:hint="eastAsia"/>
-        </w:rPr>
-        <w:t>작성자</w:t>
-      </w:r>
-    </w:p>
-    <w:p>
-      <w:pPr>
-        <w:ind w:firstLine="195"/>
-        <w:jc w:val="left"/>
-        <w:rPr>
-          <w:rFonts w:eastAsiaTheme="minorHAnsi"/>
-        </w:rPr>
-      </w:pPr>
-      <w:r>
-        <w:rPr>
-          <w:rFonts w:eastAsiaTheme="minorHAnsi" w:hint="eastAsia"/>
-        </w:rPr>
-        <w:t xml:space="preserve"> </w:t>
-      </w:r>
-      <w:r>
-        <w:rPr>
-          <w:rFonts w:eastAsiaTheme="minorHAnsi"/>
-        </w:rPr>
-        <w:t xml:space="preserve"> - </w:t>
-      </w:r>
-      <w:r>
-        <w:rPr>
-          <w:rFonts w:eastAsiaTheme="minorHAnsi" w:hint="eastAsia"/>
-        </w:rPr>
-        <w:t>C</w:t>
-      </w:r>
-      <w:r>
-        <w:rPr>
-          <w:rFonts w:eastAsiaTheme="minorHAnsi"/>
-        </w:rPr>
-        <w:t>RE_DATE</w:t>
-      </w:r>
-      <w:r>
-        <w:rPr>
-          <w:rFonts w:eastAsiaTheme="minorHAnsi"/>
-        </w:rPr>
-        <w:tab/>
-      </w:r>
-      <w:r>
-        <w:rPr>
-          <w:rFonts w:eastAsiaTheme="minorHAnsi"/>
-        </w:rPr>
-        <w:tab/>
-      </w:r>
-      <w:r>
-        <w:rPr>
-          <w:rFonts w:eastAsiaTheme="minorHAnsi" w:hint="eastAsia"/>
-        </w:rPr>
-        <w:t>작성일</w:t>
-      </w:r>
-    </w:p>
-    <w:p>
-      <w:pPr>
-        <w:ind w:firstLine="195"/>
-        <w:jc w:val="left"/>
-        <w:rPr>
-          <w:rFonts w:eastAsiaTheme="minorHAnsi"/>
-        </w:rPr>
-      </w:pPr>
-      <w:r>
-        <w:rPr>
-          <w:rFonts w:eastAsiaTheme="minorHAnsi" w:hint="eastAsia"/>
-        </w:rPr>
-        <w:t xml:space="preserve"> </w:t>
-      </w:r>
-      <w:r>
-        <w:rPr>
-          <w:rFonts w:eastAsiaTheme="minorHAnsi"/>
-        </w:rPr>
-        <w:t xml:space="preserve"> - </w:t>
-      </w:r>
-      <w:r>
-        <w:rPr>
-          <w:rFonts w:eastAsiaTheme="minorHAnsi" w:hint="eastAsia"/>
-        </w:rPr>
-        <w:t>V</w:t>
-      </w:r>
-      <w:r>
-        <w:rPr>
-          <w:rFonts w:eastAsiaTheme="minorHAnsi"/>
-        </w:rPr>
-        <w:t>IEW_COUNT</w:t>
-      </w:r>
-      <w:r>
-        <w:rPr>
-          <w:rFonts w:eastAsiaTheme="minorHAnsi"/>
-        </w:rPr>
-        <w:tab/>
-      </w:r>
-      <w:r>
-        <w:rPr>
-          <w:rFonts w:eastAsiaTheme="minorHAnsi" w:hint="eastAsia"/>
-        </w:rPr>
-        <w:t>조회수</w:t>
-      </w:r>
-    </w:p>
-    <w:p>
-      <w:pPr>
-        <w:ind w:firstLine="195"/>
-        <w:jc w:val="left"/>
-        <w:rPr>
-          <w:rFonts w:eastAsiaTheme="minorHAnsi"/>
-        </w:rPr>
-      </w:pPr>
-      <w:r>
-        <w:rPr>
-          <w:rFonts w:eastAsiaTheme="minorHAnsi" w:hint="eastAsia"/>
-        </w:rPr>
-        <w:t xml:space="preserve"> </w:t>
-      </w:r>
-      <w:r>
-        <w:rPr>
-          <w:rFonts w:eastAsiaTheme="minorHAnsi"/>
-        </w:rPr>
-        <w:t xml:space="preserve"> - </w:t>
-      </w:r>
-      <w:r>
-        <w:rPr>
-          <w:rFonts w:eastAsiaTheme="minorHAnsi" w:hint="eastAsia"/>
-        </w:rPr>
-        <w:t>P</w:t>
-      </w:r>
-      <w:r>
-        <w:rPr>
-          <w:rFonts w:eastAsiaTheme="minorHAnsi"/>
-        </w:rPr>
-        <w:t>_PWD</w:t>
-      </w:r>
-      <w:r>
-        <w:rPr>
-          <w:rFonts w:eastAsiaTheme="minorHAnsi"/>
-        </w:rPr>
-        <w:tab/>
-      </w:r>
-      <w:r>
-        <w:rPr>
-          <w:rFonts w:eastAsiaTheme="minorHAnsi"/>
-        </w:rPr>
-        <w:tab/>
-      </w:r>
-      <w:r>
-        <w:rPr>
-          <w:rFonts w:eastAsiaTheme="minorHAnsi" w:hint="eastAsia"/>
-        </w:rPr>
-        <w:t>게시물 비밀번호</w:t>
-      </w:r>
-    </w:p>
-    <w:p>
-      <w:pPr>
-        <w:ind w:firstLine="195"/>
-        <w:jc w:val="left"/>
-        <w:rPr>
-          <w:rFonts w:eastAsiaTheme="minorHAnsi" w:hint="eastAsia"/>
-        </w:rPr>
-      </w:pPr>
-      <w:r>
-        <w:rPr>
-          <w:rFonts w:eastAsiaTheme="minorHAnsi" w:hint="eastAsia"/>
-        </w:rPr>
-        <w:t xml:space="preserve"> </w:t>
-      </w:r>
-      <w:r>
-        <w:rPr>
-          <w:rFonts w:eastAsiaTheme="minorHAnsi"/>
-        </w:rPr>
-        <w:t xml:space="preserve"> - </w:t>
-      </w:r>
-      <w:r>
-        <w:rPr>
-          <w:rFonts w:eastAsiaTheme="minorHAnsi" w:hint="eastAsia"/>
-        </w:rPr>
-        <w:t>C</w:t>
-      </w:r>
-      <w:r>
-        <w:rPr>
-          <w:rFonts w:eastAsiaTheme="minorHAnsi"/>
-        </w:rPr>
-        <w:t>ONTENTS</w:t>
-      </w:r>
-      <w:r>
-        <w:rPr>
-          <w:rFonts w:eastAsiaTheme="minorHAnsi"/>
-        </w:rPr>
-        <w:tab/>
-      </w:r>
-      <w:r>
-        <w:rPr>
-          <w:rFonts w:eastAsiaTheme="minorHAnsi"/>
-        </w:rPr>
-        <w:tab/>
-      </w:r>
-      <w:r>
-        <w:rPr>
-          <w:rFonts w:eastAsiaTheme="minorHAnsi" w:hint="eastAsia"/>
-        </w:rPr>
-        <w:t>게시물 내용</w:t>
+          <w:rFonts w:eastAsiaTheme="minorHAnsi"/>
+        </w:rPr>
+        <w:t xml:space="preserve">ERD </w:t>
+      </w:r>
+      <w:r>
+        <w:rPr>
+          <w:rFonts w:eastAsiaTheme="minorHAnsi" w:hint="eastAsia"/>
+        </w:rPr>
+        <w:t>작성완료</w:t>
       </w:r>
     </w:p>
     <w:sectPr>

--- a/WebContent/WEB-INF/doc/활동내용.docx
+++ b/WebContent/WEB-INF/doc/활동내용.docx
@@ -18,7 +18,7 @@
           <w:sz w:val="28"/>
           <w:szCs w:val="32"/>
         </w:rPr>
-        <w:t>JSP_Google_Clone_Project</w:t>
+        <w:t>JSP_Google_Project</w:t>
       </w:r>
       <w:proofErr w:type="spellEnd"/>
     </w:p>
@@ -1650,7 +1650,7 @@
         <w:ind w:firstLine="195"/>
         <w:jc w:val="left"/>
         <w:rPr>
-          <w:rFonts w:eastAsiaTheme="minorHAnsi" w:hint="eastAsia"/>
+          <w:rFonts w:eastAsiaTheme="minorHAnsi"/>
         </w:rPr>
       </w:pPr>
       <w:r>
@@ -1683,7 +1683,7 @@
         <w:ind w:firstLine="195"/>
         <w:jc w:val="left"/>
         <w:rPr>
-          <w:rFonts w:eastAsiaTheme="minorHAnsi" w:hint="eastAsia"/>
+          <w:rFonts w:eastAsiaTheme="minorHAnsi"/>
         </w:rPr>
       </w:pPr>
       <w:r>
@@ -2162,7 +2162,7 @@
         <w:ind w:firstLine="195"/>
         <w:jc w:val="left"/>
         <w:rPr>
-          <w:rFonts w:eastAsiaTheme="minorHAnsi" w:hint="eastAsia"/>
+          <w:rFonts w:eastAsiaTheme="minorHAnsi"/>
         </w:rPr>
       </w:pPr>
       <w:r>
@@ -2363,7 +2363,7 @@
         <w:ind w:firstLine="195"/>
         <w:jc w:val="left"/>
         <w:rPr>
-          <w:rFonts w:eastAsiaTheme="minorHAnsi" w:hint="eastAsia"/>
+          <w:rFonts w:eastAsiaTheme="minorHAnsi"/>
         </w:rPr>
       </w:pPr>
     </w:p>
@@ -2664,13 +2664,7 @@
         <w:rPr>
           <w:rFonts w:eastAsiaTheme="minorHAnsi"/>
         </w:rPr>
-        <w:t xml:space="preserve">  </w:t>
-      </w:r>
-      <w:r>
-        <w:rPr>
-          <w:rFonts w:eastAsiaTheme="minorHAnsi"/>
-        </w:rPr>
-        <w:t xml:space="preserve">- </w:t>
+        <w:t xml:space="preserve">  - </w:t>
       </w:r>
       <w:r>
         <w:rPr>
@@ -2727,13 +2721,7 @@
         <w:rPr>
           <w:rFonts w:eastAsiaTheme="minorHAnsi"/>
         </w:rPr>
-        <w:t xml:space="preserve">  </w:t>
-      </w:r>
-      <w:r>
-        <w:rPr>
-          <w:rFonts w:eastAsiaTheme="minorHAnsi"/>
-        </w:rPr>
-        <w:t xml:space="preserve">- </w:t>
+        <w:t xml:space="preserve">  - </w:t>
       </w:r>
       <w:r>
         <w:rPr>
@@ -2763,13 +2751,7 @@
         <w:rPr>
           <w:rFonts w:eastAsiaTheme="minorHAnsi" w:hint="eastAsia"/>
         </w:rPr>
-        <w:t>게시물 내용</w:t>
-      </w:r>
-      <w:r>
-        <w:rPr>
-          <w:rFonts w:eastAsiaTheme="minorHAnsi" w:hint="eastAsia"/>
-        </w:rPr>
-        <w:t xml:space="preserve"> </w:t>
+        <w:t xml:space="preserve">게시물 내용 </w:t>
       </w:r>
       <w:r>
         <w:rPr>
@@ -2791,13 +2773,7 @@
           <w:rFonts w:eastAsiaTheme="minorHAnsi"/>
         </w:rPr>
         <w:lastRenderedPageBreak/>
-        <w:t xml:space="preserve">  </w:t>
-      </w:r>
-      <w:r>
-        <w:rPr>
-          <w:rFonts w:eastAsiaTheme="minorHAnsi"/>
-        </w:rPr>
-        <w:t xml:space="preserve">- </w:t>
+        <w:t xml:space="preserve">  - </w:t>
       </w:r>
       <w:r>
         <w:rPr>
@@ -2821,13 +2797,7 @@
         <w:rPr>
           <w:rFonts w:eastAsiaTheme="minorHAnsi" w:hint="eastAsia"/>
         </w:rPr>
-        <w:t>조회수</w:t>
-      </w:r>
-      <w:r>
-        <w:rPr>
-          <w:rFonts w:eastAsiaTheme="minorHAnsi" w:hint="eastAsia"/>
-        </w:rPr>
-        <w:t xml:space="preserve"> </w:t>
+        <w:t xml:space="preserve">조회수 </w:t>
       </w:r>
       <w:r>
         <w:rPr>
@@ -2904,7 +2874,7 @@
         <w:ind w:firstLine="195"/>
         <w:jc w:val="left"/>
         <w:rPr>
-          <w:rFonts w:eastAsiaTheme="minorHAnsi" w:hint="eastAsia"/>
+          <w:rFonts w:eastAsiaTheme="minorHAnsi"/>
         </w:rPr>
       </w:pPr>
     </w:p>
@@ -2933,6 +2903,202 @@
           <w:rFonts w:eastAsiaTheme="minorHAnsi" w:hint="eastAsia"/>
         </w:rPr>
         <w:t>작성완료</w:t>
+      </w:r>
+    </w:p>
+    <w:p>
+      <w:pPr>
+        <w:ind w:firstLine="195"/>
+        <w:jc w:val="left"/>
+        <w:rPr>
+          <w:rFonts w:eastAsiaTheme="minorHAnsi"/>
+        </w:rPr>
+      </w:pPr>
+    </w:p>
+    <w:p>
+      <w:pPr>
+        <w:jc w:val="left"/>
+        <w:rPr>
+          <w:rFonts w:eastAsiaTheme="minorHAnsi"/>
+        </w:rPr>
+      </w:pPr>
+      <w:r>
+        <w:rPr>
+          <w:rFonts w:eastAsiaTheme="minorHAnsi"/>
+        </w:rPr>
+        <w:t xml:space="preserve">□ </w:t>
+      </w:r>
+      <w:r>
+        <w:rPr>
+          <w:rFonts w:eastAsiaTheme="minorHAnsi" w:hint="eastAsia"/>
+        </w:rPr>
+        <w:t>2</w:t>
+      </w:r>
+      <w:r>
+        <w:rPr>
+          <w:rFonts w:eastAsiaTheme="minorHAnsi"/>
+        </w:rPr>
+        <w:t>0230</w:t>
+      </w:r>
+      <w:r>
+        <w:rPr>
+          <w:rFonts w:eastAsiaTheme="minorHAnsi"/>
+        </w:rPr>
+        <w:t>809</w:t>
+      </w:r>
+      <w:r>
+        <w:rPr>
+          <w:rFonts w:eastAsiaTheme="minorHAnsi"/>
+        </w:rPr>
+        <w:t>(</w:t>
+      </w:r>
+      <w:r>
+        <w:rPr>
+          <w:rFonts w:eastAsiaTheme="minorHAnsi" w:hint="eastAsia"/>
+        </w:rPr>
+        <w:t>수</w:t>
+      </w:r>
+      <w:r>
+        <w:rPr>
+          <w:rFonts w:eastAsiaTheme="minorHAnsi" w:hint="eastAsia"/>
+        </w:rPr>
+        <w:t xml:space="preserve">) </w:t>
+      </w:r>
+      <w:r>
+        <w:rPr>
+          <w:rFonts w:eastAsiaTheme="minorHAnsi" w:hint="eastAsia"/>
+        </w:rPr>
+        <w:t xml:space="preserve">프로젝트 </w:t>
+      </w:r>
+      <w:r>
+        <w:rPr>
+          <w:rFonts w:eastAsiaTheme="minorHAnsi"/>
+        </w:rPr>
+        <w:t>1</w:t>
+      </w:r>
+      <w:r>
+        <w:rPr>
+          <w:rFonts w:eastAsiaTheme="minorHAnsi" w:hint="eastAsia"/>
+        </w:rPr>
+        <w:t>일차</w:t>
+      </w:r>
+    </w:p>
+    <w:p>
+      <w:pPr>
+        <w:ind w:firstLine="195"/>
+        <w:jc w:val="left"/>
+        <w:rPr>
+          <w:rFonts w:eastAsiaTheme="minorHAnsi"/>
+        </w:rPr>
+      </w:pPr>
+    </w:p>
+    <w:p>
+      <w:pPr>
+        <w:ind w:firstLine="195"/>
+        <w:jc w:val="left"/>
+        <w:rPr>
+          <w:rFonts w:eastAsiaTheme="minorHAnsi"/>
+        </w:rPr>
+      </w:pPr>
+      <w:r>
+        <w:rPr>
+          <w:rFonts w:eastAsiaTheme="minorHAnsi"/>
+        </w:rPr>
+        <w:t xml:space="preserve">∙ </w:t>
+      </w:r>
+      <w:r>
+        <w:rPr>
+          <w:rFonts w:eastAsiaTheme="minorHAnsi" w:hint="eastAsia"/>
+        </w:rPr>
+        <w:t>회원가입 기능 변경</w:t>
+      </w:r>
+    </w:p>
+    <w:p>
+      <w:pPr>
+        <w:ind w:firstLine="195"/>
+        <w:jc w:val="left"/>
+        <w:rPr>
+          <w:rFonts w:eastAsiaTheme="minorHAnsi"/>
+        </w:rPr>
+      </w:pPr>
+      <w:r>
+        <w:rPr>
+          <w:rFonts w:eastAsiaTheme="minorHAnsi" w:hint="eastAsia"/>
+        </w:rPr>
+        <w:t xml:space="preserve"> </w:t>
+      </w:r>
+      <w:r>
+        <w:rPr>
+          <w:rFonts w:eastAsiaTheme="minorHAnsi"/>
+        </w:rPr>
+        <w:t xml:space="preserve"> - </w:t>
+      </w:r>
+      <w:r>
+        <w:rPr>
+          <w:rFonts w:eastAsiaTheme="minorHAnsi" w:hint="eastAsia"/>
+        </w:rPr>
+        <w:t>휴대전화 인증코드 받기</w:t>
+      </w:r>
+    </w:p>
+    <w:p>
+      <w:pPr>
+        <w:ind w:firstLine="195"/>
+        <w:jc w:val="left"/>
+        <w:rPr>
+          <w:rFonts w:eastAsiaTheme="minorHAnsi"/>
+        </w:rPr>
+      </w:pPr>
+      <w:r>
+        <w:rPr>
+          <w:rFonts w:eastAsiaTheme="minorHAnsi"/>
+        </w:rPr>
+        <w:tab/>
+      </w:r>
+      <w:r>
+        <w:rPr>
+          <w:rFonts w:eastAsiaTheme="minorHAnsi" w:hint="eastAsia"/>
+        </w:rPr>
+        <w:t>휴대전화 번호 형식에 대한 유효성검사</w:t>
+      </w:r>
+    </w:p>
+    <w:p>
+      <w:pPr>
+        <w:ind w:firstLine="195"/>
+        <w:jc w:val="left"/>
+        <w:rPr>
+          <w:rFonts w:eastAsiaTheme="minorHAnsi" w:hint="eastAsia"/>
+        </w:rPr>
+      </w:pPr>
+      <w:r>
+        <w:rPr>
+          <w:rFonts w:eastAsiaTheme="minorHAnsi" w:hint="eastAsia"/>
+        </w:rPr>
+        <w:t xml:space="preserve"> </w:t>
+      </w:r>
+      <w:r>
+        <w:rPr>
+          <w:rFonts w:eastAsiaTheme="minorHAnsi"/>
+        </w:rPr>
+        <w:t xml:space="preserve"> - </w:t>
+      </w:r>
+      <w:r>
+        <w:rPr>
+          <w:rFonts w:eastAsiaTheme="minorHAnsi" w:hint="eastAsia"/>
+        </w:rPr>
+        <w:t xml:space="preserve">휴대전화에 오는 인증코드는 </w:t>
+      </w:r>
+      <w:proofErr w:type="spellStart"/>
+      <w:r>
+        <w:rPr>
+          <w:rFonts w:eastAsiaTheme="minorHAnsi" w:hint="eastAsia"/>
+        </w:rPr>
+        <w:t>팝업창</w:t>
+      </w:r>
+      <w:proofErr w:type="spellEnd"/>
+      <w:r>
+        <w:rPr>
+          <w:rFonts w:eastAsiaTheme="minorHAnsi" w:hint="eastAsia"/>
+        </w:rPr>
+        <w:t xml:space="preserve"> 형식으로 띄울 것</w:t>
       </w:r>
     </w:p>
     <w:sectPr>

--- a/WebContent/WEB-INF/doc/활동내용.docx
+++ b/WebContent/WEB-INF/doc/활동내용.docx
@@ -2916,15 +2916,205 @@
     </w:p>
     <w:p>
       <w:pPr>
-        <w:jc w:val="left"/>
-        <w:rPr>
-          <w:rFonts w:eastAsiaTheme="minorHAnsi"/>
-        </w:rPr>
-      </w:pPr>
-      <w:r>
-        <w:rPr>
-          <w:rFonts w:eastAsiaTheme="minorHAnsi"/>
-        </w:rPr>
+        <w:ind w:firstLine="195"/>
+        <w:jc w:val="left"/>
+        <w:rPr>
+          <w:rFonts w:eastAsiaTheme="minorHAnsi"/>
+        </w:rPr>
+      </w:pPr>
+    </w:p>
+    <w:p>
+      <w:pPr>
+        <w:ind w:firstLine="195"/>
+        <w:jc w:val="left"/>
+        <w:rPr>
+          <w:rFonts w:eastAsiaTheme="minorHAnsi"/>
+        </w:rPr>
+      </w:pPr>
+    </w:p>
+    <w:p>
+      <w:pPr>
+        <w:ind w:firstLine="195"/>
+        <w:jc w:val="left"/>
+        <w:rPr>
+          <w:rFonts w:eastAsiaTheme="minorHAnsi"/>
+        </w:rPr>
+      </w:pPr>
+    </w:p>
+    <w:p>
+      <w:pPr>
+        <w:ind w:firstLine="195"/>
+        <w:jc w:val="left"/>
+        <w:rPr>
+          <w:rFonts w:eastAsiaTheme="minorHAnsi"/>
+        </w:rPr>
+      </w:pPr>
+    </w:p>
+    <w:p>
+      <w:pPr>
+        <w:ind w:firstLine="195"/>
+        <w:jc w:val="left"/>
+        <w:rPr>
+          <w:rFonts w:eastAsiaTheme="minorHAnsi"/>
+        </w:rPr>
+      </w:pPr>
+    </w:p>
+    <w:p>
+      <w:pPr>
+        <w:ind w:firstLine="195"/>
+        <w:jc w:val="left"/>
+        <w:rPr>
+          <w:rFonts w:eastAsiaTheme="minorHAnsi"/>
+        </w:rPr>
+      </w:pPr>
+    </w:p>
+    <w:p>
+      <w:pPr>
+        <w:ind w:firstLine="195"/>
+        <w:jc w:val="left"/>
+        <w:rPr>
+          <w:rFonts w:eastAsiaTheme="minorHAnsi"/>
+        </w:rPr>
+      </w:pPr>
+    </w:p>
+    <w:p>
+      <w:pPr>
+        <w:ind w:firstLine="195"/>
+        <w:jc w:val="left"/>
+        <w:rPr>
+          <w:rFonts w:eastAsiaTheme="minorHAnsi"/>
+        </w:rPr>
+      </w:pPr>
+    </w:p>
+    <w:p>
+      <w:pPr>
+        <w:ind w:firstLine="195"/>
+        <w:jc w:val="left"/>
+        <w:rPr>
+          <w:rFonts w:eastAsiaTheme="minorHAnsi"/>
+        </w:rPr>
+      </w:pPr>
+    </w:p>
+    <w:p>
+      <w:pPr>
+        <w:ind w:firstLine="195"/>
+        <w:jc w:val="left"/>
+        <w:rPr>
+          <w:rFonts w:eastAsiaTheme="minorHAnsi"/>
+        </w:rPr>
+      </w:pPr>
+    </w:p>
+    <w:p>
+      <w:pPr>
+        <w:ind w:firstLine="195"/>
+        <w:jc w:val="left"/>
+        <w:rPr>
+          <w:rFonts w:eastAsiaTheme="minorHAnsi"/>
+        </w:rPr>
+      </w:pPr>
+    </w:p>
+    <w:p>
+      <w:pPr>
+        <w:ind w:firstLine="195"/>
+        <w:jc w:val="left"/>
+        <w:rPr>
+          <w:rFonts w:eastAsiaTheme="minorHAnsi"/>
+        </w:rPr>
+      </w:pPr>
+    </w:p>
+    <w:p>
+      <w:pPr>
+        <w:ind w:firstLine="195"/>
+        <w:jc w:val="left"/>
+        <w:rPr>
+          <w:rFonts w:eastAsiaTheme="minorHAnsi"/>
+        </w:rPr>
+      </w:pPr>
+    </w:p>
+    <w:p>
+      <w:pPr>
+        <w:ind w:firstLine="195"/>
+        <w:jc w:val="left"/>
+        <w:rPr>
+          <w:rFonts w:eastAsiaTheme="minorHAnsi"/>
+        </w:rPr>
+      </w:pPr>
+    </w:p>
+    <w:p>
+      <w:pPr>
+        <w:ind w:firstLine="195"/>
+        <w:jc w:val="left"/>
+        <w:rPr>
+          <w:rFonts w:eastAsiaTheme="minorHAnsi"/>
+        </w:rPr>
+      </w:pPr>
+    </w:p>
+    <w:p>
+      <w:pPr>
+        <w:ind w:firstLine="195"/>
+        <w:jc w:val="left"/>
+        <w:rPr>
+          <w:rFonts w:eastAsiaTheme="minorHAnsi"/>
+        </w:rPr>
+      </w:pPr>
+    </w:p>
+    <w:p>
+      <w:pPr>
+        <w:ind w:firstLine="195"/>
+        <w:jc w:val="left"/>
+        <w:rPr>
+          <w:rFonts w:eastAsiaTheme="minorHAnsi"/>
+        </w:rPr>
+      </w:pPr>
+    </w:p>
+    <w:p>
+      <w:pPr>
+        <w:ind w:firstLine="195"/>
+        <w:jc w:val="left"/>
+        <w:rPr>
+          <w:rFonts w:eastAsiaTheme="minorHAnsi"/>
+        </w:rPr>
+      </w:pPr>
+    </w:p>
+    <w:p>
+      <w:pPr>
+        <w:ind w:firstLine="195"/>
+        <w:jc w:val="left"/>
+        <w:rPr>
+          <w:rFonts w:eastAsiaTheme="minorHAnsi"/>
+        </w:rPr>
+      </w:pPr>
+    </w:p>
+    <w:p>
+      <w:pPr>
+        <w:ind w:firstLine="195"/>
+        <w:jc w:val="left"/>
+        <w:rPr>
+          <w:rFonts w:eastAsiaTheme="minorHAnsi"/>
+        </w:rPr>
+      </w:pPr>
+    </w:p>
+    <w:p>
+      <w:pPr>
+        <w:ind w:firstLine="195"/>
+        <w:jc w:val="left"/>
+        <w:rPr>
+          <w:rFonts w:eastAsiaTheme="minorHAnsi"/>
+        </w:rPr>
+      </w:pPr>
+    </w:p>
+    <w:p>
+      <w:pPr>
+        <w:jc w:val="left"/>
+        <w:rPr>
+          <w:rFonts w:eastAsiaTheme="minorHAnsi"/>
+        </w:rPr>
+      </w:pPr>
+      <w:r>
+        <w:rPr>
+          <w:rFonts w:eastAsiaTheme="minorHAnsi"/>
+        </w:rPr>
+        <w:lastRenderedPageBreak/>
         <w:t xml:space="preserve">□ </w:t>
       </w:r>
       <w:r>
@@ -2943,7 +3133,13 @@
         <w:rPr>
           <w:rFonts w:eastAsiaTheme="minorHAnsi"/>
         </w:rPr>
-        <w:t>809</w:t>
+        <w:t>8</w:t>
+      </w:r>
+      <w:r>
+        <w:rPr>
+          <w:rFonts w:eastAsiaTheme="minorHAnsi"/>
+        </w:rPr>
+        <w:t>10</w:t>
       </w:r>
       <w:r>
         <w:rPr>
@@ -2955,7 +3151,7 @@
         <w:rPr>
           <w:rFonts w:eastAsiaTheme="minorHAnsi" w:hint="eastAsia"/>
         </w:rPr>
-        <w:t>수</w:t>
+        <w:t>목</w:t>
       </w:r>
       <w:r>
         <w:rPr>
@@ -2973,7 +3169,7 @@
         <w:rPr>
           <w:rFonts w:eastAsiaTheme="minorHAnsi"/>
         </w:rPr>
-        <w:t>1</w:t>
+        <w:t>2</w:t>
       </w:r>
       <w:r>
         <w:rPr>
@@ -3065,7 +3261,7 @@
         <w:ind w:firstLine="195"/>
         <w:jc w:val="left"/>
         <w:rPr>
-          <w:rFonts w:eastAsiaTheme="minorHAnsi" w:hint="eastAsia"/>
+          <w:rFonts w:eastAsiaTheme="minorHAnsi"/>
         </w:rPr>
       </w:pPr>
       <w:r>
@@ -3099,6 +3295,702 @@
           <w:rFonts w:eastAsiaTheme="minorHAnsi" w:hint="eastAsia"/>
         </w:rPr>
         <w:t xml:space="preserve"> 형식으로 띄울 것</w:t>
+      </w:r>
+    </w:p>
+    <w:p>
+      <w:pPr>
+        <w:ind w:firstLine="195"/>
+        <w:jc w:val="left"/>
+        <w:rPr>
+          <w:rFonts w:eastAsiaTheme="minorHAnsi"/>
+        </w:rPr>
+      </w:pPr>
+    </w:p>
+    <w:p>
+      <w:pPr>
+        <w:ind w:firstLine="195"/>
+        <w:jc w:val="left"/>
+        <w:rPr>
+          <w:rFonts w:eastAsiaTheme="minorHAnsi"/>
+        </w:rPr>
+      </w:pPr>
+    </w:p>
+    <w:p>
+      <w:pPr>
+        <w:ind w:firstLine="195"/>
+        <w:jc w:val="left"/>
+        <w:rPr>
+          <w:rFonts w:eastAsiaTheme="minorHAnsi"/>
+        </w:rPr>
+      </w:pPr>
+    </w:p>
+    <w:p>
+      <w:pPr>
+        <w:ind w:firstLine="195"/>
+        <w:jc w:val="left"/>
+        <w:rPr>
+          <w:rFonts w:eastAsiaTheme="minorHAnsi"/>
+        </w:rPr>
+      </w:pPr>
+    </w:p>
+    <w:p>
+      <w:pPr>
+        <w:ind w:firstLine="195"/>
+        <w:jc w:val="left"/>
+        <w:rPr>
+          <w:rFonts w:eastAsiaTheme="minorHAnsi"/>
+        </w:rPr>
+      </w:pPr>
+    </w:p>
+    <w:p>
+      <w:pPr>
+        <w:ind w:firstLine="195"/>
+        <w:jc w:val="left"/>
+        <w:rPr>
+          <w:rFonts w:eastAsiaTheme="minorHAnsi"/>
+        </w:rPr>
+      </w:pPr>
+    </w:p>
+    <w:p>
+      <w:pPr>
+        <w:ind w:firstLine="195"/>
+        <w:jc w:val="left"/>
+        <w:rPr>
+          <w:rFonts w:eastAsiaTheme="minorHAnsi"/>
+        </w:rPr>
+      </w:pPr>
+    </w:p>
+    <w:p>
+      <w:pPr>
+        <w:ind w:firstLine="195"/>
+        <w:jc w:val="left"/>
+        <w:rPr>
+          <w:rFonts w:eastAsiaTheme="minorHAnsi"/>
+        </w:rPr>
+      </w:pPr>
+    </w:p>
+    <w:p>
+      <w:pPr>
+        <w:ind w:firstLine="195"/>
+        <w:jc w:val="left"/>
+        <w:rPr>
+          <w:rFonts w:eastAsiaTheme="minorHAnsi"/>
+        </w:rPr>
+      </w:pPr>
+    </w:p>
+    <w:p>
+      <w:pPr>
+        <w:ind w:firstLine="195"/>
+        <w:jc w:val="left"/>
+        <w:rPr>
+          <w:rFonts w:eastAsiaTheme="minorHAnsi"/>
+        </w:rPr>
+      </w:pPr>
+    </w:p>
+    <w:p>
+      <w:pPr>
+        <w:ind w:firstLine="195"/>
+        <w:jc w:val="left"/>
+        <w:rPr>
+          <w:rFonts w:eastAsiaTheme="minorHAnsi"/>
+        </w:rPr>
+      </w:pPr>
+    </w:p>
+    <w:p>
+      <w:pPr>
+        <w:ind w:firstLine="195"/>
+        <w:jc w:val="left"/>
+        <w:rPr>
+          <w:rFonts w:eastAsiaTheme="minorHAnsi"/>
+        </w:rPr>
+      </w:pPr>
+    </w:p>
+    <w:p>
+      <w:pPr>
+        <w:ind w:firstLine="195"/>
+        <w:jc w:val="left"/>
+        <w:rPr>
+          <w:rFonts w:eastAsiaTheme="minorHAnsi"/>
+        </w:rPr>
+      </w:pPr>
+    </w:p>
+    <w:p>
+      <w:pPr>
+        <w:ind w:firstLine="195"/>
+        <w:jc w:val="left"/>
+        <w:rPr>
+          <w:rFonts w:eastAsiaTheme="minorHAnsi"/>
+        </w:rPr>
+      </w:pPr>
+    </w:p>
+    <w:p>
+      <w:pPr>
+        <w:ind w:firstLine="195"/>
+        <w:jc w:val="left"/>
+        <w:rPr>
+          <w:rFonts w:eastAsiaTheme="minorHAnsi"/>
+        </w:rPr>
+      </w:pPr>
+    </w:p>
+    <w:p>
+      <w:pPr>
+        <w:ind w:firstLine="195"/>
+        <w:jc w:val="left"/>
+        <w:rPr>
+          <w:rFonts w:eastAsiaTheme="minorHAnsi"/>
+        </w:rPr>
+      </w:pPr>
+    </w:p>
+    <w:p>
+      <w:pPr>
+        <w:ind w:firstLine="195"/>
+        <w:jc w:val="left"/>
+        <w:rPr>
+          <w:rFonts w:eastAsiaTheme="minorHAnsi"/>
+        </w:rPr>
+      </w:pPr>
+    </w:p>
+    <w:p>
+      <w:pPr>
+        <w:ind w:firstLine="195"/>
+        <w:jc w:val="left"/>
+        <w:rPr>
+          <w:rFonts w:eastAsiaTheme="minorHAnsi"/>
+        </w:rPr>
+      </w:pPr>
+    </w:p>
+    <w:p>
+      <w:pPr>
+        <w:ind w:firstLine="195"/>
+        <w:jc w:val="left"/>
+        <w:rPr>
+          <w:rFonts w:eastAsiaTheme="minorHAnsi"/>
+        </w:rPr>
+      </w:pPr>
+    </w:p>
+    <w:p>
+      <w:pPr>
+        <w:ind w:firstLine="195"/>
+        <w:jc w:val="left"/>
+        <w:rPr>
+          <w:rFonts w:eastAsiaTheme="minorHAnsi"/>
+        </w:rPr>
+      </w:pPr>
+    </w:p>
+    <w:p>
+      <w:pPr>
+        <w:jc w:val="left"/>
+        <w:rPr>
+          <w:rFonts w:eastAsiaTheme="minorHAnsi"/>
+        </w:rPr>
+      </w:pPr>
+      <w:r>
+        <w:rPr>
+          <w:rFonts w:eastAsiaTheme="minorHAnsi"/>
+        </w:rPr>
+        <w:lastRenderedPageBreak/>
+        <w:t xml:space="preserve">□ </w:t>
+      </w:r>
+      <w:r>
+        <w:rPr>
+          <w:rFonts w:eastAsiaTheme="minorHAnsi" w:hint="eastAsia"/>
+        </w:rPr>
+        <w:t>2</w:t>
+      </w:r>
+      <w:r>
+        <w:rPr>
+          <w:rFonts w:eastAsiaTheme="minorHAnsi"/>
+        </w:rPr>
+        <w:t>0230</w:t>
+      </w:r>
+      <w:r>
+        <w:rPr>
+          <w:rFonts w:eastAsiaTheme="minorHAnsi"/>
+        </w:rPr>
+        <w:t>811</w:t>
+      </w:r>
+      <w:r>
+        <w:rPr>
+          <w:rFonts w:eastAsiaTheme="minorHAnsi"/>
+        </w:rPr>
+        <w:t>(</w:t>
+      </w:r>
+      <w:r>
+        <w:rPr>
+          <w:rFonts w:eastAsiaTheme="minorHAnsi" w:hint="eastAsia"/>
+        </w:rPr>
+        <w:t>금</w:t>
+      </w:r>
+      <w:r>
+        <w:rPr>
+          <w:rFonts w:eastAsiaTheme="minorHAnsi" w:hint="eastAsia"/>
+        </w:rPr>
+        <w:t xml:space="preserve">) </w:t>
+      </w:r>
+      <w:r>
+        <w:rPr>
+          <w:rFonts w:eastAsiaTheme="minorHAnsi" w:hint="eastAsia"/>
+        </w:rPr>
+        <w:t xml:space="preserve">프로젝트 </w:t>
+      </w:r>
+      <w:r>
+        <w:rPr>
+          <w:rFonts w:eastAsiaTheme="minorHAnsi"/>
+        </w:rPr>
+        <w:t>3</w:t>
+      </w:r>
+      <w:r>
+        <w:rPr>
+          <w:rFonts w:eastAsiaTheme="minorHAnsi" w:hint="eastAsia"/>
+        </w:rPr>
+        <w:t>일차</w:t>
+      </w:r>
+    </w:p>
+    <w:p>
+      <w:pPr>
+        <w:ind w:firstLine="195"/>
+        <w:jc w:val="left"/>
+        <w:rPr>
+          <w:rFonts w:eastAsiaTheme="minorHAnsi"/>
+        </w:rPr>
+      </w:pPr>
+    </w:p>
+    <w:p>
+      <w:pPr>
+        <w:ind w:firstLine="195"/>
+        <w:jc w:val="left"/>
+        <w:rPr>
+          <w:rFonts w:eastAsiaTheme="minorHAnsi"/>
+        </w:rPr>
+      </w:pPr>
+      <w:r>
+        <w:rPr>
+          <w:rFonts w:eastAsiaTheme="minorHAnsi"/>
+        </w:rPr>
+        <w:t xml:space="preserve">∙ </w:t>
+      </w:r>
+      <w:r>
+        <w:rPr>
+          <w:rFonts w:eastAsiaTheme="minorHAnsi" w:hint="eastAsia"/>
+        </w:rPr>
+        <w:t>P</w:t>
+      </w:r>
+      <w:r>
+        <w:rPr>
+          <w:rFonts w:eastAsiaTheme="minorHAnsi"/>
+        </w:rPr>
+        <w:t xml:space="preserve">PT </w:t>
+      </w:r>
+      <w:r>
+        <w:rPr>
+          <w:rFonts w:eastAsiaTheme="minorHAnsi" w:hint="eastAsia"/>
+        </w:rPr>
+        <w:t>내용</w:t>
+      </w:r>
+    </w:p>
+    <w:p>
+      <w:pPr>
+        <w:ind w:firstLine="195"/>
+        <w:jc w:val="left"/>
+        <w:rPr>
+          <w:rFonts w:eastAsiaTheme="minorHAnsi"/>
+        </w:rPr>
+      </w:pPr>
+      <w:r>
+        <w:rPr>
+          <w:rFonts w:eastAsiaTheme="minorHAnsi"/>
+        </w:rPr>
+        <w:t xml:space="preserve">  </w:t>
+      </w:r>
+      <w:r>
+        <w:rPr>
+          <w:rFonts w:eastAsiaTheme="minorHAnsi"/>
+        </w:rPr>
+        <w:t>- 기본적인 PPT 구성(팀원소개 등)</w:t>
+      </w:r>
+    </w:p>
+    <w:p>
+      <w:pPr>
+        <w:ind w:firstLine="195"/>
+        <w:jc w:val="left"/>
+        <w:rPr>
+          <w:rFonts w:eastAsiaTheme="minorHAnsi"/>
+        </w:rPr>
+      </w:pPr>
+      <w:r>
+        <w:rPr>
+          <w:rFonts w:eastAsiaTheme="minorHAnsi"/>
+        </w:rPr>
+        <w:t xml:space="preserve"> </w:t>
+      </w:r>
+      <w:r>
+        <w:rPr>
+          <w:rFonts w:eastAsiaTheme="minorHAnsi"/>
+        </w:rPr>
+        <w:t xml:space="preserve"> </w:t>
+      </w:r>
+      <w:r>
+        <w:rPr>
+          <w:rFonts w:eastAsiaTheme="minorHAnsi"/>
+        </w:rPr>
+        <w:t>- 이 프로젝트의 웹 페이지 동작 원리(코드가 아닌 이동 경로) EX: 회원가입 -&gt; 가입완료</w:t>
+      </w:r>
+    </w:p>
+    <w:p>
+      <w:pPr>
+        <w:ind w:firstLine="195"/>
+        <w:jc w:val="left"/>
+        <w:rPr>
+          <w:rFonts w:eastAsiaTheme="minorHAnsi"/>
+        </w:rPr>
+      </w:pPr>
+      <w:r>
+        <w:rPr>
+          <w:rFonts w:eastAsiaTheme="minorHAnsi"/>
+        </w:rPr>
+        <w:tab/>
+      </w:r>
+      <w:r>
+        <w:rPr>
+          <w:rFonts w:eastAsiaTheme="minorHAnsi"/>
+        </w:rPr>
+        <w:t>-&gt; 로그인 페이지</w:t>
+      </w:r>
+    </w:p>
+    <w:p>
+      <w:pPr>
+        <w:ind w:firstLine="195"/>
+        <w:jc w:val="left"/>
+        <w:rPr>
+          <w:rFonts w:eastAsiaTheme="minorHAnsi"/>
+        </w:rPr>
+      </w:pPr>
+      <w:r>
+        <w:rPr>
+          <w:rFonts w:eastAsiaTheme="minorHAnsi"/>
+        </w:rPr>
+        <w:t xml:space="preserve"> </w:t>
+      </w:r>
+      <w:r>
+        <w:rPr>
+          <w:rFonts w:eastAsiaTheme="minorHAnsi"/>
+        </w:rPr>
+        <w:t xml:space="preserve"> </w:t>
+      </w:r>
+      <w:r>
+        <w:rPr>
+          <w:rFonts w:eastAsiaTheme="minorHAnsi"/>
+        </w:rPr>
+        <w:t>- 나에게 가장 기억에 남는 구현 코드 및 화면</w:t>
+      </w:r>
+    </w:p>
+    <w:p>
+      <w:pPr>
+        <w:ind w:firstLine="195"/>
+        <w:jc w:val="left"/>
+        <w:rPr>
+          <w:rFonts w:eastAsiaTheme="minorHAnsi"/>
+        </w:rPr>
+      </w:pPr>
+    </w:p>
+    <w:p>
+      <w:pPr>
+        <w:ind w:firstLine="195"/>
+        <w:jc w:val="left"/>
+        <w:rPr>
+          <w:rFonts w:eastAsiaTheme="minorHAnsi"/>
+        </w:rPr>
+      </w:pPr>
+    </w:p>
+    <w:p>
+      <w:pPr>
+        <w:ind w:firstLine="195"/>
+        <w:jc w:val="left"/>
+        <w:rPr>
+          <w:rFonts w:eastAsiaTheme="minorHAnsi"/>
+        </w:rPr>
+      </w:pPr>
+    </w:p>
+    <w:p>
+      <w:pPr>
+        <w:ind w:firstLine="195"/>
+        <w:jc w:val="left"/>
+        <w:rPr>
+          <w:rFonts w:eastAsiaTheme="minorHAnsi"/>
+        </w:rPr>
+      </w:pPr>
+    </w:p>
+    <w:p>
+      <w:pPr>
+        <w:ind w:firstLine="195"/>
+        <w:jc w:val="left"/>
+        <w:rPr>
+          <w:rFonts w:eastAsiaTheme="minorHAnsi"/>
+        </w:rPr>
+      </w:pPr>
+    </w:p>
+    <w:p>
+      <w:pPr>
+        <w:ind w:firstLine="195"/>
+        <w:jc w:val="left"/>
+        <w:rPr>
+          <w:rFonts w:eastAsiaTheme="minorHAnsi"/>
+        </w:rPr>
+      </w:pPr>
+    </w:p>
+    <w:p>
+      <w:pPr>
+        <w:ind w:firstLine="195"/>
+        <w:jc w:val="left"/>
+        <w:rPr>
+          <w:rFonts w:eastAsiaTheme="minorHAnsi"/>
+        </w:rPr>
+      </w:pPr>
+    </w:p>
+    <w:p>
+      <w:pPr>
+        <w:ind w:firstLine="195"/>
+        <w:jc w:val="left"/>
+        <w:rPr>
+          <w:rFonts w:eastAsiaTheme="minorHAnsi"/>
+        </w:rPr>
+      </w:pPr>
+    </w:p>
+    <w:p>
+      <w:pPr>
+        <w:ind w:firstLine="195"/>
+        <w:jc w:val="left"/>
+        <w:rPr>
+          <w:rFonts w:eastAsiaTheme="minorHAnsi"/>
+        </w:rPr>
+      </w:pPr>
+    </w:p>
+    <w:p>
+      <w:pPr>
+        <w:ind w:firstLine="195"/>
+        <w:jc w:val="left"/>
+        <w:rPr>
+          <w:rFonts w:eastAsiaTheme="minorHAnsi"/>
+        </w:rPr>
+      </w:pPr>
+    </w:p>
+    <w:p>
+      <w:pPr>
+        <w:ind w:firstLine="195"/>
+        <w:jc w:val="left"/>
+        <w:rPr>
+          <w:rFonts w:eastAsiaTheme="minorHAnsi"/>
+        </w:rPr>
+      </w:pPr>
+    </w:p>
+    <w:p>
+      <w:pPr>
+        <w:ind w:firstLine="195"/>
+        <w:jc w:val="left"/>
+        <w:rPr>
+          <w:rFonts w:eastAsiaTheme="minorHAnsi"/>
+        </w:rPr>
+      </w:pPr>
+    </w:p>
+    <w:p>
+      <w:pPr>
+        <w:ind w:firstLine="195"/>
+        <w:jc w:val="left"/>
+        <w:rPr>
+          <w:rFonts w:eastAsiaTheme="minorHAnsi"/>
+        </w:rPr>
+      </w:pPr>
+    </w:p>
+    <w:p>
+      <w:pPr>
+        <w:ind w:firstLine="195"/>
+        <w:jc w:val="left"/>
+        <w:rPr>
+          <w:rFonts w:eastAsiaTheme="minorHAnsi"/>
+        </w:rPr>
+      </w:pPr>
+    </w:p>
+    <w:p>
+      <w:pPr>
+        <w:ind w:firstLine="195"/>
+        <w:jc w:val="left"/>
+        <w:rPr>
+          <w:rFonts w:eastAsiaTheme="minorHAnsi"/>
+        </w:rPr>
+      </w:pPr>
+    </w:p>
+    <w:p>
+      <w:pPr>
+        <w:ind w:firstLine="195"/>
+        <w:jc w:val="left"/>
+        <w:rPr>
+          <w:rFonts w:eastAsiaTheme="minorHAnsi"/>
+        </w:rPr>
+      </w:pPr>
+    </w:p>
+    <w:p>
+      <w:pPr>
+        <w:ind w:firstLine="195"/>
+        <w:jc w:val="left"/>
+        <w:rPr>
+          <w:rFonts w:eastAsiaTheme="minorHAnsi"/>
+        </w:rPr>
+      </w:pPr>
+    </w:p>
+    <w:p>
+      <w:pPr>
+        <w:ind w:firstLine="195"/>
+        <w:jc w:val="left"/>
+        <w:rPr>
+          <w:rFonts w:eastAsiaTheme="minorHAnsi"/>
+        </w:rPr>
+      </w:pPr>
+    </w:p>
+    <w:p>
+      <w:pPr>
+        <w:ind w:firstLine="195"/>
+        <w:jc w:val="left"/>
+        <w:rPr>
+          <w:rFonts w:eastAsiaTheme="minorHAnsi"/>
+        </w:rPr>
+      </w:pPr>
+    </w:p>
+    <w:p>
+      <w:pPr>
+        <w:jc w:val="left"/>
+        <w:rPr>
+          <w:rFonts w:eastAsiaTheme="minorHAnsi"/>
+        </w:rPr>
+      </w:pPr>
+      <w:r>
+        <w:rPr>
+          <w:rFonts w:eastAsiaTheme="minorHAnsi"/>
+        </w:rPr>
+        <w:lastRenderedPageBreak/>
+        <w:t xml:space="preserve">□ </w:t>
+      </w:r>
+      <w:r>
+        <w:rPr>
+          <w:rFonts w:eastAsiaTheme="minorHAnsi" w:hint="eastAsia"/>
+        </w:rPr>
+        <w:t>2</w:t>
+      </w:r>
+      <w:r>
+        <w:rPr>
+          <w:rFonts w:eastAsiaTheme="minorHAnsi"/>
+        </w:rPr>
+        <w:t>0230</w:t>
+      </w:r>
+      <w:r>
+        <w:rPr>
+          <w:rFonts w:eastAsiaTheme="minorHAnsi"/>
+        </w:rPr>
+        <w:t>81</w:t>
+      </w:r>
+      <w:r>
+        <w:rPr>
+          <w:rFonts w:eastAsiaTheme="minorHAnsi"/>
+        </w:rPr>
+        <w:t>4</w:t>
+      </w:r>
+      <w:r>
+        <w:rPr>
+          <w:rFonts w:eastAsiaTheme="minorHAnsi"/>
+        </w:rPr>
+        <w:t>(</w:t>
+      </w:r>
+      <w:r>
+        <w:rPr>
+          <w:rFonts w:eastAsiaTheme="minorHAnsi" w:hint="eastAsia"/>
+        </w:rPr>
+        <w:t>월</w:t>
+      </w:r>
+      <w:r>
+        <w:rPr>
+          <w:rFonts w:eastAsiaTheme="minorHAnsi" w:hint="eastAsia"/>
+        </w:rPr>
+        <w:t xml:space="preserve">) </w:t>
+      </w:r>
+      <w:r>
+        <w:rPr>
+          <w:rFonts w:eastAsiaTheme="minorHAnsi" w:hint="eastAsia"/>
+        </w:rPr>
+        <w:t xml:space="preserve">프로젝트 </w:t>
+      </w:r>
+      <w:r>
+        <w:rPr>
+          <w:rFonts w:eastAsiaTheme="minorHAnsi"/>
+        </w:rPr>
+        <w:t>4</w:t>
+      </w:r>
+      <w:r>
+        <w:rPr>
+          <w:rFonts w:eastAsiaTheme="minorHAnsi" w:hint="eastAsia"/>
+        </w:rPr>
+        <w:t>일차</w:t>
+      </w:r>
+    </w:p>
+    <w:p>
+      <w:pPr>
+        <w:ind w:firstLine="195"/>
+        <w:jc w:val="left"/>
+        <w:rPr>
+          <w:rFonts w:eastAsiaTheme="minorHAnsi"/>
+        </w:rPr>
+      </w:pPr>
+    </w:p>
+    <w:p>
+      <w:pPr>
+        <w:ind w:firstLine="195"/>
+        <w:jc w:val="left"/>
+        <w:rPr>
+          <w:rFonts w:eastAsiaTheme="minorHAnsi"/>
+        </w:rPr>
+      </w:pPr>
+      <w:r>
+        <w:rPr>
+          <w:rFonts w:eastAsiaTheme="minorHAnsi"/>
+        </w:rPr>
+        <w:t xml:space="preserve">∙ </w:t>
+      </w:r>
+      <w:r>
+        <w:rPr>
+          <w:rFonts w:eastAsiaTheme="minorHAnsi" w:hint="eastAsia"/>
+        </w:rPr>
+        <w:t>중간 발표</w:t>
+      </w:r>
+    </w:p>
+    <w:p>
+      <w:pPr>
+        <w:ind w:firstLine="195"/>
+        <w:jc w:val="left"/>
+        <w:rPr>
+          <w:rFonts w:eastAsiaTheme="minorHAnsi" w:hint="eastAsia"/>
+        </w:rPr>
+      </w:pPr>
+      <w:r>
+        <w:rPr>
+          <w:rFonts w:eastAsiaTheme="minorHAnsi"/>
+        </w:rPr>
+        <w:t xml:space="preserve">  </w:t>
+      </w:r>
+      <w:r>
+        <w:rPr>
+          <w:rFonts w:eastAsiaTheme="minorHAnsi"/>
+        </w:rPr>
+        <w:t xml:space="preserve">- </w:t>
+      </w:r>
+      <w:r>
+        <w:rPr>
+          <w:rFonts w:eastAsiaTheme="minorHAnsi"/>
+        </w:rPr>
+        <w:t>5</w:t>
+      </w:r>
+      <w:r>
+        <w:rPr>
+          <w:rFonts w:eastAsiaTheme="minorHAnsi" w:hint="eastAsia"/>
+        </w:rPr>
+        <w:t>번째</w:t>
       </w:r>
     </w:p>
     <w:sectPr>

--- a/WebContent/WEB-INF/doc/활동내용.docx
+++ b/WebContent/WEB-INF/doc/활동내용.docx
@@ -9,7 +9,6 @@
           <w:rFonts w:eastAsiaTheme="minorHAnsi"/>
         </w:rPr>
       </w:pPr>
-      <w:proofErr w:type="spellStart"/>
       <w:r>
         <w:rPr>
           <w:rFonts w:eastAsiaTheme="minorHAnsi"/>
@@ -20,7 +19,6 @@
         </w:rPr>
         <w:t>JSP_Google_Project</w:t>
       </w:r>
-      <w:proofErr w:type="spellEnd"/>
     </w:p>
     <w:p>
       <w:pPr>
@@ -166,7 +164,6 @@
         </w:rPr>
         <w:t xml:space="preserve"> - </w:t>
       </w:r>
-      <w:proofErr w:type="gramStart"/>
       <w:r>
         <w:rPr>
           <w:rFonts w:eastAsiaTheme="minorHAnsi" w:hint="eastAsia"/>
@@ -177,14 +174,7 @@
         <w:rPr>
           <w:rFonts w:eastAsiaTheme="minorHAnsi"/>
         </w:rPr>
-        <w:t>:</w:t>
-      </w:r>
-      <w:proofErr w:type="gramEnd"/>
-      <w:r>
-        <w:rPr>
-          <w:rFonts w:eastAsiaTheme="minorHAnsi"/>
-        </w:rPr>
-        <w:t xml:space="preserve"> </w:t>
+        <w:t xml:space="preserve">: </w:t>
       </w:r>
       <w:r>
         <w:rPr>
@@ -231,7 +221,6 @@
         </w:rPr>
         <w:t xml:space="preserve"> - </w:t>
       </w:r>
-      <w:proofErr w:type="gramStart"/>
       <w:r>
         <w:rPr>
           <w:rFonts w:eastAsiaTheme="minorHAnsi" w:hint="eastAsia"/>
@@ -242,14 +231,7 @@
         <w:rPr>
           <w:rFonts w:eastAsiaTheme="minorHAnsi"/>
         </w:rPr>
-        <w:t>:</w:t>
-      </w:r>
-      <w:proofErr w:type="gramEnd"/>
-      <w:r>
-        <w:rPr>
-          <w:rFonts w:eastAsiaTheme="minorHAnsi"/>
-        </w:rPr>
-        <w:t xml:space="preserve"> </w:t>
+        <w:t xml:space="preserve">: </w:t>
       </w:r>
       <w:r>
         <w:rPr>
@@ -277,33 +259,17 @@
         </w:rPr>
         <w:t xml:space="preserve">    - </w:t>
       </w:r>
-      <w:proofErr w:type="spellStart"/>
-      <w:proofErr w:type="gramStart"/>
-      <w:r>
-        <w:rPr>
-          <w:rFonts w:eastAsiaTheme="minorHAnsi" w:hint="eastAsia"/>
-        </w:rPr>
-        <w:t>조남용</w:t>
-      </w:r>
-      <w:proofErr w:type="spellEnd"/>
-      <w:r>
-        <w:rPr>
-          <w:rFonts w:eastAsiaTheme="minorHAnsi" w:hint="eastAsia"/>
-        </w:rPr>
-        <w:t xml:space="preserve"> </w:t>
-      </w:r>
-      <w:r>
-        <w:rPr>
-          <w:rFonts w:eastAsiaTheme="minorHAnsi"/>
-        </w:rPr>
-        <w:t>:</w:t>
-      </w:r>
-      <w:proofErr w:type="gramEnd"/>
-      <w:r>
-        <w:rPr>
-          <w:rFonts w:eastAsiaTheme="minorHAnsi"/>
-        </w:rPr>
-        <w:t xml:space="preserve"> </w:t>
+      <w:r>
+        <w:rPr>
+          <w:rFonts w:eastAsiaTheme="minorHAnsi" w:hint="eastAsia"/>
+        </w:rPr>
+        <w:t xml:space="preserve">조남용 </w:t>
+      </w:r>
+      <w:r>
+        <w:rPr>
+          <w:rFonts w:eastAsiaTheme="minorHAnsi"/>
+        </w:rPr>
+        <w:t xml:space="preserve">: </w:t>
       </w:r>
       <w:r>
         <w:rPr>
@@ -349,7 +315,6 @@
         </w:rPr>
         <w:t xml:space="preserve">   - </w:t>
       </w:r>
-      <w:proofErr w:type="gramStart"/>
       <w:r>
         <w:rPr>
           <w:rFonts w:eastAsiaTheme="minorHAnsi" w:hint="eastAsia"/>
@@ -360,14 +325,7 @@
         <w:rPr>
           <w:rFonts w:eastAsiaTheme="minorHAnsi"/>
         </w:rPr>
-        <w:t>:</w:t>
-      </w:r>
-      <w:proofErr w:type="gramEnd"/>
-      <w:r>
-        <w:rPr>
-          <w:rFonts w:eastAsiaTheme="minorHAnsi"/>
-        </w:rPr>
-        <w:t xml:space="preserve"> </w:t>
+        <w:t xml:space="preserve">: </w:t>
       </w:r>
       <w:r>
         <w:rPr>
@@ -500,14 +458,12 @@
         </w:rPr>
         <w:t xml:space="preserve"> - ‘</w:t>
       </w:r>
-      <w:proofErr w:type="spellStart"/>
       <w:r>
         <w:rPr>
           <w:rFonts w:eastAsiaTheme="minorHAnsi" w:hint="eastAsia"/>
         </w:rPr>
         <w:t>계정만들기</w:t>
       </w:r>
-      <w:proofErr w:type="spellEnd"/>
       <w:r>
         <w:rPr>
           <w:rFonts w:eastAsiaTheme="minorHAnsi"/>
@@ -524,14 +480,7 @@
         <w:rPr>
           <w:rFonts w:eastAsiaTheme="minorHAnsi" w:hint="eastAsia"/>
         </w:rPr>
-        <w:t xml:space="preserve">이메일을 </w:t>
-      </w:r>
-      <w:proofErr w:type="gramStart"/>
-      <w:r>
-        <w:rPr>
-          <w:rFonts w:eastAsiaTheme="minorHAnsi" w:hint="eastAsia"/>
-        </w:rPr>
-        <w:t>잊으셨나요?</w:t>
+        <w:t>이메일을 잊으셨나요?</w:t>
       </w:r>
       <w:r>
         <w:rPr>
@@ -539,7 +488,6 @@
         </w:rPr>
         <w:t>(</w:t>
       </w:r>
-      <w:proofErr w:type="gramEnd"/>
       <w:r>
         <w:rPr>
           <w:rFonts w:eastAsiaTheme="minorHAnsi" w:hint="eastAsia"/>
@@ -612,19 +560,11 @@
         </w:rPr>
         <w:t xml:space="preserve"> - </w:t>
       </w:r>
-      <w:proofErr w:type="spellStart"/>
-      <w:r>
-        <w:rPr>
-          <w:rFonts w:eastAsiaTheme="minorHAnsi" w:hint="eastAsia"/>
-        </w:rPr>
-        <w:t>로그인시</w:t>
-      </w:r>
-      <w:proofErr w:type="spellEnd"/>
-      <w:r>
-        <w:rPr>
-          <w:rFonts w:eastAsiaTheme="minorHAnsi" w:hint="eastAsia"/>
-        </w:rPr>
-        <w:t xml:space="preserve"> 색상 변화 필요</w:t>
+      <w:r>
+        <w:rPr>
+          <w:rFonts w:eastAsiaTheme="minorHAnsi" w:hint="eastAsia"/>
+        </w:rPr>
+        <w:t>로그인시 색상 변화 필요</w:t>
       </w:r>
     </w:p>
     <w:p>
@@ -709,33 +649,17 @@
         </w:rPr>
         <w:t xml:space="preserve"> - </w:t>
       </w:r>
-      <w:proofErr w:type="spellStart"/>
-      <w:proofErr w:type="gramStart"/>
-      <w:r>
-        <w:rPr>
-          <w:rFonts w:eastAsiaTheme="minorHAnsi" w:hint="eastAsia"/>
-        </w:rPr>
-        <w:t>계정만들기</w:t>
-      </w:r>
-      <w:proofErr w:type="spellEnd"/>
-      <w:r>
-        <w:rPr>
-          <w:rFonts w:eastAsiaTheme="minorHAnsi" w:hint="eastAsia"/>
-        </w:rPr>
-        <w:t xml:space="preserve"> </w:t>
-      </w:r>
-      <w:r>
-        <w:rPr>
-          <w:rFonts w:eastAsiaTheme="minorHAnsi"/>
-        </w:rPr>
-        <w:t>:</w:t>
-      </w:r>
-      <w:proofErr w:type="gramEnd"/>
-      <w:r>
-        <w:rPr>
-          <w:rFonts w:eastAsiaTheme="minorHAnsi"/>
-        </w:rPr>
-        <w:t xml:space="preserve"> </w:t>
+      <w:r>
+        <w:rPr>
+          <w:rFonts w:eastAsiaTheme="minorHAnsi" w:hint="eastAsia"/>
+        </w:rPr>
+        <w:t xml:space="preserve">계정만들기 </w:t>
+      </w:r>
+      <w:r>
+        <w:rPr>
+          <w:rFonts w:eastAsiaTheme="minorHAnsi"/>
+        </w:rPr>
+        <w:t xml:space="preserve">: </w:t>
       </w:r>
       <w:r>
         <w:rPr>
@@ -785,19 +709,11 @@
         </w:rPr>
         <w:t>’</w:t>
       </w:r>
-      <w:proofErr w:type="spellStart"/>
-      <w:r>
-        <w:rPr>
-          <w:rFonts w:eastAsiaTheme="minorHAnsi" w:hint="eastAsia"/>
-        </w:rPr>
-        <w:t>으로</w:t>
-      </w:r>
-      <w:proofErr w:type="spellEnd"/>
-      <w:r>
-        <w:rPr>
-          <w:rFonts w:eastAsiaTheme="minorHAnsi" w:hint="eastAsia"/>
-        </w:rPr>
-        <w:t xml:space="preserve"> 저장)</w:t>
+      <w:r>
+        <w:rPr>
+          <w:rFonts w:eastAsiaTheme="minorHAnsi" w:hint="eastAsia"/>
+        </w:rPr>
+        <w:t>으로 저장)</w:t>
       </w:r>
     </w:p>
     <w:p>
@@ -814,7 +730,6 @@
         </w:rPr>
         <w:t xml:space="preserve">  - </w:t>
       </w:r>
-      <w:proofErr w:type="gramStart"/>
       <w:r>
         <w:rPr>
           <w:rFonts w:eastAsiaTheme="minorHAnsi" w:hint="eastAsia"/>
@@ -825,14 +740,7 @@
         <w:rPr>
           <w:rFonts w:eastAsiaTheme="minorHAnsi"/>
         </w:rPr>
-        <w:t>:</w:t>
-      </w:r>
-      <w:proofErr w:type="gramEnd"/>
-      <w:r>
-        <w:rPr>
-          <w:rFonts w:eastAsiaTheme="minorHAnsi"/>
-        </w:rPr>
-        <w:t xml:space="preserve"> </w:t>
+        <w:t xml:space="preserve">: </w:t>
       </w:r>
       <w:r>
         <w:rPr>
@@ -930,19 +838,11 @@
         </w:rPr>
         <w:t xml:space="preserve"> </w:t>
       </w:r>
-      <w:proofErr w:type="spellStart"/>
-      <w:r>
-        <w:rPr>
-          <w:rFonts w:eastAsiaTheme="minorHAnsi" w:hint="eastAsia"/>
-        </w:rPr>
-        <w:t>녀</w:t>
-      </w:r>
-      <w:proofErr w:type="spellEnd"/>
-      <w:r>
-        <w:rPr>
-          <w:rFonts w:eastAsiaTheme="minorHAnsi" w:hint="eastAsia"/>
-        </w:rPr>
-        <w:t>,</w:t>
+      <w:r>
+        <w:rPr>
+          <w:rFonts w:eastAsiaTheme="minorHAnsi" w:hint="eastAsia"/>
+        </w:rPr>
+        <w:t>녀,</w:t>
       </w:r>
       <w:r>
         <w:rPr>
@@ -1017,27 +917,13 @@
         <w:rPr>
           <w:rFonts w:eastAsiaTheme="minorHAnsi" w:hint="eastAsia"/>
         </w:rPr>
-        <w:t xml:space="preserve">주소 </w:t>
-      </w:r>
-      <w:proofErr w:type="gramStart"/>
-      <w:r>
-        <w:rPr>
-          <w:rFonts w:eastAsiaTheme="minorHAnsi" w:hint="eastAsia"/>
-        </w:rPr>
-        <w:t xml:space="preserve">선택하기 </w:t>
-      </w:r>
-      <w:r>
-        <w:rPr>
-          <w:rFonts w:eastAsiaTheme="minorHAnsi"/>
-        </w:rPr>
-        <w:t>:</w:t>
-      </w:r>
-      <w:proofErr w:type="gramEnd"/>
-      <w:r>
-        <w:rPr>
-          <w:rFonts w:eastAsiaTheme="minorHAnsi"/>
-        </w:rPr>
-        <w:t xml:space="preserve"> </w:t>
+        <w:t xml:space="preserve">주소 선택하기 </w:t>
+      </w:r>
+      <w:r>
+        <w:rPr>
+          <w:rFonts w:eastAsiaTheme="minorHAnsi"/>
+        </w:rPr>
+        <w:t xml:space="preserve">: </w:t>
       </w:r>
       <w:r>
         <w:rPr>
@@ -1082,27 +968,13 @@
         <w:rPr>
           <w:rFonts w:eastAsiaTheme="minorHAnsi" w:hint="eastAsia"/>
         </w:rPr>
-        <w:t xml:space="preserve">안전한 비밀번호 </w:t>
-      </w:r>
-      <w:proofErr w:type="gramStart"/>
-      <w:r>
-        <w:rPr>
-          <w:rFonts w:eastAsiaTheme="minorHAnsi" w:hint="eastAsia"/>
-        </w:rPr>
-        <w:t xml:space="preserve">만들기 </w:t>
-      </w:r>
-      <w:r>
-        <w:rPr>
-          <w:rFonts w:eastAsiaTheme="minorHAnsi"/>
-        </w:rPr>
-        <w:t>:</w:t>
-      </w:r>
-      <w:proofErr w:type="gramEnd"/>
-      <w:r>
-        <w:rPr>
-          <w:rFonts w:eastAsiaTheme="minorHAnsi"/>
-        </w:rPr>
-        <w:t xml:space="preserve"> </w:t>
+        <w:t xml:space="preserve">안전한 비밀번호 만들기 </w:t>
+      </w:r>
+      <w:r>
+        <w:rPr>
+          <w:rFonts w:eastAsiaTheme="minorHAnsi"/>
+        </w:rPr>
+        <w:t xml:space="preserve">: </w:t>
       </w:r>
       <w:r>
         <w:rPr>
@@ -1194,14 +1066,7 @@
         <w:rPr>
           <w:rFonts w:eastAsiaTheme="minorHAnsi" w:hint="eastAsia"/>
         </w:rPr>
-        <w:t xml:space="preserve">전화번호 </w:t>
-      </w:r>
-      <w:proofErr w:type="gramStart"/>
-      <w:r>
-        <w:rPr>
-          <w:rFonts w:eastAsiaTheme="minorHAnsi" w:hint="eastAsia"/>
-        </w:rPr>
-        <w:t>인증기능</w:t>
+        <w:t>전화번호 인증기능</w:t>
       </w:r>
       <w:r>
         <w:rPr>
@@ -1209,7 +1074,6 @@
         </w:rPr>
         <w:t xml:space="preserve"> ???</w:t>
       </w:r>
-      <w:proofErr w:type="gramEnd"/>
     </w:p>
     <w:p>
       <w:pPr>
@@ -1228,14 +1092,7 @@
         <w:rPr>
           <w:rFonts w:eastAsiaTheme="minorHAnsi" w:hint="eastAsia"/>
         </w:rPr>
-        <w:t xml:space="preserve">코드 입력 </w:t>
-      </w:r>
-      <w:proofErr w:type="gramStart"/>
-      <w:r>
-        <w:rPr>
-          <w:rFonts w:eastAsiaTheme="minorHAnsi" w:hint="eastAsia"/>
-        </w:rPr>
-        <w:t>기능 ?</w:t>
+        <w:t>코드 입력 기능 ?</w:t>
       </w:r>
       <w:r>
         <w:rPr>
@@ -1243,7 +1100,6 @@
         </w:rPr>
         <w:t>??</w:t>
       </w:r>
-      <w:proofErr w:type="gramEnd"/>
     </w:p>
     <w:p>
       <w:pPr>
@@ -1268,35 +1124,13 @@
         <w:rPr>
           <w:rFonts w:eastAsiaTheme="minorHAnsi" w:hint="eastAsia"/>
         </w:rPr>
-        <w:t xml:space="preserve">복구 </w:t>
-      </w:r>
-      <w:proofErr w:type="spellStart"/>
-      <w:proofErr w:type="gramStart"/>
-      <w:r>
-        <w:rPr>
-          <w:rFonts w:eastAsiaTheme="minorHAnsi" w:hint="eastAsia"/>
-        </w:rPr>
-        <w:t>이메일추가</w:t>
-      </w:r>
-      <w:proofErr w:type="spellEnd"/>
-      <w:r>
-        <w:rPr>
-          <w:rFonts w:eastAsiaTheme="minorHAnsi" w:hint="eastAsia"/>
-        </w:rPr>
-        <w:t xml:space="preserve"> </w:t>
-      </w:r>
-      <w:r>
-        <w:rPr>
-          <w:rFonts w:eastAsiaTheme="minorHAnsi"/>
-        </w:rPr>
-        <w:t>:</w:t>
-      </w:r>
-      <w:proofErr w:type="gramEnd"/>
-      <w:r>
-        <w:rPr>
-          <w:rFonts w:eastAsiaTheme="minorHAnsi"/>
-        </w:rPr>
-        <w:t xml:space="preserve"> </w:t>
+        <w:t xml:space="preserve">복구 이메일추가 </w:t>
+      </w:r>
+      <w:r>
+        <w:rPr>
+          <w:rFonts w:eastAsiaTheme="minorHAnsi"/>
+        </w:rPr>
+        <w:t xml:space="preserve">: </w:t>
       </w:r>
       <w:r>
         <w:rPr>
@@ -1329,27 +1163,13 @@
         <w:rPr>
           <w:rFonts w:eastAsiaTheme="minorHAnsi" w:hint="eastAsia"/>
         </w:rPr>
-        <w:t xml:space="preserve">전화번호 </w:t>
-      </w:r>
-      <w:proofErr w:type="gramStart"/>
-      <w:r>
-        <w:rPr>
-          <w:rFonts w:eastAsiaTheme="minorHAnsi" w:hint="eastAsia"/>
-        </w:rPr>
-        <w:t xml:space="preserve">추가 </w:t>
-      </w:r>
-      <w:r>
-        <w:rPr>
-          <w:rFonts w:eastAsiaTheme="minorHAnsi"/>
-        </w:rPr>
-        <w:t>:</w:t>
-      </w:r>
-      <w:proofErr w:type="gramEnd"/>
-      <w:r>
-        <w:rPr>
-          <w:rFonts w:eastAsiaTheme="minorHAnsi"/>
-        </w:rPr>
-        <w:t xml:space="preserve"> </w:t>
+        <w:t xml:space="preserve">전화번호 추가 </w:t>
+      </w:r>
+      <w:r>
+        <w:rPr>
+          <w:rFonts w:eastAsiaTheme="minorHAnsi"/>
+        </w:rPr>
+        <w:t xml:space="preserve">: </w:t>
       </w:r>
       <w:r>
         <w:rPr>
@@ -1960,21 +1780,7 @@
         <w:rPr>
           <w:rFonts w:eastAsiaTheme="minorHAnsi" w:hint="eastAsia"/>
         </w:rPr>
-        <w:t>월(</w:t>
-      </w:r>
-      <w:proofErr w:type="spellStart"/>
-      <w:r>
-        <w:rPr>
-          <w:rFonts w:eastAsiaTheme="minorHAnsi" w:hint="eastAsia"/>
-        </w:rPr>
-        <w:t>셀렉트박스</w:t>
-      </w:r>
-      <w:proofErr w:type="spellEnd"/>
-      <w:r>
-        <w:rPr>
-          <w:rFonts w:eastAsiaTheme="minorHAnsi" w:hint="eastAsia"/>
-        </w:rPr>
-        <w:t xml:space="preserve">) </w:t>
+        <w:t xml:space="preserve">월(셀렉트박스) </w:t>
       </w:r>
       <w:r>
         <w:rPr>
@@ -3280,21 +3086,7 @@
         <w:rPr>
           <w:rFonts w:eastAsiaTheme="minorHAnsi" w:hint="eastAsia"/>
         </w:rPr>
-        <w:t xml:space="preserve">휴대전화에 오는 인증코드는 </w:t>
-      </w:r>
-      <w:proofErr w:type="spellStart"/>
-      <w:r>
-        <w:rPr>
-          <w:rFonts w:eastAsiaTheme="minorHAnsi" w:hint="eastAsia"/>
-        </w:rPr>
-        <w:t>팝업창</w:t>
-      </w:r>
-      <w:proofErr w:type="spellEnd"/>
-      <w:r>
-        <w:rPr>
-          <w:rFonts w:eastAsiaTheme="minorHAnsi" w:hint="eastAsia"/>
-        </w:rPr>
-        <w:t xml:space="preserve"> 형식으로 띄울 것</w:t>
+        <w:t>휴대전화에 오는 인증코드는 팝업창 형식으로 띄울 것</w:t>
       </w:r>
     </w:p>
     <w:p>
@@ -3885,7 +3677,31 @@
         <w:rPr>
           <w:rFonts w:eastAsiaTheme="minorHAnsi"/>
         </w:rPr>
-        <w:t>81</w:t>
+        <w:t>814</w:t>
+      </w:r>
+      <w:r>
+        <w:rPr>
+          <w:rFonts w:eastAsiaTheme="minorHAnsi"/>
+        </w:rPr>
+        <w:t>(</w:t>
+      </w:r>
+      <w:r>
+        <w:rPr>
+          <w:rFonts w:eastAsiaTheme="minorHAnsi" w:hint="eastAsia"/>
+        </w:rPr>
+        <w:t>월</w:t>
+      </w:r>
+      <w:r>
+        <w:rPr>
+          <w:rFonts w:eastAsiaTheme="minorHAnsi" w:hint="eastAsia"/>
+        </w:rPr>
+        <w:t xml:space="preserve">) </w:t>
+      </w:r>
+      <w:r>
+        <w:rPr>
+          <w:rFonts w:eastAsiaTheme="minorHAnsi" w:hint="eastAsia"/>
+        </w:rPr>
+        <w:t xml:space="preserve">프로젝트 </w:t>
       </w:r>
       <w:r>
         <w:rPr>
@@ -3895,102 +3711,153 @@
       </w:r>
       <w:r>
         <w:rPr>
-          <w:rFonts w:eastAsiaTheme="minorHAnsi"/>
+          <w:rFonts w:eastAsiaTheme="minorHAnsi" w:hint="eastAsia"/>
+        </w:rPr>
+        <w:t>일차</w:t>
+      </w:r>
+    </w:p>
+    <w:p>
+      <w:pPr>
+        <w:ind w:firstLine="195"/>
+        <w:jc w:val="left"/>
+        <w:rPr>
+          <w:rFonts w:eastAsiaTheme="minorHAnsi"/>
+        </w:rPr>
+      </w:pPr>
+    </w:p>
+    <w:p>
+      <w:pPr>
+        <w:ind w:firstLine="195"/>
+        <w:jc w:val="left"/>
+        <w:rPr>
+          <w:rFonts w:eastAsiaTheme="minorHAnsi"/>
+        </w:rPr>
+      </w:pPr>
+      <w:r>
+        <w:rPr>
+          <w:rFonts w:eastAsiaTheme="minorHAnsi"/>
+        </w:rPr>
+        <w:t xml:space="preserve">∙ </w:t>
+      </w:r>
+      <w:r>
+        <w:rPr>
+          <w:rFonts w:eastAsiaTheme="minorHAnsi" w:hint="eastAsia"/>
+        </w:rPr>
+        <w:t>중간 발표</w:t>
+      </w:r>
+    </w:p>
+    <w:p>
+      <w:pPr>
+        <w:ind w:firstLine="195"/>
+        <w:jc w:val="left"/>
+        <w:rPr>
+          <w:rFonts w:eastAsiaTheme="minorHAnsi"/>
+        </w:rPr>
+      </w:pPr>
+      <w:r>
+        <w:rPr>
+          <w:rFonts w:eastAsiaTheme="minorHAnsi"/>
+        </w:rPr>
+        <w:t xml:space="preserve">  </w:t>
+      </w:r>
+      <w:r>
+        <w:rPr>
+          <w:rFonts w:eastAsiaTheme="minorHAnsi"/>
+        </w:rPr>
+        <w:t xml:space="preserve">- </w:t>
+      </w:r>
+      <w:r>
+        <w:rPr>
+          <w:rFonts w:eastAsiaTheme="minorHAnsi" w:hint="eastAsia"/>
+        </w:rPr>
+        <w:t>회원가입</w:t>
+      </w:r>
+    </w:p>
+    <w:p>
+      <w:pPr>
+        <w:ind w:firstLine="195"/>
+        <w:jc w:val="left"/>
+        <w:rPr>
+          <w:rFonts w:eastAsiaTheme="minorHAnsi" w:hint="eastAsia"/>
+        </w:rPr>
+      </w:pPr>
+      <w:r>
+        <w:rPr>
+          <w:rFonts w:eastAsiaTheme="minorHAnsi"/>
+        </w:rPr>
+        <w:tab/>
+      </w:r>
+      <w:r>
+        <w:rPr>
+          <w:rFonts w:eastAsiaTheme="minorHAnsi" w:hint="eastAsia"/>
+        </w:rPr>
+        <w:t xml:space="preserve">유효성 검사 </w:t>
+      </w:r>
+      <w:r>
+        <w:rPr>
+          <w:rFonts w:eastAsiaTheme="minorHAnsi"/>
+        </w:rPr>
+        <w:t xml:space="preserve">: </w:t>
+      </w:r>
+      <w:r>
+        <w:rPr>
+          <w:rFonts w:eastAsiaTheme="minorHAnsi" w:hint="eastAsia"/>
+        </w:rPr>
+        <w:t>화면단</w:t>
+      </w:r>
+      <w:r>
+        <w:rPr>
+          <w:rFonts w:eastAsiaTheme="minorHAnsi" w:hint="eastAsia"/>
+        </w:rPr>
+        <w:t xml:space="preserve">부터 순서대로 </w:t>
+      </w:r>
+      <w:r>
+        <w:rPr>
+          <w:rFonts w:eastAsiaTheme="minorHAnsi" w:hint="eastAsia"/>
+        </w:rPr>
+        <w:t>해결해 나가는 방식</w:t>
+      </w:r>
+      <w:r>
+        <w:rPr>
+          <w:rFonts w:eastAsiaTheme="minorHAnsi" w:hint="eastAsia"/>
+        </w:rPr>
+        <w:t xml:space="preserve"> </w:t>
+      </w:r>
+      <w:r>
+        <w:rPr>
+          <w:rFonts w:eastAsiaTheme="minorHAnsi" w:hint="eastAsia"/>
         </w:rPr>
         <w:t>(</w:t>
       </w:r>
       <w:r>
         <w:rPr>
-          <w:rFonts w:eastAsiaTheme="minorHAnsi" w:hint="eastAsia"/>
-        </w:rPr>
-        <w:t>월</w:t>
-      </w:r>
-      <w:r>
-        <w:rPr>
-          <w:rFonts w:eastAsiaTheme="minorHAnsi" w:hint="eastAsia"/>
-        </w:rPr>
-        <w:t xml:space="preserve">) </w:t>
-      </w:r>
-      <w:r>
-        <w:rPr>
-          <w:rFonts w:eastAsiaTheme="minorHAnsi" w:hint="eastAsia"/>
-        </w:rPr>
-        <w:t xml:space="preserve">프로젝트 </w:t>
-      </w:r>
-      <w:r>
-        <w:rPr>
-          <w:rFonts w:eastAsiaTheme="minorHAnsi"/>
-        </w:rPr>
-        <w:t>4</w:t>
-      </w:r>
-      <w:r>
-        <w:rPr>
-          <w:rFonts w:eastAsiaTheme="minorHAnsi" w:hint="eastAsia"/>
-        </w:rPr>
-        <w:t>일차</w:t>
-      </w:r>
-    </w:p>
-    <w:p>
-      <w:pPr>
-        <w:ind w:firstLine="195"/>
-        <w:jc w:val="left"/>
-        <w:rPr>
-          <w:rFonts w:eastAsiaTheme="minorHAnsi"/>
-        </w:rPr>
-      </w:pPr>
-    </w:p>
-    <w:p>
-      <w:pPr>
-        <w:ind w:firstLine="195"/>
-        <w:jc w:val="left"/>
-        <w:rPr>
-          <w:rFonts w:eastAsiaTheme="minorHAnsi"/>
-        </w:rPr>
-      </w:pPr>
-      <w:r>
-        <w:rPr>
-          <w:rFonts w:eastAsiaTheme="minorHAnsi"/>
-        </w:rPr>
-        <w:t xml:space="preserve">∙ </w:t>
-      </w:r>
-      <w:r>
-        <w:rPr>
-          <w:rFonts w:eastAsiaTheme="minorHAnsi" w:hint="eastAsia"/>
-        </w:rPr>
-        <w:t>중간 발표</w:t>
-      </w:r>
-    </w:p>
-    <w:p>
-      <w:pPr>
-        <w:ind w:firstLine="195"/>
-        <w:jc w:val="left"/>
-        <w:rPr>
-          <w:rFonts w:eastAsiaTheme="minorHAnsi" w:hint="eastAsia"/>
-        </w:rPr>
-      </w:pPr>
-      <w:r>
-        <w:rPr>
-          <w:rFonts w:eastAsiaTheme="minorHAnsi"/>
-        </w:rPr>
-        <w:t xml:space="preserve">  </w:t>
-      </w:r>
-      <w:r>
-        <w:rPr>
-          <w:rFonts w:eastAsiaTheme="minorHAnsi"/>
-        </w:rPr>
-        <w:t xml:space="preserve">- </w:t>
-      </w:r>
-      <w:r>
-        <w:rPr>
-          <w:rFonts w:eastAsiaTheme="minorHAnsi"/>
-        </w:rPr>
-        <w:t>5</w:t>
-      </w:r>
-      <w:r>
-        <w:rPr>
-          <w:rFonts w:eastAsiaTheme="minorHAnsi" w:hint="eastAsia"/>
-        </w:rPr>
-        <w:t>번째</w:t>
+          <w:rFonts w:eastAsiaTheme="minorHAnsi"/>
+        </w:rPr>
+        <w:t xml:space="preserve">HTML -&gt; </w:t>
+      </w:r>
+      <w:r>
+        <w:rPr>
+          <w:rFonts w:eastAsiaTheme="minorHAnsi" w:hint="eastAsia"/>
+        </w:rPr>
+        <w:t>C</w:t>
+      </w:r>
+      <w:r>
+        <w:rPr>
+          <w:rFonts w:eastAsiaTheme="minorHAnsi"/>
+        </w:rPr>
+        <w:t xml:space="preserve">SS -&gt; </w:t>
+      </w:r>
+      <w:r>
+        <w:rPr>
+          <w:rFonts w:eastAsiaTheme="minorHAnsi" w:hint="eastAsia"/>
+        </w:rPr>
+        <w:t>J</w:t>
+      </w:r>
+      <w:r>
+        <w:rPr>
+          <w:rFonts w:eastAsiaTheme="minorHAnsi"/>
+        </w:rPr>
+        <w:t>ava)</w:t>
       </w:r>
     </w:p>
     <w:sectPr>

--- a/WebContent/WEB-INF/doc/활동내용.docx
+++ b/WebContent/WEB-INF/doc/활동내용.docx
@@ -9,6 +9,7 @@
           <w:rFonts w:eastAsiaTheme="minorHAnsi"/>
         </w:rPr>
       </w:pPr>
+      <w:proofErr w:type="spellStart"/>
       <w:r>
         <w:rPr>
           <w:rFonts w:eastAsiaTheme="minorHAnsi"/>
@@ -19,6 +20,7 @@
         </w:rPr>
         <w:t>JSP_Google_Project</w:t>
       </w:r>
+      <w:proofErr w:type="spellEnd"/>
     </w:p>
     <w:p>
       <w:pPr>
@@ -164,6 +166,7 @@
         </w:rPr>
         <w:t xml:space="preserve"> - </w:t>
       </w:r>
+      <w:proofErr w:type="gramStart"/>
       <w:r>
         <w:rPr>
           <w:rFonts w:eastAsiaTheme="minorHAnsi" w:hint="eastAsia"/>
@@ -174,7 +177,14 @@
         <w:rPr>
           <w:rFonts w:eastAsiaTheme="minorHAnsi"/>
         </w:rPr>
-        <w:t xml:space="preserve">: </w:t>
+        <w:t>:</w:t>
+      </w:r>
+      <w:proofErr w:type="gramEnd"/>
+      <w:r>
+        <w:rPr>
+          <w:rFonts w:eastAsiaTheme="minorHAnsi"/>
+        </w:rPr>
+        <w:t xml:space="preserve"> </w:t>
       </w:r>
       <w:r>
         <w:rPr>
@@ -221,6 +231,7 @@
         </w:rPr>
         <w:t xml:space="preserve"> - </w:t>
       </w:r>
+      <w:proofErr w:type="gramStart"/>
       <w:r>
         <w:rPr>
           <w:rFonts w:eastAsiaTheme="minorHAnsi" w:hint="eastAsia"/>
@@ -231,7 +242,14 @@
         <w:rPr>
           <w:rFonts w:eastAsiaTheme="minorHAnsi"/>
         </w:rPr>
-        <w:t xml:space="preserve">: </w:t>
+        <w:t>:</w:t>
+      </w:r>
+      <w:proofErr w:type="gramEnd"/>
+      <w:r>
+        <w:rPr>
+          <w:rFonts w:eastAsiaTheme="minorHAnsi"/>
+        </w:rPr>
+        <w:t xml:space="preserve"> </w:t>
       </w:r>
       <w:r>
         <w:rPr>
@@ -259,17 +277,33 @@
         </w:rPr>
         <w:t xml:space="preserve">    - </w:t>
       </w:r>
-      <w:r>
-        <w:rPr>
-          <w:rFonts w:eastAsiaTheme="minorHAnsi" w:hint="eastAsia"/>
-        </w:rPr>
-        <w:t xml:space="preserve">조남용 </w:t>
-      </w:r>
-      <w:r>
-        <w:rPr>
-          <w:rFonts w:eastAsiaTheme="minorHAnsi"/>
-        </w:rPr>
-        <w:t xml:space="preserve">: </w:t>
+      <w:proofErr w:type="spellStart"/>
+      <w:proofErr w:type="gramStart"/>
+      <w:r>
+        <w:rPr>
+          <w:rFonts w:eastAsiaTheme="minorHAnsi" w:hint="eastAsia"/>
+        </w:rPr>
+        <w:t>조남용</w:t>
+      </w:r>
+      <w:proofErr w:type="spellEnd"/>
+      <w:r>
+        <w:rPr>
+          <w:rFonts w:eastAsiaTheme="minorHAnsi" w:hint="eastAsia"/>
+        </w:rPr>
+        <w:t xml:space="preserve"> </w:t>
+      </w:r>
+      <w:r>
+        <w:rPr>
+          <w:rFonts w:eastAsiaTheme="minorHAnsi"/>
+        </w:rPr>
+        <w:t>:</w:t>
+      </w:r>
+      <w:proofErr w:type="gramEnd"/>
+      <w:r>
+        <w:rPr>
+          <w:rFonts w:eastAsiaTheme="minorHAnsi"/>
+        </w:rPr>
+        <w:t xml:space="preserve"> </w:t>
       </w:r>
       <w:r>
         <w:rPr>
@@ -315,6 +349,7 @@
         </w:rPr>
         <w:t xml:space="preserve">   - </w:t>
       </w:r>
+      <w:proofErr w:type="gramStart"/>
       <w:r>
         <w:rPr>
           <w:rFonts w:eastAsiaTheme="minorHAnsi" w:hint="eastAsia"/>
@@ -325,7 +360,14 @@
         <w:rPr>
           <w:rFonts w:eastAsiaTheme="minorHAnsi"/>
         </w:rPr>
-        <w:t xml:space="preserve">: </w:t>
+        <w:t>:</w:t>
+      </w:r>
+      <w:proofErr w:type="gramEnd"/>
+      <w:r>
+        <w:rPr>
+          <w:rFonts w:eastAsiaTheme="minorHAnsi"/>
+        </w:rPr>
+        <w:t xml:space="preserve"> </w:t>
       </w:r>
       <w:r>
         <w:rPr>
@@ -458,12 +500,14 @@
         </w:rPr>
         <w:t xml:space="preserve"> - ‘</w:t>
       </w:r>
+      <w:proofErr w:type="spellStart"/>
       <w:r>
         <w:rPr>
           <w:rFonts w:eastAsiaTheme="minorHAnsi" w:hint="eastAsia"/>
         </w:rPr>
         <w:t>계정만들기</w:t>
       </w:r>
+      <w:proofErr w:type="spellEnd"/>
       <w:r>
         <w:rPr>
           <w:rFonts w:eastAsiaTheme="minorHAnsi"/>
@@ -480,7 +524,14 @@
         <w:rPr>
           <w:rFonts w:eastAsiaTheme="minorHAnsi" w:hint="eastAsia"/>
         </w:rPr>
-        <w:t>이메일을 잊으셨나요?</w:t>
+        <w:t xml:space="preserve">이메일을 </w:t>
+      </w:r>
+      <w:proofErr w:type="gramStart"/>
+      <w:r>
+        <w:rPr>
+          <w:rFonts w:eastAsiaTheme="minorHAnsi" w:hint="eastAsia"/>
+        </w:rPr>
+        <w:t>잊으셨나요?</w:t>
       </w:r>
       <w:r>
         <w:rPr>
@@ -488,6 +539,7 @@
         </w:rPr>
         <w:t>(</w:t>
       </w:r>
+      <w:proofErr w:type="gramEnd"/>
       <w:r>
         <w:rPr>
           <w:rFonts w:eastAsiaTheme="minorHAnsi" w:hint="eastAsia"/>
@@ -560,11 +612,19 @@
         </w:rPr>
         <w:t xml:space="preserve"> - </w:t>
       </w:r>
-      <w:r>
-        <w:rPr>
-          <w:rFonts w:eastAsiaTheme="minorHAnsi" w:hint="eastAsia"/>
-        </w:rPr>
-        <w:t>로그인시 색상 변화 필요</w:t>
+      <w:proofErr w:type="spellStart"/>
+      <w:r>
+        <w:rPr>
+          <w:rFonts w:eastAsiaTheme="minorHAnsi" w:hint="eastAsia"/>
+        </w:rPr>
+        <w:t>로그인시</w:t>
+      </w:r>
+      <w:proofErr w:type="spellEnd"/>
+      <w:r>
+        <w:rPr>
+          <w:rFonts w:eastAsiaTheme="minorHAnsi" w:hint="eastAsia"/>
+        </w:rPr>
+        <w:t xml:space="preserve"> 색상 변화 필요</w:t>
       </w:r>
     </w:p>
     <w:p>
@@ -649,17 +709,33 @@
         </w:rPr>
         <w:t xml:space="preserve"> - </w:t>
       </w:r>
-      <w:r>
-        <w:rPr>
-          <w:rFonts w:eastAsiaTheme="minorHAnsi" w:hint="eastAsia"/>
-        </w:rPr>
-        <w:t xml:space="preserve">계정만들기 </w:t>
-      </w:r>
-      <w:r>
-        <w:rPr>
-          <w:rFonts w:eastAsiaTheme="minorHAnsi"/>
-        </w:rPr>
-        <w:t xml:space="preserve">: </w:t>
+      <w:proofErr w:type="spellStart"/>
+      <w:proofErr w:type="gramStart"/>
+      <w:r>
+        <w:rPr>
+          <w:rFonts w:eastAsiaTheme="minorHAnsi" w:hint="eastAsia"/>
+        </w:rPr>
+        <w:t>계정만들기</w:t>
+      </w:r>
+      <w:proofErr w:type="spellEnd"/>
+      <w:r>
+        <w:rPr>
+          <w:rFonts w:eastAsiaTheme="minorHAnsi" w:hint="eastAsia"/>
+        </w:rPr>
+        <w:t xml:space="preserve"> </w:t>
+      </w:r>
+      <w:r>
+        <w:rPr>
+          <w:rFonts w:eastAsiaTheme="minorHAnsi"/>
+        </w:rPr>
+        <w:t>:</w:t>
+      </w:r>
+      <w:proofErr w:type="gramEnd"/>
+      <w:r>
+        <w:rPr>
+          <w:rFonts w:eastAsiaTheme="minorHAnsi"/>
+        </w:rPr>
+        <w:t xml:space="preserve"> </w:t>
       </w:r>
       <w:r>
         <w:rPr>
@@ -709,11 +785,19 @@
         </w:rPr>
         <w:t>’</w:t>
       </w:r>
-      <w:r>
-        <w:rPr>
-          <w:rFonts w:eastAsiaTheme="minorHAnsi" w:hint="eastAsia"/>
-        </w:rPr>
-        <w:t>으로 저장)</w:t>
+      <w:proofErr w:type="spellStart"/>
+      <w:r>
+        <w:rPr>
+          <w:rFonts w:eastAsiaTheme="minorHAnsi" w:hint="eastAsia"/>
+        </w:rPr>
+        <w:t>으로</w:t>
+      </w:r>
+      <w:proofErr w:type="spellEnd"/>
+      <w:r>
+        <w:rPr>
+          <w:rFonts w:eastAsiaTheme="minorHAnsi" w:hint="eastAsia"/>
+        </w:rPr>
+        <w:t xml:space="preserve"> 저장)</w:t>
       </w:r>
     </w:p>
     <w:p>
@@ -730,6 +814,7 @@
         </w:rPr>
         <w:t xml:space="preserve">  - </w:t>
       </w:r>
+      <w:proofErr w:type="gramStart"/>
       <w:r>
         <w:rPr>
           <w:rFonts w:eastAsiaTheme="minorHAnsi" w:hint="eastAsia"/>
@@ -740,7 +825,14 @@
         <w:rPr>
           <w:rFonts w:eastAsiaTheme="minorHAnsi"/>
         </w:rPr>
-        <w:t xml:space="preserve">: </w:t>
+        <w:t>:</w:t>
+      </w:r>
+      <w:proofErr w:type="gramEnd"/>
+      <w:r>
+        <w:rPr>
+          <w:rFonts w:eastAsiaTheme="minorHAnsi"/>
+        </w:rPr>
+        <w:t xml:space="preserve"> </w:t>
       </w:r>
       <w:r>
         <w:rPr>
@@ -838,11 +930,19 @@
         </w:rPr>
         <w:t xml:space="preserve"> </w:t>
       </w:r>
-      <w:r>
-        <w:rPr>
-          <w:rFonts w:eastAsiaTheme="minorHAnsi" w:hint="eastAsia"/>
-        </w:rPr>
-        <w:t>녀,</w:t>
+      <w:proofErr w:type="spellStart"/>
+      <w:r>
+        <w:rPr>
+          <w:rFonts w:eastAsiaTheme="minorHAnsi" w:hint="eastAsia"/>
+        </w:rPr>
+        <w:t>녀</w:t>
+      </w:r>
+      <w:proofErr w:type="spellEnd"/>
+      <w:r>
+        <w:rPr>
+          <w:rFonts w:eastAsiaTheme="minorHAnsi" w:hint="eastAsia"/>
+        </w:rPr>
+        <w:t>,</w:t>
       </w:r>
       <w:r>
         <w:rPr>
@@ -917,13 +1017,27 @@
         <w:rPr>
           <w:rFonts w:eastAsiaTheme="minorHAnsi" w:hint="eastAsia"/>
         </w:rPr>
-        <w:t xml:space="preserve">주소 선택하기 </w:t>
-      </w:r>
-      <w:r>
-        <w:rPr>
-          <w:rFonts w:eastAsiaTheme="minorHAnsi"/>
-        </w:rPr>
-        <w:t xml:space="preserve">: </w:t>
+        <w:t xml:space="preserve">주소 </w:t>
+      </w:r>
+      <w:proofErr w:type="gramStart"/>
+      <w:r>
+        <w:rPr>
+          <w:rFonts w:eastAsiaTheme="minorHAnsi" w:hint="eastAsia"/>
+        </w:rPr>
+        <w:t xml:space="preserve">선택하기 </w:t>
+      </w:r>
+      <w:r>
+        <w:rPr>
+          <w:rFonts w:eastAsiaTheme="minorHAnsi"/>
+        </w:rPr>
+        <w:t>:</w:t>
+      </w:r>
+      <w:proofErr w:type="gramEnd"/>
+      <w:r>
+        <w:rPr>
+          <w:rFonts w:eastAsiaTheme="minorHAnsi"/>
+        </w:rPr>
+        <w:t xml:space="preserve"> </w:t>
       </w:r>
       <w:r>
         <w:rPr>
@@ -968,13 +1082,27 @@
         <w:rPr>
           <w:rFonts w:eastAsiaTheme="minorHAnsi" w:hint="eastAsia"/>
         </w:rPr>
-        <w:t xml:space="preserve">안전한 비밀번호 만들기 </w:t>
-      </w:r>
-      <w:r>
-        <w:rPr>
-          <w:rFonts w:eastAsiaTheme="minorHAnsi"/>
-        </w:rPr>
-        <w:t xml:space="preserve">: </w:t>
+        <w:t xml:space="preserve">안전한 비밀번호 </w:t>
+      </w:r>
+      <w:proofErr w:type="gramStart"/>
+      <w:r>
+        <w:rPr>
+          <w:rFonts w:eastAsiaTheme="minorHAnsi" w:hint="eastAsia"/>
+        </w:rPr>
+        <w:t xml:space="preserve">만들기 </w:t>
+      </w:r>
+      <w:r>
+        <w:rPr>
+          <w:rFonts w:eastAsiaTheme="minorHAnsi"/>
+        </w:rPr>
+        <w:t>:</w:t>
+      </w:r>
+      <w:proofErr w:type="gramEnd"/>
+      <w:r>
+        <w:rPr>
+          <w:rFonts w:eastAsiaTheme="minorHAnsi"/>
+        </w:rPr>
+        <w:t xml:space="preserve"> </w:t>
       </w:r>
       <w:r>
         <w:rPr>
@@ -1066,7 +1194,14 @@
         <w:rPr>
           <w:rFonts w:eastAsiaTheme="minorHAnsi" w:hint="eastAsia"/>
         </w:rPr>
-        <w:t>전화번호 인증기능</w:t>
+        <w:t xml:space="preserve">전화번호 </w:t>
+      </w:r>
+      <w:proofErr w:type="gramStart"/>
+      <w:r>
+        <w:rPr>
+          <w:rFonts w:eastAsiaTheme="minorHAnsi" w:hint="eastAsia"/>
+        </w:rPr>
+        <w:t>인증기능</w:t>
       </w:r>
       <w:r>
         <w:rPr>
@@ -1074,6 +1209,7 @@
         </w:rPr>
         <w:t xml:space="preserve"> ???</w:t>
       </w:r>
+      <w:proofErr w:type="gramEnd"/>
     </w:p>
     <w:p>
       <w:pPr>
@@ -1092,7 +1228,14 @@
         <w:rPr>
           <w:rFonts w:eastAsiaTheme="minorHAnsi" w:hint="eastAsia"/>
         </w:rPr>
-        <w:t>코드 입력 기능 ?</w:t>
+        <w:t xml:space="preserve">코드 입력 </w:t>
+      </w:r>
+      <w:proofErr w:type="gramStart"/>
+      <w:r>
+        <w:rPr>
+          <w:rFonts w:eastAsiaTheme="minorHAnsi" w:hint="eastAsia"/>
+        </w:rPr>
+        <w:t>기능 ?</w:t>
       </w:r>
       <w:r>
         <w:rPr>
@@ -1100,6 +1243,7 @@
         </w:rPr>
         <w:t>??</w:t>
       </w:r>
+      <w:proofErr w:type="gramEnd"/>
     </w:p>
     <w:p>
       <w:pPr>
@@ -1124,13 +1268,35 @@
         <w:rPr>
           <w:rFonts w:eastAsiaTheme="minorHAnsi" w:hint="eastAsia"/>
         </w:rPr>
-        <w:t xml:space="preserve">복구 이메일추가 </w:t>
-      </w:r>
-      <w:r>
-        <w:rPr>
-          <w:rFonts w:eastAsiaTheme="minorHAnsi"/>
-        </w:rPr>
-        <w:t xml:space="preserve">: </w:t>
+        <w:t xml:space="preserve">복구 </w:t>
+      </w:r>
+      <w:proofErr w:type="spellStart"/>
+      <w:proofErr w:type="gramStart"/>
+      <w:r>
+        <w:rPr>
+          <w:rFonts w:eastAsiaTheme="minorHAnsi" w:hint="eastAsia"/>
+        </w:rPr>
+        <w:t>이메일추가</w:t>
+      </w:r>
+      <w:proofErr w:type="spellEnd"/>
+      <w:r>
+        <w:rPr>
+          <w:rFonts w:eastAsiaTheme="minorHAnsi" w:hint="eastAsia"/>
+        </w:rPr>
+        <w:t xml:space="preserve"> </w:t>
+      </w:r>
+      <w:r>
+        <w:rPr>
+          <w:rFonts w:eastAsiaTheme="minorHAnsi"/>
+        </w:rPr>
+        <w:t>:</w:t>
+      </w:r>
+      <w:proofErr w:type="gramEnd"/>
+      <w:r>
+        <w:rPr>
+          <w:rFonts w:eastAsiaTheme="minorHAnsi"/>
+        </w:rPr>
+        <w:t xml:space="preserve"> </w:t>
       </w:r>
       <w:r>
         <w:rPr>
@@ -1163,13 +1329,27 @@
         <w:rPr>
           <w:rFonts w:eastAsiaTheme="minorHAnsi" w:hint="eastAsia"/>
         </w:rPr>
-        <w:t xml:space="preserve">전화번호 추가 </w:t>
-      </w:r>
-      <w:r>
-        <w:rPr>
-          <w:rFonts w:eastAsiaTheme="minorHAnsi"/>
-        </w:rPr>
-        <w:t xml:space="preserve">: </w:t>
+        <w:t xml:space="preserve">전화번호 </w:t>
+      </w:r>
+      <w:proofErr w:type="gramStart"/>
+      <w:r>
+        <w:rPr>
+          <w:rFonts w:eastAsiaTheme="minorHAnsi" w:hint="eastAsia"/>
+        </w:rPr>
+        <w:t xml:space="preserve">추가 </w:t>
+      </w:r>
+      <w:r>
+        <w:rPr>
+          <w:rFonts w:eastAsiaTheme="minorHAnsi"/>
+        </w:rPr>
+        <w:t>:</w:t>
+      </w:r>
+      <w:proofErr w:type="gramEnd"/>
+      <w:r>
+        <w:rPr>
+          <w:rFonts w:eastAsiaTheme="minorHAnsi"/>
+        </w:rPr>
+        <w:t xml:space="preserve"> </w:t>
       </w:r>
       <w:r>
         <w:rPr>
@@ -1780,7 +1960,21 @@
         <w:rPr>
           <w:rFonts w:eastAsiaTheme="minorHAnsi" w:hint="eastAsia"/>
         </w:rPr>
-        <w:t xml:space="preserve">월(셀렉트박스) </w:t>
+        <w:t>월(</w:t>
+      </w:r>
+      <w:proofErr w:type="spellStart"/>
+      <w:r>
+        <w:rPr>
+          <w:rFonts w:eastAsiaTheme="minorHAnsi" w:hint="eastAsia"/>
+        </w:rPr>
+        <w:t>셀렉트박스</w:t>
+      </w:r>
+      <w:proofErr w:type="spellEnd"/>
+      <w:r>
+        <w:rPr>
+          <w:rFonts w:eastAsiaTheme="minorHAnsi" w:hint="eastAsia"/>
+        </w:rPr>
+        <w:t xml:space="preserve">) </w:t>
       </w:r>
       <w:r>
         <w:rPr>
@@ -3086,7 +3280,21 @@
         <w:rPr>
           <w:rFonts w:eastAsiaTheme="minorHAnsi" w:hint="eastAsia"/>
         </w:rPr>
-        <w:t>휴대전화에 오는 인증코드는 팝업창 형식으로 띄울 것</w:t>
+        <w:t xml:space="preserve">휴대전화에 오는 인증코드는 </w:t>
+      </w:r>
+      <w:proofErr w:type="spellStart"/>
+      <w:r>
+        <w:rPr>
+          <w:rFonts w:eastAsiaTheme="minorHAnsi" w:hint="eastAsia"/>
+        </w:rPr>
+        <w:t>팝업창</w:t>
+      </w:r>
+      <w:proofErr w:type="spellEnd"/>
+      <w:r>
+        <w:rPr>
+          <w:rFonts w:eastAsiaTheme="minorHAnsi" w:hint="eastAsia"/>
+        </w:rPr>
+        <w:t xml:space="preserve"> 형식으로 띄울 것</w:t>
       </w:r>
     </w:p>
     <w:p>
@@ -3778,7 +3986,7 @@
         <w:ind w:firstLine="195"/>
         <w:jc w:val="left"/>
         <w:rPr>
-          <w:rFonts w:eastAsiaTheme="minorHAnsi" w:hint="eastAsia"/>
+          <w:rFonts w:eastAsiaTheme="minorHAnsi"/>
         </w:rPr>
       </w:pPr>
       <w:r>
@@ -3791,13 +3999,27 @@
         <w:rPr>
           <w:rFonts w:eastAsiaTheme="minorHAnsi" w:hint="eastAsia"/>
         </w:rPr>
-        <w:t xml:space="preserve">유효성 검사 </w:t>
-      </w:r>
-      <w:r>
-        <w:rPr>
-          <w:rFonts w:eastAsiaTheme="minorHAnsi"/>
-        </w:rPr>
-        <w:t xml:space="preserve">: </w:t>
+        <w:t xml:space="preserve">유효성 </w:t>
+      </w:r>
+      <w:proofErr w:type="gramStart"/>
+      <w:r>
+        <w:rPr>
+          <w:rFonts w:eastAsiaTheme="minorHAnsi" w:hint="eastAsia"/>
+        </w:rPr>
+        <w:t xml:space="preserve">검사 </w:t>
+      </w:r>
+      <w:r>
+        <w:rPr>
+          <w:rFonts w:eastAsiaTheme="minorHAnsi"/>
+        </w:rPr>
+        <w:t>:</w:t>
+      </w:r>
+      <w:proofErr w:type="gramEnd"/>
+      <w:r>
+        <w:rPr>
+          <w:rFonts w:eastAsiaTheme="minorHAnsi"/>
+        </w:rPr>
+        <w:t xml:space="preserve"> </w:t>
       </w:r>
       <w:r>
         <w:rPr>
@@ -3859,6 +4081,972 @@
         </w:rPr>
         <w:t>ava)</w:t>
       </w:r>
+    </w:p>
+    <w:p>
+      <w:pPr>
+        <w:ind w:firstLine="195"/>
+        <w:jc w:val="left"/>
+        <w:rPr>
+          <w:rFonts w:eastAsiaTheme="minorHAnsi"/>
+        </w:rPr>
+      </w:pPr>
+    </w:p>
+    <w:p>
+      <w:pPr>
+        <w:ind w:firstLine="195"/>
+        <w:jc w:val="left"/>
+        <w:rPr>
+          <w:rFonts w:eastAsiaTheme="minorHAnsi"/>
+        </w:rPr>
+      </w:pPr>
+    </w:p>
+    <w:p>
+      <w:pPr>
+        <w:ind w:firstLine="195"/>
+        <w:jc w:val="left"/>
+        <w:rPr>
+          <w:rFonts w:eastAsiaTheme="minorHAnsi"/>
+        </w:rPr>
+      </w:pPr>
+    </w:p>
+    <w:p>
+      <w:pPr>
+        <w:ind w:firstLine="195"/>
+        <w:jc w:val="left"/>
+        <w:rPr>
+          <w:rFonts w:eastAsiaTheme="minorHAnsi"/>
+        </w:rPr>
+      </w:pPr>
+    </w:p>
+    <w:p>
+      <w:pPr>
+        <w:ind w:firstLine="195"/>
+        <w:jc w:val="left"/>
+        <w:rPr>
+          <w:rFonts w:eastAsiaTheme="minorHAnsi"/>
+        </w:rPr>
+      </w:pPr>
+    </w:p>
+    <w:p>
+      <w:pPr>
+        <w:ind w:firstLine="195"/>
+        <w:jc w:val="left"/>
+        <w:rPr>
+          <w:rFonts w:eastAsiaTheme="minorHAnsi"/>
+        </w:rPr>
+      </w:pPr>
+    </w:p>
+    <w:p>
+      <w:pPr>
+        <w:ind w:firstLine="195"/>
+        <w:jc w:val="left"/>
+        <w:rPr>
+          <w:rFonts w:eastAsiaTheme="minorHAnsi"/>
+        </w:rPr>
+      </w:pPr>
+    </w:p>
+    <w:p>
+      <w:pPr>
+        <w:ind w:firstLine="195"/>
+        <w:jc w:val="left"/>
+        <w:rPr>
+          <w:rFonts w:eastAsiaTheme="minorHAnsi"/>
+        </w:rPr>
+      </w:pPr>
+    </w:p>
+    <w:p>
+      <w:pPr>
+        <w:ind w:firstLine="195"/>
+        <w:jc w:val="left"/>
+        <w:rPr>
+          <w:rFonts w:eastAsiaTheme="minorHAnsi"/>
+        </w:rPr>
+      </w:pPr>
+    </w:p>
+    <w:p>
+      <w:pPr>
+        <w:ind w:firstLine="195"/>
+        <w:jc w:val="left"/>
+        <w:rPr>
+          <w:rFonts w:eastAsiaTheme="minorHAnsi"/>
+        </w:rPr>
+      </w:pPr>
+    </w:p>
+    <w:p>
+      <w:pPr>
+        <w:ind w:firstLine="195"/>
+        <w:jc w:val="left"/>
+        <w:rPr>
+          <w:rFonts w:eastAsiaTheme="minorHAnsi"/>
+        </w:rPr>
+      </w:pPr>
+    </w:p>
+    <w:p>
+      <w:pPr>
+        <w:ind w:firstLine="195"/>
+        <w:jc w:val="left"/>
+        <w:rPr>
+          <w:rFonts w:eastAsiaTheme="minorHAnsi"/>
+        </w:rPr>
+      </w:pPr>
+    </w:p>
+    <w:p>
+      <w:pPr>
+        <w:ind w:firstLine="195"/>
+        <w:jc w:val="left"/>
+        <w:rPr>
+          <w:rFonts w:eastAsiaTheme="minorHAnsi"/>
+        </w:rPr>
+      </w:pPr>
+    </w:p>
+    <w:p>
+      <w:pPr>
+        <w:ind w:firstLine="195"/>
+        <w:jc w:val="left"/>
+        <w:rPr>
+          <w:rFonts w:eastAsiaTheme="minorHAnsi"/>
+        </w:rPr>
+      </w:pPr>
+    </w:p>
+    <w:p>
+      <w:pPr>
+        <w:ind w:firstLine="195"/>
+        <w:jc w:val="left"/>
+        <w:rPr>
+          <w:rFonts w:eastAsiaTheme="minorHAnsi"/>
+        </w:rPr>
+      </w:pPr>
+    </w:p>
+    <w:p>
+      <w:pPr>
+        <w:ind w:firstLine="195"/>
+        <w:jc w:val="left"/>
+        <w:rPr>
+          <w:rFonts w:eastAsiaTheme="minorHAnsi"/>
+        </w:rPr>
+      </w:pPr>
+    </w:p>
+    <w:p>
+      <w:pPr>
+        <w:ind w:firstLine="195"/>
+        <w:jc w:val="left"/>
+        <w:rPr>
+          <w:rFonts w:eastAsiaTheme="minorHAnsi"/>
+        </w:rPr>
+      </w:pPr>
+    </w:p>
+    <w:p>
+      <w:pPr>
+        <w:ind w:firstLine="195"/>
+        <w:jc w:val="left"/>
+        <w:rPr>
+          <w:rFonts w:eastAsiaTheme="minorHAnsi"/>
+        </w:rPr>
+      </w:pPr>
+    </w:p>
+    <w:p>
+      <w:pPr>
+        <w:ind w:firstLine="195"/>
+        <w:jc w:val="left"/>
+        <w:rPr>
+          <w:rFonts w:eastAsiaTheme="minorHAnsi"/>
+        </w:rPr>
+      </w:pPr>
+    </w:p>
+    <w:p>
+      <w:pPr>
+        <w:ind w:firstLine="195"/>
+        <w:jc w:val="left"/>
+        <w:rPr>
+          <w:rFonts w:eastAsiaTheme="minorHAnsi"/>
+        </w:rPr>
+      </w:pPr>
+    </w:p>
+    <w:p>
+      <w:pPr>
+        <w:ind w:firstLine="195"/>
+        <w:jc w:val="left"/>
+        <w:rPr>
+          <w:rFonts w:eastAsiaTheme="minorHAnsi"/>
+        </w:rPr>
+      </w:pPr>
+    </w:p>
+    <w:p>
+      <w:pPr>
+        <w:jc w:val="left"/>
+        <w:rPr>
+          <w:rFonts w:eastAsiaTheme="minorHAnsi"/>
+        </w:rPr>
+      </w:pPr>
+      <w:r>
+        <w:rPr>
+          <w:rFonts w:eastAsiaTheme="minorHAnsi"/>
+        </w:rPr>
+        <w:lastRenderedPageBreak/>
+        <w:t xml:space="preserve">□ </w:t>
+      </w:r>
+      <w:r>
+        <w:rPr>
+          <w:rFonts w:eastAsiaTheme="minorHAnsi" w:hint="eastAsia"/>
+        </w:rPr>
+        <w:t>2</w:t>
+      </w:r>
+      <w:r>
+        <w:rPr>
+          <w:rFonts w:eastAsiaTheme="minorHAnsi"/>
+        </w:rPr>
+        <w:t>0230</w:t>
+      </w:r>
+      <w:r>
+        <w:rPr>
+          <w:rFonts w:eastAsiaTheme="minorHAnsi"/>
+        </w:rPr>
+        <w:t>816</w:t>
+      </w:r>
+      <w:r>
+        <w:rPr>
+          <w:rFonts w:eastAsiaTheme="minorHAnsi"/>
+        </w:rPr>
+        <w:t>(</w:t>
+      </w:r>
+      <w:r>
+        <w:rPr>
+          <w:rFonts w:eastAsiaTheme="minorHAnsi" w:hint="eastAsia"/>
+        </w:rPr>
+        <w:t>수</w:t>
+      </w:r>
+      <w:r>
+        <w:rPr>
+          <w:rFonts w:eastAsiaTheme="minorHAnsi" w:hint="eastAsia"/>
+        </w:rPr>
+        <w:t xml:space="preserve">) </w:t>
+      </w:r>
+      <w:r>
+        <w:rPr>
+          <w:rFonts w:eastAsiaTheme="minorHAnsi" w:hint="eastAsia"/>
+        </w:rPr>
+        <w:t xml:space="preserve">프로젝트 </w:t>
+      </w:r>
+      <w:r>
+        <w:rPr>
+          <w:rFonts w:eastAsiaTheme="minorHAnsi"/>
+        </w:rPr>
+        <w:t>5</w:t>
+      </w:r>
+      <w:r>
+        <w:rPr>
+          <w:rFonts w:eastAsiaTheme="minorHAnsi" w:hint="eastAsia"/>
+        </w:rPr>
+        <w:t>일차</w:t>
+      </w:r>
+    </w:p>
+    <w:p>
+      <w:pPr>
+        <w:ind w:firstLine="195"/>
+        <w:jc w:val="left"/>
+        <w:rPr>
+          <w:rFonts w:eastAsiaTheme="minorHAnsi"/>
+        </w:rPr>
+      </w:pPr>
+    </w:p>
+    <w:p>
+      <w:pPr>
+        <w:ind w:firstLine="195"/>
+        <w:jc w:val="left"/>
+        <w:rPr>
+          <w:rFonts w:eastAsiaTheme="minorHAnsi"/>
+        </w:rPr>
+      </w:pPr>
+      <w:r>
+        <w:rPr>
+          <w:rFonts w:eastAsiaTheme="minorHAnsi"/>
+        </w:rPr>
+        <w:t xml:space="preserve">∙ </w:t>
+      </w:r>
+      <w:r>
+        <w:rPr>
+          <w:rFonts w:eastAsiaTheme="minorHAnsi" w:hint="eastAsia"/>
+        </w:rPr>
+        <w:t>프로젝트 진행</w:t>
+      </w:r>
+    </w:p>
+    <w:p>
+      <w:pPr>
+        <w:ind w:firstLine="195"/>
+        <w:jc w:val="left"/>
+        <w:rPr>
+          <w:rFonts w:eastAsiaTheme="minorHAnsi"/>
+        </w:rPr>
+      </w:pPr>
+      <w:r>
+        <w:rPr>
+          <w:rFonts w:eastAsiaTheme="minorHAnsi"/>
+        </w:rPr>
+        <w:t xml:space="preserve">  </w:t>
+      </w:r>
+      <w:r>
+        <w:rPr>
+          <w:rFonts w:eastAsiaTheme="minorHAnsi"/>
+        </w:rPr>
+        <w:t xml:space="preserve">- </w:t>
+      </w:r>
+    </w:p>
+    <w:p>
+      <w:pPr>
+        <w:ind w:firstLine="195"/>
+        <w:jc w:val="left"/>
+        <w:rPr>
+          <w:rFonts w:eastAsiaTheme="minorHAnsi"/>
+        </w:rPr>
+      </w:pPr>
+    </w:p>
+    <w:p>
+      <w:pPr>
+        <w:ind w:firstLine="195"/>
+        <w:jc w:val="left"/>
+        <w:rPr>
+          <w:rFonts w:eastAsiaTheme="minorHAnsi"/>
+        </w:rPr>
+      </w:pPr>
+    </w:p>
+    <w:p>
+      <w:pPr>
+        <w:ind w:firstLine="195"/>
+        <w:jc w:val="left"/>
+        <w:rPr>
+          <w:rFonts w:eastAsiaTheme="minorHAnsi"/>
+        </w:rPr>
+      </w:pPr>
+    </w:p>
+    <w:p>
+      <w:pPr>
+        <w:ind w:firstLine="195"/>
+        <w:jc w:val="left"/>
+        <w:rPr>
+          <w:rFonts w:eastAsiaTheme="minorHAnsi"/>
+        </w:rPr>
+      </w:pPr>
+    </w:p>
+    <w:p>
+      <w:pPr>
+        <w:ind w:firstLine="195"/>
+        <w:jc w:val="left"/>
+        <w:rPr>
+          <w:rFonts w:eastAsiaTheme="minorHAnsi"/>
+        </w:rPr>
+      </w:pPr>
+    </w:p>
+    <w:p>
+      <w:pPr>
+        <w:ind w:firstLine="195"/>
+        <w:jc w:val="left"/>
+        <w:rPr>
+          <w:rFonts w:eastAsiaTheme="minorHAnsi"/>
+        </w:rPr>
+      </w:pPr>
+    </w:p>
+    <w:p>
+      <w:pPr>
+        <w:ind w:firstLine="195"/>
+        <w:jc w:val="left"/>
+        <w:rPr>
+          <w:rFonts w:eastAsiaTheme="minorHAnsi"/>
+        </w:rPr>
+      </w:pPr>
+    </w:p>
+    <w:p>
+      <w:pPr>
+        <w:ind w:firstLine="195"/>
+        <w:jc w:val="left"/>
+        <w:rPr>
+          <w:rFonts w:eastAsiaTheme="minorHAnsi"/>
+        </w:rPr>
+      </w:pPr>
+    </w:p>
+    <w:p>
+      <w:pPr>
+        <w:ind w:firstLine="195"/>
+        <w:jc w:val="left"/>
+        <w:rPr>
+          <w:rFonts w:eastAsiaTheme="minorHAnsi"/>
+        </w:rPr>
+      </w:pPr>
+    </w:p>
+    <w:p>
+      <w:pPr>
+        <w:ind w:firstLine="195"/>
+        <w:jc w:val="left"/>
+        <w:rPr>
+          <w:rFonts w:eastAsiaTheme="minorHAnsi"/>
+        </w:rPr>
+      </w:pPr>
+    </w:p>
+    <w:p>
+      <w:pPr>
+        <w:ind w:firstLine="195"/>
+        <w:jc w:val="left"/>
+        <w:rPr>
+          <w:rFonts w:eastAsiaTheme="minorHAnsi"/>
+        </w:rPr>
+      </w:pPr>
+    </w:p>
+    <w:p>
+      <w:pPr>
+        <w:ind w:firstLine="195"/>
+        <w:jc w:val="left"/>
+        <w:rPr>
+          <w:rFonts w:eastAsiaTheme="minorHAnsi"/>
+        </w:rPr>
+      </w:pPr>
+    </w:p>
+    <w:p>
+      <w:pPr>
+        <w:ind w:firstLine="195"/>
+        <w:jc w:val="left"/>
+        <w:rPr>
+          <w:rFonts w:eastAsiaTheme="minorHAnsi"/>
+        </w:rPr>
+      </w:pPr>
+    </w:p>
+    <w:p>
+      <w:pPr>
+        <w:ind w:firstLine="195"/>
+        <w:jc w:val="left"/>
+        <w:rPr>
+          <w:rFonts w:eastAsiaTheme="minorHAnsi"/>
+        </w:rPr>
+      </w:pPr>
+    </w:p>
+    <w:p>
+      <w:pPr>
+        <w:ind w:firstLine="195"/>
+        <w:jc w:val="left"/>
+        <w:rPr>
+          <w:rFonts w:eastAsiaTheme="minorHAnsi"/>
+        </w:rPr>
+      </w:pPr>
+    </w:p>
+    <w:p>
+      <w:pPr>
+        <w:ind w:firstLine="195"/>
+        <w:jc w:val="left"/>
+        <w:rPr>
+          <w:rFonts w:eastAsiaTheme="minorHAnsi"/>
+        </w:rPr>
+      </w:pPr>
+    </w:p>
+    <w:p>
+      <w:pPr>
+        <w:ind w:firstLine="195"/>
+        <w:jc w:val="left"/>
+        <w:rPr>
+          <w:rFonts w:eastAsiaTheme="minorHAnsi"/>
+        </w:rPr>
+      </w:pPr>
+    </w:p>
+    <w:p>
+      <w:pPr>
+        <w:ind w:firstLine="195"/>
+        <w:jc w:val="left"/>
+        <w:rPr>
+          <w:rFonts w:eastAsiaTheme="minorHAnsi"/>
+        </w:rPr>
+      </w:pPr>
+    </w:p>
+    <w:p>
+      <w:pPr>
+        <w:ind w:firstLine="195"/>
+        <w:jc w:val="left"/>
+        <w:rPr>
+          <w:rFonts w:eastAsiaTheme="minorHAnsi"/>
+        </w:rPr>
+      </w:pPr>
+    </w:p>
+    <w:p>
+      <w:pPr>
+        <w:ind w:firstLine="195"/>
+        <w:jc w:val="left"/>
+        <w:rPr>
+          <w:rFonts w:eastAsiaTheme="minorHAnsi"/>
+        </w:rPr>
+      </w:pPr>
+    </w:p>
+    <w:p>
+      <w:pPr>
+        <w:ind w:firstLine="195"/>
+        <w:jc w:val="left"/>
+        <w:rPr>
+          <w:rFonts w:eastAsiaTheme="minorHAnsi"/>
+        </w:rPr>
+      </w:pPr>
+    </w:p>
+    <w:p>
+      <w:pPr>
+        <w:ind w:firstLine="195"/>
+        <w:jc w:val="left"/>
+        <w:rPr>
+          <w:rFonts w:eastAsiaTheme="minorHAnsi"/>
+        </w:rPr>
+      </w:pPr>
+    </w:p>
+    <w:p>
+      <w:pPr>
+        <w:jc w:val="left"/>
+        <w:rPr>
+          <w:rFonts w:eastAsiaTheme="minorHAnsi"/>
+        </w:rPr>
+      </w:pPr>
+      <w:r>
+        <w:rPr>
+          <w:rFonts w:eastAsiaTheme="minorHAnsi"/>
+        </w:rPr>
+        <w:lastRenderedPageBreak/>
+        <w:t xml:space="preserve">□ </w:t>
+      </w:r>
+      <w:r>
+        <w:rPr>
+          <w:rFonts w:eastAsiaTheme="minorHAnsi" w:hint="eastAsia"/>
+        </w:rPr>
+        <w:t>2</w:t>
+      </w:r>
+      <w:r>
+        <w:rPr>
+          <w:rFonts w:eastAsiaTheme="minorHAnsi"/>
+        </w:rPr>
+        <w:t>0230</w:t>
+      </w:r>
+      <w:r>
+        <w:rPr>
+          <w:rFonts w:eastAsiaTheme="minorHAnsi"/>
+        </w:rPr>
+        <w:t>817</w:t>
+      </w:r>
+      <w:r>
+        <w:rPr>
+          <w:rFonts w:eastAsiaTheme="minorHAnsi"/>
+        </w:rPr>
+        <w:t>(</w:t>
+      </w:r>
+      <w:r>
+        <w:rPr>
+          <w:rFonts w:eastAsiaTheme="minorHAnsi" w:hint="eastAsia"/>
+        </w:rPr>
+        <w:t>목</w:t>
+      </w:r>
+      <w:r>
+        <w:rPr>
+          <w:rFonts w:eastAsiaTheme="minorHAnsi" w:hint="eastAsia"/>
+        </w:rPr>
+        <w:t xml:space="preserve">) </w:t>
+      </w:r>
+      <w:r>
+        <w:rPr>
+          <w:rFonts w:eastAsiaTheme="minorHAnsi" w:hint="eastAsia"/>
+        </w:rPr>
+        <w:t xml:space="preserve">프로젝트 </w:t>
+      </w:r>
+      <w:r>
+        <w:rPr>
+          <w:rFonts w:eastAsiaTheme="minorHAnsi"/>
+        </w:rPr>
+        <w:t>6</w:t>
+      </w:r>
+      <w:r>
+        <w:rPr>
+          <w:rFonts w:eastAsiaTheme="minorHAnsi" w:hint="eastAsia"/>
+        </w:rPr>
+        <w:t>일차</w:t>
+      </w:r>
+    </w:p>
+    <w:p>
+      <w:pPr>
+        <w:ind w:firstLine="195"/>
+        <w:jc w:val="left"/>
+        <w:rPr>
+          <w:rFonts w:eastAsiaTheme="minorHAnsi"/>
+        </w:rPr>
+      </w:pPr>
+    </w:p>
+    <w:p>
+      <w:pPr>
+        <w:ind w:firstLine="195"/>
+        <w:jc w:val="left"/>
+        <w:rPr>
+          <w:rFonts w:eastAsiaTheme="minorHAnsi"/>
+        </w:rPr>
+      </w:pPr>
+      <w:r>
+        <w:rPr>
+          <w:rFonts w:eastAsiaTheme="minorHAnsi"/>
+        </w:rPr>
+        <w:t xml:space="preserve">∙ </w:t>
+      </w:r>
+      <w:r>
+        <w:rPr>
+          <w:rFonts w:eastAsiaTheme="minorHAnsi" w:hint="eastAsia"/>
+        </w:rPr>
+        <w:t>프로젝트 진행</w:t>
+      </w:r>
+    </w:p>
+    <w:p>
+      <w:pPr>
+        <w:ind w:firstLine="195"/>
+        <w:jc w:val="left"/>
+        <w:rPr>
+          <w:rFonts w:eastAsiaTheme="minorHAnsi"/>
+        </w:rPr>
+      </w:pPr>
+      <w:r>
+        <w:rPr>
+          <w:rFonts w:eastAsiaTheme="minorHAnsi"/>
+        </w:rPr>
+        <w:t xml:space="preserve">  </w:t>
+      </w:r>
+      <w:r>
+        <w:rPr>
+          <w:rFonts w:eastAsiaTheme="minorHAnsi"/>
+        </w:rPr>
+        <w:t xml:space="preserve">- </w:t>
+      </w:r>
+    </w:p>
+    <w:p>
+      <w:pPr>
+        <w:ind w:firstLine="195"/>
+        <w:jc w:val="left"/>
+        <w:rPr>
+          <w:rFonts w:eastAsiaTheme="minorHAnsi"/>
+        </w:rPr>
+      </w:pPr>
+    </w:p>
+    <w:p>
+      <w:pPr>
+        <w:ind w:firstLine="195"/>
+        <w:jc w:val="left"/>
+        <w:rPr>
+          <w:rFonts w:eastAsiaTheme="minorHAnsi"/>
+        </w:rPr>
+      </w:pPr>
+    </w:p>
+    <w:p>
+      <w:pPr>
+        <w:ind w:firstLine="195"/>
+        <w:jc w:val="left"/>
+        <w:rPr>
+          <w:rFonts w:eastAsiaTheme="minorHAnsi"/>
+        </w:rPr>
+      </w:pPr>
+    </w:p>
+    <w:p>
+      <w:pPr>
+        <w:ind w:firstLine="195"/>
+        <w:jc w:val="left"/>
+        <w:rPr>
+          <w:rFonts w:eastAsiaTheme="minorHAnsi"/>
+        </w:rPr>
+      </w:pPr>
+    </w:p>
+    <w:p>
+      <w:pPr>
+        <w:ind w:firstLine="195"/>
+        <w:jc w:val="left"/>
+        <w:rPr>
+          <w:rFonts w:eastAsiaTheme="minorHAnsi"/>
+        </w:rPr>
+      </w:pPr>
+    </w:p>
+    <w:p>
+      <w:pPr>
+        <w:ind w:firstLine="195"/>
+        <w:jc w:val="left"/>
+        <w:rPr>
+          <w:rFonts w:eastAsiaTheme="minorHAnsi"/>
+        </w:rPr>
+      </w:pPr>
+    </w:p>
+    <w:p>
+      <w:pPr>
+        <w:ind w:firstLine="195"/>
+        <w:jc w:val="left"/>
+        <w:rPr>
+          <w:rFonts w:eastAsiaTheme="minorHAnsi"/>
+        </w:rPr>
+      </w:pPr>
+    </w:p>
+    <w:p>
+      <w:pPr>
+        <w:ind w:firstLine="195"/>
+        <w:jc w:val="left"/>
+        <w:rPr>
+          <w:rFonts w:eastAsiaTheme="minorHAnsi"/>
+        </w:rPr>
+      </w:pPr>
+    </w:p>
+    <w:p>
+      <w:pPr>
+        <w:ind w:firstLine="195"/>
+        <w:jc w:val="left"/>
+        <w:rPr>
+          <w:rFonts w:eastAsiaTheme="minorHAnsi"/>
+        </w:rPr>
+      </w:pPr>
+    </w:p>
+    <w:p>
+      <w:pPr>
+        <w:ind w:firstLine="195"/>
+        <w:jc w:val="left"/>
+        <w:rPr>
+          <w:rFonts w:eastAsiaTheme="minorHAnsi"/>
+        </w:rPr>
+      </w:pPr>
+    </w:p>
+    <w:p>
+      <w:pPr>
+        <w:ind w:firstLine="195"/>
+        <w:jc w:val="left"/>
+        <w:rPr>
+          <w:rFonts w:eastAsiaTheme="minorHAnsi"/>
+        </w:rPr>
+      </w:pPr>
+    </w:p>
+    <w:p>
+      <w:pPr>
+        <w:ind w:firstLine="195"/>
+        <w:jc w:val="left"/>
+        <w:rPr>
+          <w:rFonts w:eastAsiaTheme="minorHAnsi"/>
+        </w:rPr>
+      </w:pPr>
+    </w:p>
+    <w:p>
+      <w:pPr>
+        <w:ind w:firstLine="195"/>
+        <w:jc w:val="left"/>
+        <w:rPr>
+          <w:rFonts w:eastAsiaTheme="minorHAnsi"/>
+        </w:rPr>
+      </w:pPr>
+    </w:p>
+    <w:p>
+      <w:pPr>
+        <w:ind w:firstLine="195"/>
+        <w:jc w:val="left"/>
+        <w:rPr>
+          <w:rFonts w:eastAsiaTheme="minorHAnsi"/>
+        </w:rPr>
+      </w:pPr>
+    </w:p>
+    <w:p>
+      <w:pPr>
+        <w:ind w:firstLine="195"/>
+        <w:jc w:val="left"/>
+        <w:rPr>
+          <w:rFonts w:eastAsiaTheme="minorHAnsi"/>
+        </w:rPr>
+      </w:pPr>
+    </w:p>
+    <w:p>
+      <w:pPr>
+        <w:ind w:firstLine="195"/>
+        <w:jc w:val="left"/>
+        <w:rPr>
+          <w:rFonts w:eastAsiaTheme="minorHAnsi"/>
+        </w:rPr>
+      </w:pPr>
+    </w:p>
+    <w:p>
+      <w:pPr>
+        <w:ind w:firstLine="195"/>
+        <w:jc w:val="left"/>
+        <w:rPr>
+          <w:rFonts w:eastAsiaTheme="minorHAnsi"/>
+        </w:rPr>
+      </w:pPr>
+    </w:p>
+    <w:p>
+      <w:pPr>
+        <w:ind w:firstLine="195"/>
+        <w:jc w:val="left"/>
+        <w:rPr>
+          <w:rFonts w:eastAsiaTheme="minorHAnsi"/>
+        </w:rPr>
+      </w:pPr>
+    </w:p>
+    <w:p>
+      <w:pPr>
+        <w:ind w:firstLine="195"/>
+        <w:jc w:val="left"/>
+        <w:rPr>
+          <w:rFonts w:eastAsiaTheme="minorHAnsi"/>
+        </w:rPr>
+      </w:pPr>
+    </w:p>
+    <w:p>
+      <w:pPr>
+        <w:ind w:firstLine="195"/>
+        <w:jc w:val="left"/>
+        <w:rPr>
+          <w:rFonts w:eastAsiaTheme="minorHAnsi"/>
+        </w:rPr>
+      </w:pPr>
+    </w:p>
+    <w:p>
+      <w:pPr>
+        <w:ind w:firstLine="195"/>
+        <w:jc w:val="left"/>
+        <w:rPr>
+          <w:rFonts w:eastAsiaTheme="minorHAnsi"/>
+        </w:rPr>
+      </w:pPr>
+    </w:p>
+    <w:p>
+      <w:pPr>
+        <w:ind w:firstLine="195"/>
+        <w:jc w:val="left"/>
+        <w:rPr>
+          <w:rFonts w:eastAsiaTheme="minorHAnsi"/>
+        </w:rPr>
+      </w:pPr>
+    </w:p>
+    <w:p>
+      <w:pPr>
+        <w:jc w:val="left"/>
+        <w:rPr>
+          <w:rFonts w:eastAsiaTheme="minorHAnsi"/>
+        </w:rPr>
+      </w:pPr>
+      <w:r>
+        <w:rPr>
+          <w:rFonts w:eastAsiaTheme="minorHAnsi"/>
+        </w:rPr>
+        <w:lastRenderedPageBreak/>
+        <w:t xml:space="preserve">□ </w:t>
+      </w:r>
+      <w:r>
+        <w:rPr>
+          <w:rFonts w:eastAsiaTheme="minorHAnsi" w:hint="eastAsia"/>
+        </w:rPr>
+        <w:t>2</w:t>
+      </w:r>
+      <w:r>
+        <w:rPr>
+          <w:rFonts w:eastAsiaTheme="minorHAnsi"/>
+        </w:rPr>
+        <w:t>0230</w:t>
+      </w:r>
+      <w:r>
+        <w:rPr>
+          <w:rFonts w:eastAsiaTheme="minorHAnsi"/>
+        </w:rPr>
+        <w:t>817</w:t>
+      </w:r>
+      <w:r>
+        <w:rPr>
+          <w:rFonts w:eastAsiaTheme="minorHAnsi"/>
+        </w:rPr>
+        <w:t>(</w:t>
+      </w:r>
+      <w:r>
+        <w:rPr>
+          <w:rFonts w:eastAsiaTheme="minorHAnsi" w:hint="eastAsia"/>
+        </w:rPr>
+        <w:t>금</w:t>
+      </w:r>
+      <w:r>
+        <w:rPr>
+          <w:rFonts w:eastAsiaTheme="minorHAnsi" w:hint="eastAsia"/>
+        </w:rPr>
+        <w:t xml:space="preserve">) </w:t>
+      </w:r>
+      <w:r>
+        <w:rPr>
+          <w:rFonts w:eastAsiaTheme="minorHAnsi" w:hint="eastAsia"/>
+        </w:rPr>
+        <w:t xml:space="preserve">프로젝트 </w:t>
+      </w:r>
+      <w:r>
+        <w:rPr>
+          <w:rFonts w:eastAsiaTheme="minorHAnsi"/>
+        </w:rPr>
+        <w:t>7</w:t>
+      </w:r>
+      <w:r>
+        <w:rPr>
+          <w:rFonts w:eastAsiaTheme="minorHAnsi" w:hint="eastAsia"/>
+        </w:rPr>
+        <w:t>일차</w:t>
+      </w:r>
+    </w:p>
+    <w:p>
+      <w:pPr>
+        <w:ind w:firstLine="195"/>
+        <w:jc w:val="left"/>
+        <w:rPr>
+          <w:rFonts w:eastAsiaTheme="minorHAnsi"/>
+        </w:rPr>
+      </w:pPr>
+    </w:p>
+    <w:p>
+      <w:pPr>
+        <w:ind w:firstLine="195"/>
+        <w:jc w:val="left"/>
+        <w:rPr>
+          <w:rFonts w:eastAsiaTheme="minorHAnsi"/>
+        </w:rPr>
+      </w:pPr>
+      <w:r>
+        <w:rPr>
+          <w:rFonts w:eastAsiaTheme="minorHAnsi"/>
+        </w:rPr>
+        <w:t xml:space="preserve">∙ </w:t>
+      </w:r>
+      <w:r>
+        <w:rPr>
+          <w:rFonts w:eastAsiaTheme="minorHAnsi" w:hint="eastAsia"/>
+        </w:rPr>
+        <w:t>프로젝트</w:t>
+      </w:r>
+      <w:r>
+        <w:rPr>
+          <w:rFonts w:eastAsiaTheme="minorHAnsi"/>
+        </w:rPr>
+        <w:t xml:space="preserve"> </w:t>
+      </w:r>
+      <w:r>
+        <w:rPr>
+          <w:rFonts w:eastAsiaTheme="minorHAnsi" w:hint="eastAsia"/>
+        </w:rPr>
+        <w:t>발표</w:t>
+      </w:r>
+    </w:p>
+    <w:p>
+      <w:pPr>
+        <w:ind w:firstLine="195"/>
+        <w:jc w:val="left"/>
+        <w:rPr>
+          <w:rFonts w:eastAsiaTheme="minorHAnsi"/>
+        </w:rPr>
+      </w:pPr>
+      <w:r>
+        <w:rPr>
+          <w:rFonts w:eastAsiaTheme="minorHAnsi"/>
+        </w:rPr>
+        <w:t xml:space="preserve">  </w:t>
+      </w:r>
+      <w:r>
+        <w:rPr>
+          <w:rFonts w:eastAsiaTheme="minorHAnsi"/>
+        </w:rPr>
+        <w:t xml:space="preserve">- </w:t>
+      </w:r>
+    </w:p>
+    <w:p>
+      <w:pPr>
+        <w:ind w:firstLine="195"/>
+        <w:jc w:val="left"/>
+        <w:rPr>
+          <w:rFonts w:eastAsiaTheme="minorHAnsi" w:hint="eastAsia"/>
+        </w:rPr>
+      </w:pPr>
     </w:p>
     <w:sectPr>
       <w:pgSz w:w="11906" w:h="16838"/>

--- a/WebContent/WEB-INF/doc/활동내용.docx
+++ b/WebContent/WEB-INF/doc/활동내용.docx
@@ -9,7 +9,6 @@
           <w:rFonts w:eastAsiaTheme="minorHAnsi"/>
         </w:rPr>
       </w:pPr>
-      <w:proofErr w:type="spellStart"/>
       <w:r>
         <w:rPr>
           <w:rFonts w:eastAsiaTheme="minorHAnsi"/>
@@ -20,7 +19,6 @@
         </w:rPr>
         <w:t>JSP_Google_Project</w:t>
       </w:r>
-      <w:proofErr w:type="spellEnd"/>
     </w:p>
     <w:p>
       <w:pPr>
@@ -166,7 +164,6 @@
         </w:rPr>
         <w:t xml:space="preserve"> - </w:t>
       </w:r>
-      <w:proofErr w:type="gramStart"/>
       <w:r>
         <w:rPr>
           <w:rFonts w:eastAsiaTheme="minorHAnsi" w:hint="eastAsia"/>
@@ -177,14 +174,7 @@
         <w:rPr>
           <w:rFonts w:eastAsiaTheme="minorHAnsi"/>
         </w:rPr>
-        <w:t>:</w:t>
-      </w:r>
-      <w:proofErr w:type="gramEnd"/>
-      <w:r>
-        <w:rPr>
-          <w:rFonts w:eastAsiaTheme="minorHAnsi"/>
-        </w:rPr>
-        <w:t xml:space="preserve"> </w:t>
+        <w:t xml:space="preserve">: </w:t>
       </w:r>
       <w:r>
         <w:rPr>
@@ -231,7 +221,6 @@
         </w:rPr>
         <w:t xml:space="preserve"> - </w:t>
       </w:r>
-      <w:proofErr w:type="gramStart"/>
       <w:r>
         <w:rPr>
           <w:rFonts w:eastAsiaTheme="minorHAnsi" w:hint="eastAsia"/>
@@ -242,14 +231,7 @@
         <w:rPr>
           <w:rFonts w:eastAsiaTheme="minorHAnsi"/>
         </w:rPr>
-        <w:t>:</w:t>
-      </w:r>
-      <w:proofErr w:type="gramEnd"/>
-      <w:r>
-        <w:rPr>
-          <w:rFonts w:eastAsiaTheme="minorHAnsi"/>
-        </w:rPr>
-        <w:t xml:space="preserve"> </w:t>
+        <w:t xml:space="preserve">: </w:t>
       </w:r>
       <w:r>
         <w:rPr>
@@ -277,33 +259,17 @@
         </w:rPr>
         <w:t xml:space="preserve">    - </w:t>
       </w:r>
-      <w:proofErr w:type="spellStart"/>
-      <w:proofErr w:type="gramStart"/>
-      <w:r>
-        <w:rPr>
-          <w:rFonts w:eastAsiaTheme="minorHAnsi" w:hint="eastAsia"/>
-        </w:rPr>
-        <w:t>조남용</w:t>
-      </w:r>
-      <w:proofErr w:type="spellEnd"/>
-      <w:r>
-        <w:rPr>
-          <w:rFonts w:eastAsiaTheme="minorHAnsi" w:hint="eastAsia"/>
-        </w:rPr>
-        <w:t xml:space="preserve"> </w:t>
-      </w:r>
-      <w:r>
-        <w:rPr>
-          <w:rFonts w:eastAsiaTheme="minorHAnsi"/>
-        </w:rPr>
-        <w:t>:</w:t>
-      </w:r>
-      <w:proofErr w:type="gramEnd"/>
-      <w:r>
-        <w:rPr>
-          <w:rFonts w:eastAsiaTheme="minorHAnsi"/>
-        </w:rPr>
-        <w:t xml:space="preserve"> </w:t>
+      <w:r>
+        <w:rPr>
+          <w:rFonts w:eastAsiaTheme="minorHAnsi" w:hint="eastAsia"/>
+        </w:rPr>
+        <w:t xml:space="preserve">조남용 </w:t>
+      </w:r>
+      <w:r>
+        <w:rPr>
+          <w:rFonts w:eastAsiaTheme="minorHAnsi"/>
+        </w:rPr>
+        <w:t xml:space="preserve">: </w:t>
       </w:r>
       <w:r>
         <w:rPr>
@@ -349,7 +315,6 @@
         </w:rPr>
         <w:t xml:space="preserve">   - </w:t>
       </w:r>
-      <w:proofErr w:type="gramStart"/>
       <w:r>
         <w:rPr>
           <w:rFonts w:eastAsiaTheme="minorHAnsi" w:hint="eastAsia"/>
@@ -360,14 +325,7 @@
         <w:rPr>
           <w:rFonts w:eastAsiaTheme="minorHAnsi"/>
         </w:rPr>
-        <w:t>:</w:t>
-      </w:r>
-      <w:proofErr w:type="gramEnd"/>
-      <w:r>
-        <w:rPr>
-          <w:rFonts w:eastAsiaTheme="minorHAnsi"/>
-        </w:rPr>
-        <w:t xml:space="preserve"> </w:t>
+        <w:t xml:space="preserve">: </w:t>
       </w:r>
       <w:r>
         <w:rPr>
@@ -500,14 +458,12 @@
         </w:rPr>
         <w:t xml:space="preserve"> - ‘</w:t>
       </w:r>
-      <w:proofErr w:type="spellStart"/>
       <w:r>
         <w:rPr>
           <w:rFonts w:eastAsiaTheme="minorHAnsi" w:hint="eastAsia"/>
         </w:rPr>
         <w:t>계정만들기</w:t>
       </w:r>
-      <w:proofErr w:type="spellEnd"/>
       <w:r>
         <w:rPr>
           <w:rFonts w:eastAsiaTheme="minorHAnsi"/>
@@ -524,14 +480,7 @@
         <w:rPr>
           <w:rFonts w:eastAsiaTheme="minorHAnsi" w:hint="eastAsia"/>
         </w:rPr>
-        <w:t xml:space="preserve">이메일을 </w:t>
-      </w:r>
-      <w:proofErr w:type="gramStart"/>
-      <w:r>
-        <w:rPr>
-          <w:rFonts w:eastAsiaTheme="minorHAnsi" w:hint="eastAsia"/>
-        </w:rPr>
-        <w:t>잊으셨나요?</w:t>
+        <w:t>이메일을 잊으셨나요?</w:t>
       </w:r>
       <w:r>
         <w:rPr>
@@ -539,7 +488,6 @@
         </w:rPr>
         <w:t>(</w:t>
       </w:r>
-      <w:proofErr w:type="gramEnd"/>
       <w:r>
         <w:rPr>
           <w:rFonts w:eastAsiaTheme="minorHAnsi" w:hint="eastAsia"/>
@@ -612,19 +560,11 @@
         </w:rPr>
         <w:t xml:space="preserve"> - </w:t>
       </w:r>
-      <w:proofErr w:type="spellStart"/>
-      <w:r>
-        <w:rPr>
-          <w:rFonts w:eastAsiaTheme="minorHAnsi" w:hint="eastAsia"/>
-        </w:rPr>
-        <w:t>로그인시</w:t>
-      </w:r>
-      <w:proofErr w:type="spellEnd"/>
-      <w:r>
-        <w:rPr>
-          <w:rFonts w:eastAsiaTheme="minorHAnsi" w:hint="eastAsia"/>
-        </w:rPr>
-        <w:t xml:space="preserve"> 색상 변화 필요</w:t>
+      <w:r>
+        <w:rPr>
+          <w:rFonts w:eastAsiaTheme="minorHAnsi" w:hint="eastAsia"/>
+        </w:rPr>
+        <w:t>로그인시 색상 변화 필요</w:t>
       </w:r>
     </w:p>
     <w:p>
@@ -709,33 +649,17 @@
         </w:rPr>
         <w:t xml:space="preserve"> - </w:t>
       </w:r>
-      <w:proofErr w:type="spellStart"/>
-      <w:proofErr w:type="gramStart"/>
-      <w:r>
-        <w:rPr>
-          <w:rFonts w:eastAsiaTheme="minorHAnsi" w:hint="eastAsia"/>
-        </w:rPr>
-        <w:t>계정만들기</w:t>
-      </w:r>
-      <w:proofErr w:type="spellEnd"/>
-      <w:r>
-        <w:rPr>
-          <w:rFonts w:eastAsiaTheme="minorHAnsi" w:hint="eastAsia"/>
-        </w:rPr>
-        <w:t xml:space="preserve"> </w:t>
-      </w:r>
-      <w:r>
-        <w:rPr>
-          <w:rFonts w:eastAsiaTheme="minorHAnsi"/>
-        </w:rPr>
-        <w:t>:</w:t>
-      </w:r>
-      <w:proofErr w:type="gramEnd"/>
-      <w:r>
-        <w:rPr>
-          <w:rFonts w:eastAsiaTheme="minorHAnsi"/>
-        </w:rPr>
-        <w:t xml:space="preserve"> </w:t>
+      <w:r>
+        <w:rPr>
+          <w:rFonts w:eastAsiaTheme="minorHAnsi" w:hint="eastAsia"/>
+        </w:rPr>
+        <w:t xml:space="preserve">계정만들기 </w:t>
+      </w:r>
+      <w:r>
+        <w:rPr>
+          <w:rFonts w:eastAsiaTheme="minorHAnsi"/>
+        </w:rPr>
+        <w:t xml:space="preserve">: </w:t>
       </w:r>
       <w:r>
         <w:rPr>
@@ -785,19 +709,11 @@
         </w:rPr>
         <w:t>’</w:t>
       </w:r>
-      <w:proofErr w:type="spellStart"/>
-      <w:r>
-        <w:rPr>
-          <w:rFonts w:eastAsiaTheme="minorHAnsi" w:hint="eastAsia"/>
-        </w:rPr>
-        <w:t>으로</w:t>
-      </w:r>
-      <w:proofErr w:type="spellEnd"/>
-      <w:r>
-        <w:rPr>
-          <w:rFonts w:eastAsiaTheme="minorHAnsi" w:hint="eastAsia"/>
-        </w:rPr>
-        <w:t xml:space="preserve"> 저장)</w:t>
+      <w:r>
+        <w:rPr>
+          <w:rFonts w:eastAsiaTheme="minorHAnsi" w:hint="eastAsia"/>
+        </w:rPr>
+        <w:t>으로 저장)</w:t>
       </w:r>
     </w:p>
     <w:p>
@@ -814,7 +730,6 @@
         </w:rPr>
         <w:t xml:space="preserve">  - </w:t>
       </w:r>
-      <w:proofErr w:type="gramStart"/>
       <w:r>
         <w:rPr>
           <w:rFonts w:eastAsiaTheme="minorHAnsi" w:hint="eastAsia"/>
@@ -825,14 +740,7 @@
         <w:rPr>
           <w:rFonts w:eastAsiaTheme="minorHAnsi"/>
         </w:rPr>
-        <w:t>:</w:t>
-      </w:r>
-      <w:proofErr w:type="gramEnd"/>
-      <w:r>
-        <w:rPr>
-          <w:rFonts w:eastAsiaTheme="minorHAnsi"/>
-        </w:rPr>
-        <w:t xml:space="preserve"> </w:t>
+        <w:t xml:space="preserve">: </w:t>
       </w:r>
       <w:r>
         <w:rPr>
@@ -930,19 +838,11 @@
         </w:rPr>
         <w:t xml:space="preserve"> </w:t>
       </w:r>
-      <w:proofErr w:type="spellStart"/>
-      <w:r>
-        <w:rPr>
-          <w:rFonts w:eastAsiaTheme="minorHAnsi" w:hint="eastAsia"/>
-        </w:rPr>
-        <w:t>녀</w:t>
-      </w:r>
-      <w:proofErr w:type="spellEnd"/>
-      <w:r>
-        <w:rPr>
-          <w:rFonts w:eastAsiaTheme="minorHAnsi" w:hint="eastAsia"/>
-        </w:rPr>
-        <w:t>,</w:t>
+      <w:r>
+        <w:rPr>
+          <w:rFonts w:eastAsiaTheme="minorHAnsi" w:hint="eastAsia"/>
+        </w:rPr>
+        <w:t>녀,</w:t>
       </w:r>
       <w:r>
         <w:rPr>
@@ -1017,27 +917,13 @@
         <w:rPr>
           <w:rFonts w:eastAsiaTheme="minorHAnsi" w:hint="eastAsia"/>
         </w:rPr>
-        <w:t xml:space="preserve">주소 </w:t>
-      </w:r>
-      <w:proofErr w:type="gramStart"/>
-      <w:r>
-        <w:rPr>
-          <w:rFonts w:eastAsiaTheme="minorHAnsi" w:hint="eastAsia"/>
-        </w:rPr>
-        <w:t xml:space="preserve">선택하기 </w:t>
-      </w:r>
-      <w:r>
-        <w:rPr>
-          <w:rFonts w:eastAsiaTheme="minorHAnsi"/>
-        </w:rPr>
-        <w:t>:</w:t>
-      </w:r>
-      <w:proofErr w:type="gramEnd"/>
-      <w:r>
-        <w:rPr>
-          <w:rFonts w:eastAsiaTheme="minorHAnsi"/>
-        </w:rPr>
-        <w:t xml:space="preserve"> </w:t>
+        <w:t xml:space="preserve">주소 선택하기 </w:t>
+      </w:r>
+      <w:r>
+        <w:rPr>
+          <w:rFonts w:eastAsiaTheme="minorHAnsi"/>
+        </w:rPr>
+        <w:t xml:space="preserve">: </w:t>
       </w:r>
       <w:r>
         <w:rPr>
@@ -1082,27 +968,13 @@
         <w:rPr>
           <w:rFonts w:eastAsiaTheme="minorHAnsi" w:hint="eastAsia"/>
         </w:rPr>
-        <w:t xml:space="preserve">안전한 비밀번호 </w:t>
-      </w:r>
-      <w:proofErr w:type="gramStart"/>
-      <w:r>
-        <w:rPr>
-          <w:rFonts w:eastAsiaTheme="minorHAnsi" w:hint="eastAsia"/>
-        </w:rPr>
-        <w:t xml:space="preserve">만들기 </w:t>
-      </w:r>
-      <w:r>
-        <w:rPr>
-          <w:rFonts w:eastAsiaTheme="minorHAnsi"/>
-        </w:rPr>
-        <w:t>:</w:t>
-      </w:r>
-      <w:proofErr w:type="gramEnd"/>
-      <w:r>
-        <w:rPr>
-          <w:rFonts w:eastAsiaTheme="minorHAnsi"/>
-        </w:rPr>
-        <w:t xml:space="preserve"> </w:t>
+        <w:t xml:space="preserve">안전한 비밀번호 만들기 </w:t>
+      </w:r>
+      <w:r>
+        <w:rPr>
+          <w:rFonts w:eastAsiaTheme="minorHAnsi"/>
+        </w:rPr>
+        <w:t xml:space="preserve">: </w:t>
       </w:r>
       <w:r>
         <w:rPr>
@@ -1194,14 +1066,7 @@
         <w:rPr>
           <w:rFonts w:eastAsiaTheme="minorHAnsi" w:hint="eastAsia"/>
         </w:rPr>
-        <w:t xml:space="preserve">전화번호 </w:t>
-      </w:r>
-      <w:proofErr w:type="gramStart"/>
-      <w:r>
-        <w:rPr>
-          <w:rFonts w:eastAsiaTheme="minorHAnsi" w:hint="eastAsia"/>
-        </w:rPr>
-        <w:t>인증기능</w:t>
+        <w:t>전화번호 인증기능</w:t>
       </w:r>
       <w:r>
         <w:rPr>
@@ -1209,7 +1074,6 @@
         </w:rPr>
         <w:t xml:space="preserve"> ???</w:t>
       </w:r>
-      <w:proofErr w:type="gramEnd"/>
     </w:p>
     <w:p>
       <w:pPr>
@@ -1228,14 +1092,7 @@
         <w:rPr>
           <w:rFonts w:eastAsiaTheme="minorHAnsi" w:hint="eastAsia"/>
         </w:rPr>
-        <w:t xml:space="preserve">코드 입력 </w:t>
-      </w:r>
-      <w:proofErr w:type="gramStart"/>
-      <w:r>
-        <w:rPr>
-          <w:rFonts w:eastAsiaTheme="minorHAnsi" w:hint="eastAsia"/>
-        </w:rPr>
-        <w:t>기능 ?</w:t>
+        <w:t>코드 입력 기능 ?</w:t>
       </w:r>
       <w:r>
         <w:rPr>
@@ -1243,7 +1100,6 @@
         </w:rPr>
         <w:t>??</w:t>
       </w:r>
-      <w:proofErr w:type="gramEnd"/>
     </w:p>
     <w:p>
       <w:pPr>
@@ -1268,35 +1124,13 @@
         <w:rPr>
           <w:rFonts w:eastAsiaTheme="minorHAnsi" w:hint="eastAsia"/>
         </w:rPr>
-        <w:t xml:space="preserve">복구 </w:t>
-      </w:r>
-      <w:proofErr w:type="spellStart"/>
-      <w:proofErr w:type="gramStart"/>
-      <w:r>
-        <w:rPr>
-          <w:rFonts w:eastAsiaTheme="minorHAnsi" w:hint="eastAsia"/>
-        </w:rPr>
-        <w:t>이메일추가</w:t>
-      </w:r>
-      <w:proofErr w:type="spellEnd"/>
-      <w:r>
-        <w:rPr>
-          <w:rFonts w:eastAsiaTheme="minorHAnsi" w:hint="eastAsia"/>
-        </w:rPr>
-        <w:t xml:space="preserve"> </w:t>
-      </w:r>
-      <w:r>
-        <w:rPr>
-          <w:rFonts w:eastAsiaTheme="minorHAnsi"/>
-        </w:rPr>
-        <w:t>:</w:t>
-      </w:r>
-      <w:proofErr w:type="gramEnd"/>
-      <w:r>
-        <w:rPr>
-          <w:rFonts w:eastAsiaTheme="minorHAnsi"/>
-        </w:rPr>
-        <w:t xml:space="preserve"> </w:t>
+        <w:t xml:space="preserve">복구 이메일추가 </w:t>
+      </w:r>
+      <w:r>
+        <w:rPr>
+          <w:rFonts w:eastAsiaTheme="minorHAnsi"/>
+        </w:rPr>
+        <w:t xml:space="preserve">: </w:t>
       </w:r>
       <w:r>
         <w:rPr>
@@ -1329,27 +1163,13 @@
         <w:rPr>
           <w:rFonts w:eastAsiaTheme="minorHAnsi" w:hint="eastAsia"/>
         </w:rPr>
-        <w:t xml:space="preserve">전화번호 </w:t>
-      </w:r>
-      <w:proofErr w:type="gramStart"/>
-      <w:r>
-        <w:rPr>
-          <w:rFonts w:eastAsiaTheme="minorHAnsi" w:hint="eastAsia"/>
-        </w:rPr>
-        <w:t xml:space="preserve">추가 </w:t>
-      </w:r>
-      <w:r>
-        <w:rPr>
-          <w:rFonts w:eastAsiaTheme="minorHAnsi"/>
-        </w:rPr>
-        <w:t>:</w:t>
-      </w:r>
-      <w:proofErr w:type="gramEnd"/>
-      <w:r>
-        <w:rPr>
-          <w:rFonts w:eastAsiaTheme="minorHAnsi"/>
-        </w:rPr>
-        <w:t xml:space="preserve"> </w:t>
+        <w:t xml:space="preserve">전화번호 추가 </w:t>
+      </w:r>
+      <w:r>
+        <w:rPr>
+          <w:rFonts w:eastAsiaTheme="minorHAnsi"/>
+        </w:rPr>
+        <w:t xml:space="preserve">: </w:t>
       </w:r>
       <w:r>
         <w:rPr>
@@ -1960,21 +1780,7 @@
         <w:rPr>
           <w:rFonts w:eastAsiaTheme="minorHAnsi" w:hint="eastAsia"/>
         </w:rPr>
-        <w:t>월(</w:t>
-      </w:r>
-      <w:proofErr w:type="spellStart"/>
-      <w:r>
-        <w:rPr>
-          <w:rFonts w:eastAsiaTheme="minorHAnsi" w:hint="eastAsia"/>
-        </w:rPr>
-        <w:t>셀렉트박스</w:t>
-      </w:r>
-      <w:proofErr w:type="spellEnd"/>
-      <w:r>
-        <w:rPr>
-          <w:rFonts w:eastAsiaTheme="minorHAnsi" w:hint="eastAsia"/>
-        </w:rPr>
-        <w:t xml:space="preserve">) </w:t>
+        <w:t xml:space="preserve">월(셀렉트박스) </w:t>
       </w:r>
       <w:r>
         <w:rPr>
@@ -3280,21 +3086,7 @@
         <w:rPr>
           <w:rFonts w:eastAsiaTheme="minorHAnsi" w:hint="eastAsia"/>
         </w:rPr>
-        <w:t xml:space="preserve">휴대전화에 오는 인증코드는 </w:t>
-      </w:r>
-      <w:proofErr w:type="spellStart"/>
-      <w:r>
-        <w:rPr>
-          <w:rFonts w:eastAsiaTheme="minorHAnsi" w:hint="eastAsia"/>
-        </w:rPr>
-        <w:t>팝업창</w:t>
-      </w:r>
-      <w:proofErr w:type="spellEnd"/>
-      <w:r>
-        <w:rPr>
-          <w:rFonts w:eastAsiaTheme="minorHAnsi" w:hint="eastAsia"/>
-        </w:rPr>
-        <w:t xml:space="preserve"> 형식으로 띄울 것</w:t>
+        <w:t>휴대전화에 오는 인증코드는 팝업창 형식으로 띄울 것</w:t>
       </w:r>
     </w:p>
     <w:p>
@@ -3999,27 +3791,13 @@
         <w:rPr>
           <w:rFonts w:eastAsiaTheme="minorHAnsi" w:hint="eastAsia"/>
         </w:rPr>
-        <w:t xml:space="preserve">유효성 </w:t>
-      </w:r>
-      <w:proofErr w:type="gramStart"/>
-      <w:r>
-        <w:rPr>
-          <w:rFonts w:eastAsiaTheme="minorHAnsi" w:hint="eastAsia"/>
-        </w:rPr>
-        <w:t xml:space="preserve">검사 </w:t>
-      </w:r>
-      <w:r>
-        <w:rPr>
-          <w:rFonts w:eastAsiaTheme="minorHAnsi"/>
-        </w:rPr>
-        <w:t>:</w:t>
-      </w:r>
-      <w:proofErr w:type="gramEnd"/>
-      <w:r>
-        <w:rPr>
-          <w:rFonts w:eastAsiaTheme="minorHAnsi"/>
-        </w:rPr>
-        <w:t xml:space="preserve"> </w:t>
+        <w:t xml:space="preserve">유효성 검사 </w:t>
+      </w:r>
+      <w:r>
+        <w:rPr>
+          <w:rFonts w:eastAsiaTheme="minorHAnsi"/>
+        </w:rPr>
+        <w:t xml:space="preserve">: </w:t>
       </w:r>
       <w:r>
         <w:rPr>
@@ -4965,15 +4743,9 @@
       </w:r>
       <w:r>
         <w:rPr>
-          <w:rFonts w:eastAsiaTheme="minorHAnsi"/>
-        </w:rPr>
-        <w:t>7</w:t>
-      </w:r>
-      <w:r>
-        <w:rPr>
-          <w:rFonts w:eastAsiaTheme="minorHAnsi" w:hint="eastAsia"/>
-        </w:rPr>
-        <w:t>일차</w:t>
+          <w:rFonts w:eastAsiaTheme="minorHAnsi" w:hint="eastAsia"/>
+        </w:rPr>
+        <w:t>마지막날</w:t>
       </w:r>
     </w:p>
     <w:p>
@@ -5017,6 +4789,12 @@
         </w:rPr>
         <w:t>발표</w:t>
       </w:r>
+      <w:r>
+        <w:rPr>
+          <w:rFonts w:eastAsiaTheme="minorHAnsi" w:hint="eastAsia"/>
+        </w:rPr>
+        <w:t xml:space="preserve"> 및 피드백</w:t>
+      </w:r>
     </w:p>
     <w:p>
       <w:pPr>
@@ -5038,15 +4816,318 @@
         </w:rPr>
         <w:t xml:space="preserve">- </w:t>
       </w:r>
-    </w:p>
-    <w:p>
-      <w:pPr>
-        <w:ind w:firstLine="195"/>
-        <w:jc w:val="left"/>
-        <w:rPr>
-          <w:rFonts w:eastAsiaTheme="minorHAnsi" w:hint="eastAsia"/>
-        </w:rPr>
-      </w:pPr>
+      <w:r>
+        <w:rPr>
+          <w:rFonts w:eastAsiaTheme="minorHAnsi" w:hint="eastAsia"/>
+        </w:rPr>
+        <w:t>시술 중 언어,</w:t>
+      </w:r>
+      <w:r>
+        <w:rPr>
+          <w:rFonts w:eastAsiaTheme="minorHAnsi"/>
+        </w:rPr>
+        <w:t xml:space="preserve"> </w:t>
+      </w:r>
+      <w:r>
+        <w:rPr>
+          <w:rFonts w:eastAsiaTheme="minorHAnsi" w:hint="eastAsia"/>
+        </w:rPr>
+        <w:t>도구,</w:t>
+      </w:r>
+      <w:r>
+        <w:rPr>
+          <w:rFonts w:eastAsiaTheme="minorHAnsi"/>
+        </w:rPr>
+        <w:t xml:space="preserve"> </w:t>
+      </w:r>
+      <w:r>
+        <w:rPr>
+          <w:rFonts w:eastAsiaTheme="minorHAnsi" w:hint="eastAsia"/>
+        </w:rPr>
+        <w:t>툴은 실제 중요 기능에 사용된 것만 기입할 것</w:t>
+      </w:r>
+    </w:p>
+    <w:p>
+      <w:pPr>
+        <w:ind w:firstLine="195"/>
+        <w:jc w:val="left"/>
+        <w:rPr>
+          <w:rFonts w:eastAsiaTheme="minorHAnsi"/>
+        </w:rPr>
+      </w:pPr>
+      <w:r>
+        <w:rPr>
+          <w:rFonts w:eastAsiaTheme="minorHAnsi" w:hint="eastAsia"/>
+        </w:rPr>
+        <w:t xml:space="preserve"> </w:t>
+      </w:r>
+      <w:r>
+        <w:rPr>
+          <w:rFonts w:eastAsiaTheme="minorHAnsi"/>
+        </w:rPr>
+        <w:t xml:space="preserve"> - </w:t>
+      </w:r>
+      <w:r>
+        <w:rPr>
+          <w:rFonts w:eastAsiaTheme="minorHAnsi" w:hint="eastAsia"/>
+        </w:rPr>
+        <w:t>E</w:t>
+      </w:r>
+      <w:r>
+        <w:rPr>
+          <w:rFonts w:eastAsiaTheme="minorHAnsi"/>
+        </w:rPr>
+        <w:t>RD</w:t>
+      </w:r>
+      <w:r>
+        <w:rPr>
+          <w:rFonts w:eastAsiaTheme="minorHAnsi" w:hint="eastAsia"/>
+        </w:rPr>
+        <w:t>는 좌측이 주요 항목,</w:t>
+      </w:r>
+      <w:r>
+        <w:rPr>
+          <w:rFonts w:eastAsiaTheme="minorHAnsi"/>
+        </w:rPr>
+        <w:t xml:space="preserve"> </w:t>
+      </w:r>
+      <w:r>
+        <w:rPr>
+          <w:rFonts w:eastAsiaTheme="minorHAnsi" w:hint="eastAsia"/>
+        </w:rPr>
+        <w:t>시작. 우측은 부가적 항목</w:t>
+      </w:r>
+    </w:p>
+    <w:p>
+      <w:pPr>
+        <w:ind w:firstLine="195"/>
+        <w:jc w:val="left"/>
+        <w:rPr>
+          <w:rFonts w:eastAsiaTheme="minorHAnsi"/>
+        </w:rPr>
+      </w:pPr>
+      <w:r>
+        <w:rPr>
+          <w:rFonts w:eastAsiaTheme="minorHAnsi" w:hint="eastAsia"/>
+        </w:rPr>
+        <w:t xml:space="preserve"> </w:t>
+      </w:r>
+      <w:r>
+        <w:rPr>
+          <w:rFonts w:eastAsiaTheme="minorHAnsi"/>
+        </w:rPr>
+        <w:t xml:space="preserve"> - </w:t>
+      </w:r>
+      <w:r>
+        <w:rPr>
+          <w:rFonts w:eastAsiaTheme="minorHAnsi" w:hint="eastAsia"/>
+        </w:rPr>
+        <w:t xml:space="preserve">회원 가입을 하나의 </w:t>
+      </w:r>
+      <w:r>
+        <w:rPr>
+          <w:rFonts w:eastAsiaTheme="minorHAnsi"/>
+        </w:rPr>
+        <w:t>servlet, j</w:t>
+      </w:r>
+      <w:r>
+        <w:rPr>
+          <w:rFonts w:eastAsiaTheme="minorHAnsi" w:hint="eastAsia"/>
+        </w:rPr>
+        <w:t>s</w:t>
+      </w:r>
+      <w:r>
+        <w:rPr>
+          <w:rFonts w:eastAsiaTheme="minorHAnsi"/>
+        </w:rPr>
+        <w:t>p</w:t>
+      </w:r>
+      <w:r>
+        <w:rPr>
+          <w:rFonts w:eastAsiaTheme="minorHAnsi" w:hint="eastAsia"/>
+        </w:rPr>
+        <w:t xml:space="preserve">로 변경하기 위해 비동기 방식인 </w:t>
+      </w:r>
+      <w:r>
+        <w:rPr>
+          <w:rFonts w:eastAsiaTheme="minorHAnsi"/>
+        </w:rPr>
+        <w:t xml:space="preserve">ajax </w:t>
+      </w:r>
+      <w:r>
+        <w:rPr>
+          <w:rFonts w:eastAsiaTheme="minorHAnsi" w:hint="eastAsia"/>
+        </w:rPr>
+        <w:t>등을 배우게 될 것</w:t>
+      </w:r>
+    </w:p>
+    <w:p>
+      <w:pPr>
+        <w:ind w:firstLine="195"/>
+        <w:jc w:val="left"/>
+        <w:rPr>
+          <w:rFonts w:eastAsiaTheme="minorHAnsi"/>
+        </w:rPr>
+      </w:pPr>
+      <w:r>
+        <w:rPr>
+          <w:rFonts w:eastAsiaTheme="minorHAnsi" w:hint="eastAsia"/>
+        </w:rPr>
+        <w:t xml:space="preserve"> </w:t>
+      </w:r>
+      <w:r>
+        <w:rPr>
+          <w:rFonts w:eastAsiaTheme="minorHAnsi"/>
+        </w:rPr>
+        <w:t xml:space="preserve"> - </w:t>
+      </w:r>
+      <w:r>
+        <w:rPr>
+          <w:rFonts w:eastAsiaTheme="minorHAnsi" w:hint="eastAsia"/>
+        </w:rPr>
+        <w:t xml:space="preserve">시연 </w:t>
+      </w:r>
+      <w:r>
+        <w:rPr>
+          <w:rFonts w:eastAsiaTheme="minorHAnsi"/>
+        </w:rPr>
+        <w:t xml:space="preserve">: </w:t>
+      </w:r>
+      <w:r>
+        <w:rPr>
+          <w:rFonts w:eastAsiaTheme="minorHAnsi" w:hint="eastAsia"/>
+        </w:rPr>
+        <w:t>팀원 간에 호흡을 맞춰야 함</w:t>
+      </w:r>
+    </w:p>
+    <w:p>
+      <w:pPr>
+        <w:ind w:firstLine="195"/>
+        <w:jc w:val="left"/>
+        <w:rPr>
+          <w:rFonts w:eastAsiaTheme="minorHAnsi"/>
+        </w:rPr>
+      </w:pPr>
+      <w:r>
+        <w:rPr>
+          <w:rFonts w:eastAsiaTheme="minorHAnsi" w:hint="eastAsia"/>
+        </w:rPr>
+        <w:t xml:space="preserve"> </w:t>
+      </w:r>
+      <w:r>
+        <w:rPr>
+          <w:rFonts w:eastAsiaTheme="minorHAnsi"/>
+        </w:rPr>
+        <w:t xml:space="preserve"> -</w:t>
+      </w:r>
+      <w:r>
+        <w:rPr>
+          <w:rFonts w:eastAsiaTheme="minorHAnsi" w:hint="eastAsia"/>
+        </w:rPr>
+        <w:t xml:space="preserve"> </w:t>
+      </w:r>
+      <w:r>
+        <w:rPr>
+          <w:rFonts w:eastAsiaTheme="minorHAnsi"/>
+        </w:rPr>
+        <w:t>PT</w:t>
+      </w:r>
+      <w:r>
+        <w:rPr>
+          <w:rFonts w:eastAsiaTheme="minorHAnsi" w:hint="eastAsia"/>
+        </w:rPr>
+        <w:t>통합,</w:t>
+      </w:r>
+      <w:r>
+        <w:rPr>
+          <w:rFonts w:eastAsiaTheme="minorHAnsi"/>
+        </w:rPr>
+        <w:t xml:space="preserve"> </w:t>
+      </w:r>
+      <w:r>
+        <w:rPr>
+          <w:rFonts w:eastAsiaTheme="minorHAnsi" w:hint="eastAsia"/>
+        </w:rPr>
+        <w:t>프론트</w:t>
+      </w:r>
+      <w:r>
+        <w:rPr>
+          <w:rFonts w:eastAsiaTheme="minorHAnsi"/>
+        </w:rPr>
+        <w:t xml:space="preserve">, </w:t>
+      </w:r>
+      <w:r>
+        <w:rPr>
+          <w:rFonts w:eastAsiaTheme="minorHAnsi" w:hint="eastAsia"/>
+        </w:rPr>
+        <w:t>공통단,</w:t>
+      </w:r>
+      <w:r>
+        <w:rPr>
+          <w:rFonts w:eastAsiaTheme="minorHAnsi"/>
+        </w:rPr>
+        <w:t xml:space="preserve"> </w:t>
+      </w:r>
+      <w:r>
+        <w:rPr>
+          <w:rFonts w:eastAsiaTheme="minorHAnsi" w:hint="eastAsia"/>
+        </w:rPr>
+        <w:t>매뉴얼의 중요성</w:t>
+      </w:r>
+    </w:p>
+    <w:p>
+      <w:pPr>
+        <w:ind w:firstLine="195"/>
+        <w:jc w:val="left"/>
+        <w:rPr>
+          <w:rFonts w:eastAsiaTheme="minorHAnsi"/>
+        </w:rPr>
+      </w:pPr>
+      <w:r>
+        <w:rPr>
+          <w:rFonts w:eastAsiaTheme="minorHAnsi"/>
+        </w:rPr>
+        <w:t xml:space="preserve">  - </w:t>
+      </w:r>
+      <w:r>
+        <w:rPr>
+          <w:rFonts w:eastAsiaTheme="minorHAnsi" w:hint="eastAsia"/>
+        </w:rPr>
+        <w:t>느낀 점은 간단,</w:t>
+      </w:r>
+      <w:r>
+        <w:rPr>
+          <w:rFonts w:eastAsiaTheme="minorHAnsi"/>
+        </w:rPr>
+        <w:t xml:space="preserve"> </w:t>
+      </w:r>
+      <w:r>
+        <w:rPr>
+          <w:rFonts w:eastAsiaTheme="minorHAnsi" w:hint="eastAsia"/>
+        </w:rPr>
+        <w:t>명료하게 표기</w:t>
+      </w:r>
+    </w:p>
+    <w:p>
+      <w:pPr>
+        <w:ind w:firstLine="195"/>
+        <w:jc w:val="left"/>
+        <w:rPr>
+          <w:rFonts w:eastAsiaTheme="minorHAnsi" w:hint="eastAsia"/>
+        </w:rPr>
+      </w:pPr>
+      <w:r>
+        <w:rPr>
+          <w:rFonts w:eastAsiaTheme="minorHAnsi" w:hint="eastAsia"/>
+        </w:rPr>
+        <w:t xml:space="preserve"> </w:t>
+      </w:r>
+      <w:r>
+        <w:rPr>
+          <w:rFonts w:eastAsiaTheme="minorHAnsi"/>
+        </w:rPr>
+        <w:t xml:space="preserve"> - </w:t>
+      </w:r>
     </w:p>
     <w:sectPr>
       <w:pgSz w:w="11906" w:h="16838"/>
